--- a/doc/acta-salida-a-produccion.docx
+++ b/doc/acta-salida-a-produccion.docx
@@ -46,7 +46,21 @@
     </w:p>
     <w:p>
       <w:pPr>
+        <w:keepNext w:val="0"/>
+        <w:keepLines w:val="0"/>
         <w:pageBreakBefore w:val="0"/>
+        <w:widowControl w:val="0"/>
+        <w:pBdr>
+          <w:top w:space="0" w:sz="0" w:val="nil"/>
+          <w:left w:space="0" w:sz="0" w:val="nil"/>
+          <w:bottom w:space="0" w:sz="0" w:val="nil"/>
+          <w:right w:space="0" w:sz="0" w:val="nil"/>
+          <w:between w:space="0" w:sz="0" w:val="nil"/>
+        </w:pBdr>
+        <w:shd w:fill="auto" w:val="clear"/>
+        <w:spacing w:after="0" w:before="0" w:line="276" w:lineRule="auto"/>
+        <w:ind w:left="0" w:right="0" w:firstLine="0"/>
+        <w:jc w:val="left"/>
         <w:rPr/>
       </w:pPr>
       <w:r>
@@ -57,21 +71,65 @@
     </w:p>
     <w:p>
       <w:pPr>
-        <w:pStyle w:val="Heading1"/>
+        <w:rPr/>
+      </w:pPr>
+      <w:r>
+        <w:rPr>
+          <w:rtl w:val="0"/>
+        </w:rPr>
+      </w:r>
+    </w:p>
+    <w:p>
+      <w:pPr>
+        <w:keepNext w:val="0"/>
+        <w:keepLines w:val="0"/>
         <w:pageBreakBefore w:val="0"/>
+        <w:widowControl w:val="0"/>
         <w:numPr>
           <w:ilvl w:val="0"/>
           <w:numId w:val="2"/>
         </w:numPr>
+        <w:pBdr>
+          <w:top w:space="0" w:sz="0" w:val="nil"/>
+          <w:left w:space="0" w:sz="0" w:val="nil"/>
+          <w:bottom w:space="0" w:sz="0" w:val="nil"/>
+          <w:right w:space="0" w:sz="0" w:val="nil"/>
+          <w:between w:space="0" w:sz="0" w:val="nil"/>
+        </w:pBdr>
+        <w:shd w:fill="auto" w:val="clear"/>
         <w:tabs>
           <w:tab w:val="left" w:pos="821"/>
         </w:tabs>
-        <w:spacing w:before="100" w:lineRule="auto"/>
-        <w:ind w:left="821" w:hanging="361"/>
-        <w:rPr/>
+        <w:spacing w:after="0" w:before="100" w:line="240" w:lineRule="auto"/>
+        <w:ind w:left="821" w:right="0" w:hanging="361"/>
+        <w:jc w:val="left"/>
+        <w:rPr>
+          <w:rFonts w:ascii="Tahoma" w:cs="Tahoma" w:eastAsia="Tahoma" w:hAnsi="Tahoma"/>
+          <w:b w:val="1"/>
+          <w:i w:val="0"/>
+          <w:smallCaps w:val="0"/>
+          <w:strike w:val="0"/>
+          <w:color w:val="000000"/>
+          <w:sz w:val="22"/>
+          <w:szCs w:val="22"/>
+          <w:u w:val="none"/>
+          <w:shd w:fill="auto" w:val="clear"/>
+          <w:vertAlign w:val="baseline"/>
+        </w:rPr>
       </w:pPr>
       <w:r>
         <w:rPr>
+          <w:rFonts w:ascii="Tahoma" w:cs="Tahoma" w:eastAsia="Tahoma" w:hAnsi="Tahoma"/>
+          <w:b w:val="1"/>
+          <w:i w:val="0"/>
+          <w:smallCaps w:val="0"/>
+          <w:strike w:val="0"/>
+          <w:color w:val="000000"/>
+          <w:sz w:val="22"/>
+          <w:szCs w:val="22"/>
+          <w:u w:val="none"/>
+          <w:shd w:fill="auto" w:val="clear"/>
+          <w:vertAlign w:val="baseline"/>
           <w:rtl w:val="0"/>
         </w:rPr>
         <w:t xml:space="preserve">OBJETIVO</w:t>
@@ -79,14 +137,37 @@
     </w:p>
     <w:p>
       <w:pPr>
-        <w:pStyle w:val="Heading1"/>
+        <w:keepNext w:val="0"/>
+        <w:keepLines w:val="0"/>
         <w:pageBreakBefore w:val="0"/>
+        <w:widowControl w:val="0"/>
+        <w:pBdr>
+          <w:top w:space="0" w:sz="0" w:val="nil"/>
+          <w:left w:space="0" w:sz="0" w:val="nil"/>
+          <w:bottom w:space="0" w:sz="0" w:val="nil"/>
+          <w:right w:space="0" w:sz="0" w:val="nil"/>
+          <w:between w:space="0" w:sz="0" w:val="nil"/>
+        </w:pBdr>
+        <w:shd w:fill="auto" w:val="clear"/>
         <w:tabs>
           <w:tab w:val="left" w:pos="821"/>
         </w:tabs>
-        <w:spacing w:before="100" w:lineRule="auto"/>
-        <w:ind w:firstLine="0"/>
-        <w:rPr/>
+        <w:spacing w:after="0" w:before="100" w:line="240" w:lineRule="auto"/>
+        <w:ind w:left="821" w:right="0" w:firstLine="0"/>
+        <w:jc w:val="left"/>
+        <w:rPr>
+          <w:rFonts w:ascii="Tahoma" w:cs="Tahoma" w:eastAsia="Tahoma" w:hAnsi="Tahoma"/>
+          <w:b w:val="1"/>
+          <w:i w:val="0"/>
+          <w:smallCaps w:val="0"/>
+          <w:strike w:val="0"/>
+          <w:color w:val="000000"/>
+          <w:sz w:val="22"/>
+          <w:szCs w:val="22"/>
+          <w:u w:val="none"/>
+          <w:shd w:fill="auto" w:val="clear"/>
+          <w:vertAlign w:val="baseline"/>
+        </w:rPr>
       </w:pPr>
       <w:r>
         <w:rPr>
@@ -96,8 +177,8 @@
     </w:p>
     <w:p>
       <w:pPr>
-        <w:pageBreakBefore w:val="0"/>
         <w:spacing w:line="360" w:lineRule="auto"/>
+        <w:ind w:left="720" w:firstLine="0"/>
         <w:rPr>
           <w:rFonts w:ascii="Tahoma" w:cs="Tahoma" w:eastAsia="Tahoma" w:hAnsi="Tahoma"/>
         </w:rPr>
@@ -112,7 +193,6 @@
     </w:p>
     <w:p>
       <w:pPr>
-        <w:pageBreakBefore w:val="0"/>
         <w:spacing w:line="360" w:lineRule="auto"/>
         <w:rPr>
           <w:rFonts w:ascii="Tahoma" w:cs="Tahoma" w:eastAsia="Tahoma" w:hAnsi="Tahoma"/>
@@ -179,8 +259,8 @@
     </w:p>
     <w:p>
       <w:pPr>
-        <w:pageBreakBefore w:val="0"/>
         <w:spacing w:line="360" w:lineRule="auto"/>
+        <w:ind w:left="708" w:firstLine="0"/>
         <w:rPr>
           <w:rFonts w:ascii="Tahoma" w:cs="Tahoma" w:eastAsia="Tahoma" w:hAnsi="Tahoma"/>
         </w:rPr>
@@ -190,7 +270,20 @@
           <w:rFonts w:ascii="Tahoma" w:cs="Tahoma" w:eastAsia="Tahoma" w:hAnsi="Tahoma"/>
           <w:rtl w:val="0"/>
         </w:rPr>
-        <w:t xml:space="preserve">Inicia desde la confirmación de los datos básicos del comercio hasta el establecimiento de las reglas de seguridad que aplicarán a las transacciones.</w:t>
+        <w:t xml:space="preserve">Inicia desde la confirmación de los datos básicos del comercio hasta el establecimiento de las reglas de seguridad que aplicaran a las transacciones.</w:t>
+      </w:r>
+    </w:p>
+    <w:p>
+      <w:pPr>
+        <w:spacing w:line="360" w:lineRule="auto"/>
+        <w:rPr>
+          <w:rFonts w:ascii="Tahoma" w:cs="Tahoma" w:eastAsia="Tahoma" w:hAnsi="Tahoma"/>
+        </w:rPr>
+      </w:pPr>
+      <w:r>
+        <w:rPr>
+          <w:rtl w:val="0"/>
+        </w:rPr>
       </w:r>
     </w:p>
     <w:p>
@@ -1054,7 +1147,7 @@
           <w:vertAlign w:val="baseline"/>
           <w:rtl w:val="0"/>
         </w:rPr>
-        <w:t xml:space="preserve">Subproducto de pagos divididos en el cual el cliente ingresa al sitio web, selecciona varios productos/servicio agregados al carrito de compras y se reflejan en una sola transacción (Disponible solo por SDK)</w:t>
+        <w:t xml:space="preserve">Subproducto de pagos divididos en el cual el cliente ingresa al sitio web, selecciona varios productos/servicios agregados al carrito de compras y se reflejan en una sola transacción (Disponible solo por SDK)</w:t>
       </w:r>
       <w:r>
         <w:rPr>
@@ -1882,23 +1975,6 @@
     </w:p>
     <w:p>
       <w:pPr>
-        <w:pageBreakBefore w:val="0"/>
-        <w:spacing w:line="360" w:lineRule="auto"/>
-        <w:jc w:val="both"/>
-        <w:rPr>
-          <w:rFonts w:ascii="Tahoma" w:cs="Tahoma" w:eastAsia="Tahoma" w:hAnsi="Tahoma"/>
-          <w:b w:val="1"/>
-        </w:rPr>
-      </w:pPr>
-      <w:r>
-        <w:rPr>
-          <w:rtl w:val="0"/>
-        </w:rPr>
-      </w:r>
-    </w:p>
-    <w:p>
-      <w:pPr>
-        <w:pageBreakBefore w:val="0"/>
         <w:spacing w:line="360" w:lineRule="auto"/>
         <w:jc w:val="both"/>
         <w:rPr>
@@ -1963,6 +2039,43 @@
           <w:rtl w:val="0"/>
         </w:rPr>
         <w:t xml:space="preserve">CONDICIONES GENERALES</w:t>
+      </w:r>
+    </w:p>
+    <w:p>
+      <w:pPr>
+        <w:keepNext w:val="0"/>
+        <w:keepLines w:val="0"/>
+        <w:pageBreakBefore w:val="0"/>
+        <w:widowControl w:val="1"/>
+        <w:pBdr>
+          <w:top w:space="0" w:sz="0" w:val="nil"/>
+          <w:left w:space="0" w:sz="0" w:val="nil"/>
+          <w:bottom w:space="0" w:sz="0" w:val="nil"/>
+          <w:right w:space="0" w:sz="0" w:val="nil"/>
+          <w:between w:space="0" w:sz="0" w:val="nil"/>
+        </w:pBdr>
+        <w:shd w:fill="auto" w:val="clear"/>
+        <w:spacing w:after="0" w:before="0" w:line="360" w:lineRule="auto"/>
+        <w:ind w:left="720" w:right="0" w:firstLine="0"/>
+        <w:jc w:val="left"/>
+        <w:rPr>
+          <w:rFonts w:ascii="Tahoma" w:cs="Tahoma" w:eastAsia="Tahoma" w:hAnsi="Tahoma"/>
+          <w:b w:val="1"/>
+          <w:i w:val="0"/>
+          <w:smallCaps w:val="0"/>
+          <w:strike w:val="0"/>
+          <w:color w:val="000000"/>
+          <w:sz w:val="22"/>
+          <w:szCs w:val="22"/>
+          <w:u w:val="none"/>
+          <w:shd w:fill="auto" w:val="clear"/>
+          <w:vertAlign w:val="baseline"/>
+        </w:rPr>
+      </w:pPr>
+      <w:r>
+        <w:rPr>
+          <w:rtl w:val="0"/>
+        </w:rPr>
       </w:r>
     </w:p>
     <w:p>
@@ -1987,7 +2100,7 @@
           <w:tab w:val="left" w:pos="1541"/>
         </w:tabs>
         <w:spacing w:after="0" w:before="0" w:line="362" w:lineRule="auto"/>
-        <w:ind w:left="1146" w:right="116" w:hanging="720"/>
+        <w:ind w:left="1560" w:right="116" w:hanging="720"/>
         <w:jc w:val="both"/>
         <w:rPr>
           <w:rFonts w:ascii="Tahoma" w:cs="Tahoma" w:eastAsia="Tahoma" w:hAnsi="Tahoma"/>
@@ -2019,6 +2132,46 @@
           <w:rtl w:val="0"/>
         </w:rPr>
         <w:t xml:space="preserve">EL COMERCIO manifiesta que EPAYCO informó las funcionalidades del producto y subproducto que va a adquirir.</w:t>
+      </w:r>
+    </w:p>
+    <w:p>
+      <w:pPr>
+        <w:keepNext w:val="0"/>
+        <w:keepLines w:val="0"/>
+        <w:pageBreakBefore w:val="0"/>
+        <w:widowControl w:val="0"/>
+        <w:pBdr>
+          <w:top w:space="0" w:sz="0" w:val="nil"/>
+          <w:left w:space="0" w:sz="0" w:val="nil"/>
+          <w:bottom w:space="0" w:sz="0" w:val="nil"/>
+          <w:right w:space="0" w:sz="0" w:val="nil"/>
+          <w:between w:space="0" w:sz="0" w:val="nil"/>
+        </w:pBdr>
+        <w:shd w:fill="auto" w:val="clear"/>
+        <w:tabs>
+          <w:tab w:val="left" w:pos="1541"/>
+        </w:tabs>
+        <w:spacing w:after="0" w:before="0" w:line="362" w:lineRule="auto"/>
+        <w:ind w:left="1560" w:right="116" w:firstLine="0"/>
+        <w:jc w:val="both"/>
+        <w:rPr>
+          <w:rFonts w:ascii="Tahoma" w:cs="Tahoma" w:eastAsia="Tahoma" w:hAnsi="Tahoma"/>
+          <w:b w:val="0"/>
+          <w:i w:val="0"/>
+          <w:smallCaps w:val="0"/>
+          <w:strike w:val="0"/>
+          <w:color w:val="000000"/>
+          <w:sz w:val="22"/>
+          <w:szCs w:val="22"/>
+          <w:u w:val="none"/>
+          <w:shd w:fill="auto" w:val="clear"/>
+          <w:vertAlign w:val="baseline"/>
+        </w:rPr>
+      </w:pPr>
+      <w:r>
+        <w:rPr>
+          <w:rtl w:val="0"/>
+        </w:rPr>
       </w:r>
     </w:p>
     <w:p>
@@ -2043,7 +2196,7 @@
           <w:tab w:val="left" w:pos="1541"/>
         </w:tabs>
         <w:spacing w:after="0" w:before="0" w:line="362" w:lineRule="auto"/>
-        <w:ind w:left="1146" w:right="116" w:hanging="720"/>
+        <w:ind w:left="1560" w:right="116" w:hanging="720"/>
         <w:jc w:val="both"/>
         <w:rPr>
           <w:rFonts w:ascii="Tahoma" w:cs="Tahoma" w:eastAsia="Tahoma" w:hAnsi="Tahoma"/>
@@ -2074,7 +2227,44 @@
           <w:vertAlign w:val="baseline"/>
           <w:rtl w:val="0"/>
         </w:rPr>
-        <w:t xml:space="preserve">EL COMERCIO manifiesta que recibió capacitación por parte de EPAYCO, en la cual evidencio el correcto funcionamiento de los productos a adquirir </w:t>
+        <w:t xml:space="preserve">EL COMERCIO manifiesta que recibió capacitación por parte de EPAYCO, en la cual evidencio el correcto funcionamiento de los productos a adquirir.</w:t>
+      </w:r>
+    </w:p>
+    <w:p>
+      <w:pPr>
+        <w:keepNext w:val="0"/>
+        <w:keepLines w:val="0"/>
+        <w:pageBreakBefore w:val="0"/>
+        <w:widowControl w:val="1"/>
+        <w:pBdr>
+          <w:top w:space="0" w:sz="0" w:val="nil"/>
+          <w:left w:space="0" w:sz="0" w:val="nil"/>
+          <w:bottom w:space="0" w:sz="0" w:val="nil"/>
+          <w:right w:space="0" w:sz="0" w:val="nil"/>
+          <w:between w:space="0" w:sz="0" w:val="nil"/>
+        </w:pBdr>
+        <w:shd w:fill="auto" w:val="clear"/>
+        <w:spacing w:after="0" w:before="0" w:line="259" w:lineRule="auto"/>
+        <w:ind w:left="720" w:right="0" w:firstLine="0"/>
+        <w:jc w:val="left"/>
+        <w:rPr>
+          <w:rFonts w:ascii="Tahoma" w:cs="Tahoma" w:eastAsia="Tahoma" w:hAnsi="Tahoma"/>
+          <w:b w:val="0"/>
+          <w:i w:val="0"/>
+          <w:smallCaps w:val="0"/>
+          <w:strike w:val="0"/>
+          <w:color w:val="000000"/>
+          <w:sz w:val="22"/>
+          <w:szCs w:val="22"/>
+          <w:u w:val="none"/>
+          <w:shd w:fill="auto" w:val="clear"/>
+          <w:vertAlign w:val="baseline"/>
+        </w:rPr>
+      </w:pPr>
+      <w:r>
+        <w:rPr>
+          <w:rtl w:val="0"/>
+        </w:rPr>
       </w:r>
     </w:p>
     <w:p>
@@ -2099,7 +2289,7 @@
           <w:tab w:val="left" w:pos="1541"/>
         </w:tabs>
         <w:spacing w:after="0" w:before="0" w:line="362" w:lineRule="auto"/>
-        <w:ind w:left="1146" w:right="116" w:hanging="720"/>
+        <w:ind w:left="1560" w:right="116" w:hanging="720"/>
         <w:jc w:val="both"/>
         <w:rPr>
           <w:rFonts w:ascii="Tahoma" w:cs="Tahoma" w:eastAsia="Tahoma" w:hAnsi="Tahoma"/>
@@ -2131,6 +2321,46 @@
           <w:rtl w:val="0"/>
         </w:rPr>
         <w:t xml:space="preserve">EL COMERCIO podrá configurar las reglas de seguridad que desea implementar para sus transacciones.</w:t>
+      </w:r>
+    </w:p>
+    <w:p>
+      <w:pPr>
+        <w:keepNext w:val="0"/>
+        <w:keepLines w:val="0"/>
+        <w:pageBreakBefore w:val="0"/>
+        <w:widowControl w:val="0"/>
+        <w:pBdr>
+          <w:top w:space="0" w:sz="0" w:val="nil"/>
+          <w:left w:space="0" w:sz="0" w:val="nil"/>
+          <w:bottom w:space="0" w:sz="0" w:val="nil"/>
+          <w:right w:space="0" w:sz="0" w:val="nil"/>
+          <w:between w:space="0" w:sz="0" w:val="nil"/>
+        </w:pBdr>
+        <w:shd w:fill="auto" w:val="clear"/>
+        <w:tabs>
+          <w:tab w:val="left" w:pos="1541"/>
+        </w:tabs>
+        <w:spacing w:after="0" w:before="0" w:line="362" w:lineRule="auto"/>
+        <w:ind w:left="1560" w:right="116" w:firstLine="0"/>
+        <w:jc w:val="both"/>
+        <w:rPr>
+          <w:rFonts w:ascii="Tahoma" w:cs="Tahoma" w:eastAsia="Tahoma" w:hAnsi="Tahoma"/>
+          <w:b w:val="0"/>
+          <w:i w:val="0"/>
+          <w:smallCaps w:val="0"/>
+          <w:strike w:val="0"/>
+          <w:color w:val="000000"/>
+          <w:sz w:val="22"/>
+          <w:szCs w:val="22"/>
+          <w:u w:val="none"/>
+          <w:shd w:fill="auto" w:val="clear"/>
+          <w:vertAlign w:val="baseline"/>
+        </w:rPr>
+      </w:pPr>
+      <w:r>
+        <w:rPr>
+          <w:rtl w:val="0"/>
+        </w:rPr>
       </w:r>
     </w:p>
     <w:p>
@@ -2155,7 +2385,7 @@
           <w:tab w:val="left" w:pos="1541"/>
         </w:tabs>
         <w:spacing w:after="0" w:before="0" w:line="362" w:lineRule="auto"/>
-        <w:ind w:left="1146" w:right="116" w:hanging="720"/>
+        <w:ind w:left="1560" w:right="116" w:hanging="720"/>
         <w:jc w:val="both"/>
         <w:rPr>
           <w:rFonts w:ascii="Tahoma" w:cs="Tahoma" w:eastAsia="Tahoma" w:hAnsi="Tahoma"/>
@@ -2186,7 +2416,47 @@
           <w:vertAlign w:val="baseline"/>
           <w:rtl w:val="0"/>
         </w:rPr>
-        <w:t xml:space="preserve">EL COMERCIO no deberá almacenar datos sensibles del USUARIO PAGADOR como numero de tarjetas de crédito, cuenta de ahorros o corriente, fecha de vencimiento, códigos de seguridad y/o claves, entre otros, en caso de que por algún motivo se requiera alguno de estos datos, estos deberán ser capturados bajo la norma PCI DSS.</w:t>
+        <w:t xml:space="preserve">EL COMERCIO no deberá almacenar datos sensibles del USUARIO PAGADOR como número de tarjetas de crédito, cuenta de ahorros o corriente, fecha de vencimiento, códigos de seguridad y/o claves, entre otros, en caso de que por algún motivo se requiera alguno de estos datos, estos deberán ser capturados bajo la norma PCI DSS.</w:t>
+      </w:r>
+    </w:p>
+    <w:p>
+      <w:pPr>
+        <w:keepNext w:val="0"/>
+        <w:keepLines w:val="0"/>
+        <w:pageBreakBefore w:val="0"/>
+        <w:widowControl w:val="0"/>
+        <w:pBdr>
+          <w:top w:space="0" w:sz="0" w:val="nil"/>
+          <w:left w:space="0" w:sz="0" w:val="nil"/>
+          <w:bottom w:space="0" w:sz="0" w:val="nil"/>
+          <w:right w:space="0" w:sz="0" w:val="nil"/>
+          <w:between w:space="0" w:sz="0" w:val="nil"/>
+        </w:pBdr>
+        <w:shd w:fill="auto" w:val="clear"/>
+        <w:tabs>
+          <w:tab w:val="left" w:pos="1541"/>
+        </w:tabs>
+        <w:spacing w:after="0" w:before="0" w:line="362" w:lineRule="auto"/>
+        <w:ind w:left="1560" w:right="116" w:firstLine="0"/>
+        <w:jc w:val="both"/>
+        <w:rPr>
+          <w:rFonts w:ascii="Tahoma" w:cs="Tahoma" w:eastAsia="Tahoma" w:hAnsi="Tahoma"/>
+          <w:b w:val="0"/>
+          <w:i w:val="0"/>
+          <w:smallCaps w:val="0"/>
+          <w:strike w:val="0"/>
+          <w:color w:val="000000"/>
+          <w:sz w:val="22"/>
+          <w:szCs w:val="22"/>
+          <w:u w:val="none"/>
+          <w:shd w:fill="auto" w:val="clear"/>
+          <w:vertAlign w:val="baseline"/>
+        </w:rPr>
+      </w:pPr>
+      <w:r>
+        <w:rPr>
+          <w:rtl w:val="0"/>
+        </w:rPr>
       </w:r>
     </w:p>
     <w:p>
@@ -2211,7 +2481,7 @@
           <w:tab w:val="left" w:pos="1541"/>
         </w:tabs>
         <w:spacing w:after="0" w:before="0" w:line="360" w:lineRule="auto"/>
-        <w:ind w:left="1146" w:right="0" w:hanging="720"/>
+        <w:ind w:left="1560" w:right="0" w:hanging="720"/>
         <w:jc w:val="both"/>
         <w:rPr>
           <w:rFonts w:ascii="Tahoma" w:cs="Tahoma" w:eastAsia="Tahoma" w:hAnsi="Tahoma"/>
@@ -2244,6 +2514,66 @@
         </w:rPr>
         <w:t xml:space="preserve">Cuando EL COMERCIO decida realizar algún cambio tecnológico, de seguridad, conectividad, entre otros que afecten la disponibilidad y funcionamiento de los servicios ofrecidos por EPAYCO, deberá notificar al mismo con quince (15) días de anticipación creando un ticket a soporte, y será probado de acuerdo con los requerimientos de ePayco.</w:t>
       </w:r>
+    </w:p>
+    <w:p>
+      <w:pPr>
+        <w:spacing w:line="360" w:lineRule="auto"/>
+        <w:rPr>
+          <w:rFonts w:ascii="Tahoma" w:cs="Tahoma" w:eastAsia="Tahoma" w:hAnsi="Tahoma"/>
+        </w:rPr>
+      </w:pPr>
+      <w:r>
+        <w:rPr>
+          <w:rtl w:val="0"/>
+        </w:rPr>
+      </w:r>
+    </w:p>
+    <w:p>
+      <w:pPr>
+        <w:spacing w:line="360" w:lineRule="auto"/>
+        <w:rPr>
+          <w:rFonts w:ascii="Tahoma" w:cs="Tahoma" w:eastAsia="Tahoma" w:hAnsi="Tahoma"/>
+        </w:rPr>
+      </w:pPr>
+      <w:r>
+        <w:rPr>
+          <w:rtl w:val="0"/>
+        </w:rPr>
+      </w:r>
+    </w:p>
+    <w:p>
+      <w:pPr>
+        <w:spacing w:line="360" w:lineRule="auto"/>
+        <w:rPr>
+          <w:rFonts w:ascii="Tahoma" w:cs="Tahoma" w:eastAsia="Tahoma" w:hAnsi="Tahoma"/>
+        </w:rPr>
+      </w:pPr>
+      <w:r>
+        <w:rPr>
+          <w:rtl w:val="0"/>
+        </w:rPr>
+      </w:r>
+    </w:p>
+    <w:p>
+      <w:pPr>
+        <w:spacing w:line="360" w:lineRule="auto"/>
+        <w:rPr>
+          <w:rFonts w:ascii="Tahoma" w:cs="Tahoma" w:eastAsia="Tahoma" w:hAnsi="Tahoma"/>
+        </w:rPr>
+      </w:pPr>
+      <w:r>
+        <w:rPr>
+          <w:rtl w:val="0"/>
+        </w:rPr>
+      </w:r>
+    </w:p>
+    <w:p>
+      <w:pPr>
+        <w:spacing w:line="360" w:lineRule="auto"/>
+        <w:rPr>
+          <w:rFonts w:ascii="Tahoma" w:cs="Tahoma" w:eastAsia="Tahoma" w:hAnsi="Tahoma"/>
+        </w:rPr>
+      </w:pPr>
       <w:r>
         <w:rPr>
           <w:rtl w:val="0"/>
@@ -2268,7 +2598,7 @@
           <w:between w:space="0" w:sz="0" w:val="nil"/>
         </w:pBdr>
         <w:shd w:fill="auto" w:val="clear"/>
-        <w:spacing w:after="160" w:before="0" w:line="360" w:lineRule="auto"/>
+        <w:spacing w:after="0" w:before="0" w:line="360" w:lineRule="auto"/>
         <w:ind w:left="720" w:right="0" w:hanging="360"/>
         <w:jc w:val="left"/>
         <w:rPr>
@@ -2303,10 +2633,47 @@
         <w:t xml:space="preserve">DATOS BASICOS DEL COMERCIO</w:t>
       </w:r>
     </w:p>
+    <w:p>
+      <w:pPr>
+        <w:keepNext w:val="0"/>
+        <w:keepLines w:val="0"/>
+        <w:pageBreakBefore w:val="0"/>
+        <w:widowControl w:val="1"/>
+        <w:pBdr>
+          <w:top w:space="0" w:sz="0" w:val="nil"/>
+          <w:left w:space="0" w:sz="0" w:val="nil"/>
+          <w:bottom w:space="0" w:sz="0" w:val="nil"/>
+          <w:right w:space="0" w:sz="0" w:val="nil"/>
+          <w:between w:space="0" w:sz="0" w:val="nil"/>
+        </w:pBdr>
+        <w:shd w:fill="auto" w:val="clear"/>
+        <w:spacing w:after="160" w:before="0" w:line="360" w:lineRule="auto"/>
+        <w:ind w:left="720" w:right="0" w:firstLine="0"/>
+        <w:jc w:val="left"/>
+        <w:rPr>
+          <w:rFonts w:ascii="Tahoma" w:cs="Tahoma" w:eastAsia="Tahoma" w:hAnsi="Tahoma"/>
+          <w:b w:val="1"/>
+          <w:i w:val="0"/>
+          <w:smallCaps w:val="0"/>
+          <w:strike w:val="0"/>
+          <w:color w:val="000000"/>
+          <w:sz w:val="22"/>
+          <w:szCs w:val="22"/>
+          <w:u w:val="none"/>
+          <w:shd w:fill="auto" w:val="clear"/>
+          <w:vertAlign w:val="baseline"/>
+        </w:rPr>
+      </w:pPr>
+      <w:r>
+        <w:rPr>
+          <w:rtl w:val="0"/>
+        </w:rPr>
+      </w:r>
+    </w:p>
     <w:tbl>
       <w:tblPr>
         <w:tblStyle w:val="Table1"/>
-        <w:tblW w:w="9502.0" w:type="dxa"/>
+        <w:tblW w:w="9399.0" w:type="dxa"/>
         <w:jc w:val="left"/>
         <w:tblInd w:w="-289.0" w:type="dxa"/>
         <w:tblBorders>
@@ -2321,9 +2688,9 @@
         <w:tblLook w:val="0400"/>
       </w:tblPr>
       <w:tblGrid>
-        <w:gridCol w:w="3532"/>
-        <w:gridCol w:w="285"/>
-        <w:gridCol w:w="120"/>
+        <w:gridCol w:w="3510"/>
+        <w:gridCol w:w="315"/>
+        <w:gridCol w:w="9"/>
         <w:gridCol w:w="1273"/>
         <w:gridCol w:w="282"/>
         <w:gridCol w:w="222"/>
@@ -2344,9 +2711,9 @@
         <w:gridCol w:w="1314"/>
         <w:tblGridChange w:id="0">
           <w:tblGrid>
-            <w:gridCol w:w="3532"/>
-            <w:gridCol w:w="285"/>
-            <w:gridCol w:w="120"/>
+            <w:gridCol w:w="3510"/>
+            <w:gridCol w:w="315"/>
+            <w:gridCol w:w="9"/>
             <w:gridCol w:w="1273"/>
             <w:gridCol w:w="282"/>
             <w:gridCol w:w="222"/>
@@ -2371,14 +2738,13 @@
       <w:tr>
         <w:trPr>
           <w:cantSplit w:val="0"/>
-          <w:trHeight w:val="1163.3203125" w:hRule="atLeast"/>
+          <w:trHeight w:val="394" w:hRule="atLeast"/>
           <w:tblHeader w:val="0"/>
         </w:trPr>
         <w:tc>
           <w:tcPr/>
           <w:p>
             <w:pPr>
-              <w:pageBreakBefore w:val="0"/>
               <w:spacing w:line="360" w:lineRule="auto"/>
               <w:rPr>
                 <w:rFonts w:ascii="Tahoma" w:cs="Tahoma" w:eastAsia="Tahoma" w:hAnsi="Tahoma"/>
@@ -2401,24 +2767,15 @@
           </w:tcPr>
           <w:p>
             <w:pPr>
-              <w:pageBreakBefore w:val="0"/>
-              <w:spacing w:line="360" w:lineRule="auto"/>
-              <w:rPr>
-                <w:rFonts w:ascii="Tahoma" w:cs="Tahoma" w:eastAsia="Tahoma" w:hAnsi="Tahoma"/>
-                <w:b w:val="1"/>
-                <w:color w:val="212529"/>
-                <w:highlight w:val="white"/>
-              </w:rPr>
-            </w:pPr>
-            <w:r>
-              <w:rPr>
-                <w:rFonts w:ascii="Tahoma" w:cs="Tahoma" w:eastAsia="Tahoma" w:hAnsi="Tahoma"/>
-                <w:b w:val="1"/>
-                <w:color w:val="212529"/>
-                <w:highlight w:val="white"/>
-                <w:rtl w:val="0"/>
-              </w:rPr>
-              <w:t xml:space="preserve">MOVISTAR CONSUMER FINANCE COLOMBIA SAS</w:t>
+              <w:spacing w:line="360" w:lineRule="auto"/>
+              <w:rPr>
+                <w:rFonts w:ascii="Tahoma" w:cs="Tahoma" w:eastAsia="Tahoma" w:hAnsi="Tahoma"/>
+              </w:rPr>
+            </w:pPr>
+            <w:r>
+              <w:rPr>
+                <w:rtl w:val="0"/>
+              </w:rPr>
             </w:r>
           </w:p>
         </w:tc>
@@ -2433,7 +2790,6 @@
           <w:tcPr/>
           <w:p>
             <w:pPr>
-              <w:pageBreakBefore w:val="0"/>
               <w:spacing w:line="360" w:lineRule="auto"/>
               <w:rPr>
                 <w:rFonts w:ascii="Tahoma" w:cs="Tahoma" w:eastAsia="Tahoma" w:hAnsi="Tahoma"/>
@@ -2456,32 +2812,10 @@
           </w:tcPr>
           <w:p>
             <w:pPr>
-              <w:pageBreakBefore w:val="0"/>
               <w:spacing w:line="360" w:lineRule="auto"/>
               <w:rPr>
                 <w:rFonts w:ascii="Tahoma" w:cs="Tahoma" w:eastAsia="Tahoma" w:hAnsi="Tahoma"/>
                 <w:b w:val="1"/>
-              </w:rPr>
-            </w:pPr>
-            <w:r>
-              <w:rPr>
-                <w:rFonts w:ascii="Tahoma" w:cs="Tahoma" w:eastAsia="Tahoma" w:hAnsi="Tahoma"/>
-                <w:b w:val="1"/>
-                <w:rtl w:val="0"/>
-              </w:rPr>
-              <w:t xml:space="preserve">597867</w:t>
-            </w:r>
-          </w:p>
-          <w:p>
-            <w:pPr>
-              <w:pageBreakBefore w:val="0"/>
-              <w:spacing w:line="360" w:lineRule="auto"/>
-              <w:rPr>
-                <w:rFonts w:ascii="Tahoma" w:cs="Tahoma" w:eastAsia="Tahoma" w:hAnsi="Tahoma"/>
-                <w:color w:val="212529"/>
-                <w:sz w:val="21"/>
-                <w:szCs w:val="21"/>
-                <w:shd w:fill="f5f7fa" w:val="clear"/>
               </w:rPr>
             </w:pPr>
             <w:r>
@@ -2502,7 +2836,6 @@
           <w:tcPr/>
           <w:p>
             <w:pPr>
-              <w:pageBreakBefore w:val="0"/>
               <w:spacing w:line="360" w:lineRule="auto"/>
               <w:rPr>
                 <w:rFonts w:ascii="Tahoma" w:cs="Tahoma" w:eastAsia="Tahoma" w:hAnsi="Tahoma"/>
@@ -2525,7 +2858,6 @@
           </w:tcPr>
           <w:p>
             <w:pPr>
-              <w:pageBreakBefore w:val="0"/>
               <w:spacing w:line="360" w:lineRule="auto"/>
               <w:jc w:val="center"/>
               <w:rPr>
@@ -2547,7 +2879,7 @@
       <w:tr>
         <w:trPr>
           <w:cantSplit w:val="0"/>
-          <w:trHeight w:val="405" w:hRule="atLeast"/>
+          <w:trHeight w:val="394" w:hRule="atLeast"/>
           <w:tblHeader w:val="0"/>
         </w:trPr>
         <w:tc>
@@ -2557,7 +2889,6 @@
           </w:tcPr>
           <w:p>
             <w:pPr>
-              <w:pageBreakBefore w:val="0"/>
               <w:spacing w:line="360" w:lineRule="auto"/>
               <w:jc w:val="center"/>
               <w:rPr>
@@ -2592,7 +2923,6 @@
           </w:tcPr>
           <w:p>
             <w:pPr>
-              <w:pageBreakBefore w:val="0"/>
               <w:spacing w:line="360" w:lineRule="auto"/>
               <w:rPr>
                 <w:rFonts w:ascii="Tahoma" w:cs="Tahoma" w:eastAsia="Tahoma" w:hAnsi="Tahoma"/>
@@ -2615,7 +2945,6 @@
           </w:tcPr>
           <w:p>
             <w:pPr>
-              <w:pageBreakBefore w:val="0"/>
               <w:spacing w:line="360" w:lineRule="auto"/>
               <w:rPr>
                 <w:rFonts w:ascii="Tahoma" w:cs="Tahoma" w:eastAsia="Tahoma" w:hAnsi="Tahoma"/>
@@ -2638,7 +2967,6 @@
           </w:tcPr>
           <w:p>
             <w:pPr>
-              <w:pageBreakBefore w:val="0"/>
               <w:spacing w:line="360" w:lineRule="auto"/>
               <w:rPr>
                 <w:rFonts w:ascii="Tahoma" w:cs="Tahoma" w:eastAsia="Tahoma" w:hAnsi="Tahoma"/>
@@ -2660,7 +2988,6 @@
           </w:tcPr>
           <w:p>
             <w:pPr>
-              <w:pageBreakBefore w:val="0"/>
               <w:spacing w:line="360" w:lineRule="auto"/>
               <w:rPr>
                 <w:rFonts w:ascii="Tahoma" w:cs="Tahoma" w:eastAsia="Tahoma" w:hAnsi="Tahoma"/>
@@ -2681,7 +3008,6 @@
           </w:tcPr>
           <w:p>
             <w:pPr>
-              <w:pageBreakBefore w:val="0"/>
               <w:spacing w:line="360" w:lineRule="auto"/>
               <w:rPr>
                 <w:rFonts w:ascii="Tahoma" w:cs="Tahoma" w:eastAsia="Tahoma" w:hAnsi="Tahoma"/>
@@ -2810,7 +3136,6 @@
           </w:tcPr>
           <w:p>
             <w:pPr>
-              <w:pageBreakBefore w:val="0"/>
               <w:spacing w:line="360" w:lineRule="auto"/>
               <w:rPr>
                 <w:rFonts w:ascii="Tahoma" w:cs="Tahoma" w:eastAsia="Tahoma" w:hAnsi="Tahoma"/>
@@ -2831,7 +3156,6 @@
           </w:tcPr>
           <w:p>
             <w:pPr>
-              <w:pageBreakBefore w:val="0"/>
               <w:spacing w:line="360" w:lineRule="auto"/>
               <w:rPr>
                 <w:rFonts w:ascii="Tahoma" w:cs="Tahoma" w:eastAsia="Tahoma" w:hAnsi="Tahoma"/>
@@ -2960,7 +3284,6 @@
           </w:tcPr>
           <w:p>
             <w:pPr>
-              <w:pageBreakBefore w:val="0"/>
               <w:spacing w:line="360" w:lineRule="auto"/>
               <w:rPr>
                 <w:rFonts w:ascii="Tahoma" w:cs="Tahoma" w:eastAsia="Tahoma" w:hAnsi="Tahoma"/>
@@ -2981,7 +3304,6 @@
           </w:tcPr>
           <w:p>
             <w:pPr>
-              <w:pageBreakBefore w:val="0"/>
               <w:spacing w:line="360" w:lineRule="auto"/>
               <w:rPr>
                 <w:rFonts w:ascii="Tahoma" w:cs="Tahoma" w:eastAsia="Tahoma" w:hAnsi="Tahoma"/>
@@ -3110,7 +3432,6 @@
           </w:tcPr>
           <w:p>
             <w:pPr>
-              <w:pageBreakBefore w:val="0"/>
               <w:spacing w:line="360" w:lineRule="auto"/>
               <w:rPr>
                 <w:rFonts w:ascii="Tahoma" w:cs="Tahoma" w:eastAsia="Tahoma" w:hAnsi="Tahoma"/>
@@ -3131,7 +3452,6 @@
           </w:tcPr>
           <w:p>
             <w:pPr>
-              <w:pageBreakBefore w:val="0"/>
               <w:spacing w:line="360" w:lineRule="auto"/>
               <w:rPr>
                 <w:rFonts w:ascii="Tahoma" w:cs="Tahoma" w:eastAsia="Tahoma" w:hAnsi="Tahoma"/>
@@ -3260,7 +3580,6 @@
           </w:tcPr>
           <w:p>
             <w:pPr>
-              <w:pageBreakBefore w:val="0"/>
               <w:spacing w:line="360" w:lineRule="auto"/>
               <w:rPr>
                 <w:rFonts w:ascii="Tahoma" w:cs="Tahoma" w:eastAsia="Tahoma" w:hAnsi="Tahoma"/>
@@ -3281,7 +3600,6 @@
           </w:tcPr>
           <w:p>
             <w:pPr>
-              <w:pageBreakBefore w:val="0"/>
               <w:spacing w:line="360" w:lineRule="auto"/>
               <w:rPr>
                 <w:rFonts w:ascii="Tahoma" w:cs="Tahoma" w:eastAsia="Tahoma" w:hAnsi="Tahoma"/>
@@ -3410,7 +3728,6 @@
           </w:tcPr>
           <w:p>
             <w:pPr>
-              <w:pageBreakBefore w:val="0"/>
               <w:spacing w:line="360" w:lineRule="auto"/>
               <w:rPr>
                 <w:rFonts w:ascii="Tahoma" w:cs="Tahoma" w:eastAsia="Tahoma" w:hAnsi="Tahoma"/>
@@ -3431,7 +3748,6 @@
           </w:tcPr>
           <w:p>
             <w:pPr>
-              <w:pageBreakBefore w:val="0"/>
               <w:spacing w:line="360" w:lineRule="auto"/>
               <w:rPr>
                 <w:rFonts w:ascii="Tahoma" w:cs="Tahoma" w:eastAsia="Tahoma" w:hAnsi="Tahoma"/>
@@ -3491,7 +3807,6 @@
           </w:tcPr>
           <w:p>
             <w:pPr>
-              <w:pageBreakBefore w:val="0"/>
               <w:spacing w:line="360" w:lineRule="auto"/>
               <w:rPr>
                 <w:rFonts w:ascii="Tahoma" w:cs="Tahoma" w:eastAsia="Tahoma" w:hAnsi="Tahoma"/>
@@ -3510,7 +3825,6 @@
           <w:tcPr/>
           <w:p>
             <w:pPr>
-              <w:pageBreakBefore w:val="0"/>
               <w:spacing w:line="360" w:lineRule="auto"/>
               <w:rPr>
                 <w:rFonts w:ascii="Tahoma" w:cs="Tahoma" w:eastAsia="Tahoma" w:hAnsi="Tahoma"/>
@@ -3529,7 +3843,6 @@
           <w:tcPr/>
           <w:p>
             <w:pPr>
-              <w:pageBreakBefore w:val="0"/>
               <w:spacing w:line="360" w:lineRule="auto"/>
               <w:rPr>
                 <w:rFonts w:ascii="Tahoma" w:cs="Tahoma" w:eastAsia="Tahoma" w:hAnsi="Tahoma"/>
@@ -3550,7 +3863,6 @@
           </w:tcPr>
           <w:p>
             <w:pPr>
-              <w:pageBreakBefore w:val="0"/>
               <w:spacing w:line="360" w:lineRule="auto"/>
               <w:rPr>
                 <w:rFonts w:ascii="Tahoma" w:cs="Tahoma" w:eastAsia="Tahoma" w:hAnsi="Tahoma"/>
@@ -3571,7 +3883,6 @@
           </w:tcPr>
           <w:p>
             <w:pPr>
-              <w:pageBreakBefore w:val="0"/>
               <w:spacing w:line="360" w:lineRule="auto"/>
               <w:rPr>
                 <w:rFonts w:ascii="Tahoma" w:cs="Tahoma" w:eastAsia="Tahoma" w:hAnsi="Tahoma"/>
@@ -3592,7 +3903,6 @@
           </w:tcPr>
           <w:p>
             <w:pPr>
-              <w:pageBreakBefore w:val="0"/>
               <w:spacing w:line="360" w:lineRule="auto"/>
               <w:rPr>
                 <w:rFonts w:ascii="Tahoma" w:cs="Tahoma" w:eastAsia="Tahoma" w:hAnsi="Tahoma"/>
@@ -3613,7 +3923,6 @@
           </w:tcPr>
           <w:p>
             <w:pPr>
-              <w:pageBreakBefore w:val="0"/>
               <w:spacing w:line="360" w:lineRule="auto"/>
               <w:rPr>
                 <w:rFonts w:ascii="Tahoma" w:cs="Tahoma" w:eastAsia="Tahoma" w:hAnsi="Tahoma"/>
@@ -3632,7 +3941,6 @@
           <w:tcPr/>
           <w:p>
             <w:pPr>
-              <w:pageBreakBefore w:val="0"/>
               <w:spacing w:line="360" w:lineRule="auto"/>
               <w:rPr>
                 <w:rFonts w:ascii="Tahoma" w:cs="Tahoma" w:eastAsia="Tahoma" w:hAnsi="Tahoma"/>
@@ -3658,7 +3966,6 @@
           <w:tcPr/>
           <w:p>
             <w:pPr>
-              <w:pageBreakBefore w:val="0"/>
               <w:spacing w:line="360" w:lineRule="auto"/>
               <w:rPr>
                 <w:rFonts w:ascii="Tahoma" w:cs="Tahoma" w:eastAsia="Tahoma" w:hAnsi="Tahoma"/>
@@ -3677,7 +3984,6 @@
           <w:tcPr/>
           <w:p>
             <w:pPr>
-              <w:pageBreakBefore w:val="0"/>
               <w:spacing w:line="360" w:lineRule="auto"/>
               <w:rPr>
                 <w:rFonts w:ascii="Tahoma" w:cs="Tahoma" w:eastAsia="Tahoma" w:hAnsi="Tahoma"/>
@@ -3698,7 +4004,6 @@
           </w:tcPr>
           <w:p>
             <w:pPr>
-              <w:pageBreakBefore w:val="0"/>
               <w:spacing w:line="360" w:lineRule="auto"/>
               <w:rPr>
                 <w:rFonts w:ascii="Tahoma" w:cs="Tahoma" w:eastAsia="Tahoma" w:hAnsi="Tahoma"/>
@@ -3717,7 +4022,6 @@
           <w:tcPr/>
           <w:p>
             <w:pPr>
-              <w:pageBreakBefore w:val="0"/>
               <w:spacing w:line="360" w:lineRule="auto"/>
               <w:rPr>
                 <w:rFonts w:ascii="Tahoma" w:cs="Tahoma" w:eastAsia="Tahoma" w:hAnsi="Tahoma"/>
@@ -3738,7 +4042,6 @@
           </w:tcPr>
           <w:p>
             <w:pPr>
-              <w:pageBreakBefore w:val="0"/>
               <w:spacing w:line="360" w:lineRule="auto"/>
               <w:rPr>
                 <w:rFonts w:ascii="Tahoma" w:cs="Tahoma" w:eastAsia="Tahoma" w:hAnsi="Tahoma"/>
@@ -3759,7 +4062,6 @@
           </w:tcPr>
           <w:p>
             <w:pPr>
-              <w:pageBreakBefore w:val="0"/>
               <w:spacing w:line="360" w:lineRule="auto"/>
               <w:rPr>
                 <w:rFonts w:ascii="Tahoma" w:cs="Tahoma" w:eastAsia="Tahoma" w:hAnsi="Tahoma"/>
@@ -3780,7 +4082,6 @@
           </w:tcPr>
           <w:p>
             <w:pPr>
-              <w:pageBreakBefore w:val="0"/>
               <w:spacing w:line="360" w:lineRule="auto"/>
               <w:rPr>
                 <w:rFonts w:ascii="Tahoma" w:cs="Tahoma" w:eastAsia="Tahoma" w:hAnsi="Tahoma"/>
@@ -3806,7 +4107,6 @@
           <w:tcPr/>
           <w:p>
             <w:pPr>
-              <w:pageBreakBefore w:val="0"/>
               <w:spacing w:line="360" w:lineRule="auto"/>
               <w:rPr>
                 <w:rFonts w:ascii="Tahoma" w:cs="Tahoma" w:eastAsia="Tahoma" w:hAnsi="Tahoma"/>
@@ -3825,7 +4125,6 @@
           <w:tcPr/>
           <w:p>
             <w:pPr>
-              <w:pageBreakBefore w:val="0"/>
               <w:spacing w:line="360" w:lineRule="auto"/>
               <w:rPr>
                 <w:rFonts w:ascii="Tahoma" w:cs="Tahoma" w:eastAsia="Tahoma" w:hAnsi="Tahoma"/>
@@ -3844,7 +4143,6 @@
           </w:tcPr>
           <w:p>
             <w:pPr>
-              <w:pageBreakBefore w:val="0"/>
               <w:spacing w:line="360" w:lineRule="auto"/>
               <w:rPr>
                 <w:rFonts w:ascii="Tahoma" w:cs="Tahoma" w:eastAsia="Tahoma" w:hAnsi="Tahoma"/>
@@ -3870,7 +4168,6 @@
           <w:tcPr/>
           <w:p>
             <w:pPr>
-              <w:pageBreakBefore w:val="0"/>
               <w:spacing w:line="360" w:lineRule="auto"/>
               <w:rPr>
                 <w:rFonts w:ascii="Tahoma" w:cs="Tahoma" w:eastAsia="Tahoma" w:hAnsi="Tahoma"/>
@@ -3889,7 +4186,6 @@
           <w:tcPr/>
           <w:p>
             <w:pPr>
-              <w:pageBreakBefore w:val="0"/>
               <w:spacing w:line="360" w:lineRule="auto"/>
               <w:rPr>
                 <w:rFonts w:ascii="Tahoma" w:cs="Tahoma" w:eastAsia="Tahoma" w:hAnsi="Tahoma"/>
@@ -3908,7 +4204,6 @@
           </w:tcPr>
           <w:p>
             <w:pPr>
-              <w:pageBreakBefore w:val="0"/>
               <w:spacing w:line="360" w:lineRule="auto"/>
               <w:rPr>
                 <w:rFonts w:ascii="Tahoma" w:cs="Tahoma" w:eastAsia="Tahoma" w:hAnsi="Tahoma"/>
@@ -3927,7 +4222,6 @@
           <w:tcPr/>
           <w:p>
             <w:pPr>
-              <w:pageBreakBefore w:val="0"/>
               <w:spacing w:line="360" w:lineRule="auto"/>
               <w:rPr>
                 <w:rFonts w:ascii="Tahoma" w:cs="Tahoma" w:eastAsia="Tahoma" w:hAnsi="Tahoma"/>
@@ -3946,7 +4240,6 @@
           </w:tcPr>
           <w:p>
             <w:pPr>
-              <w:pageBreakBefore w:val="0"/>
               <w:spacing w:line="360" w:lineRule="auto"/>
               <w:rPr>
                 <w:rFonts w:ascii="Tahoma" w:cs="Tahoma" w:eastAsia="Tahoma" w:hAnsi="Tahoma"/>
@@ -3967,7 +4260,6 @@
           </w:tcPr>
           <w:p>
             <w:pPr>
-              <w:pageBreakBefore w:val="0"/>
               <w:spacing w:line="360" w:lineRule="auto"/>
               <w:rPr>
                 <w:rFonts w:ascii="Tahoma" w:cs="Tahoma" w:eastAsia="Tahoma" w:hAnsi="Tahoma"/>
@@ -3986,7 +4278,6 @@
           </w:tcPr>
           <w:p>
             <w:pPr>
-              <w:pageBreakBefore w:val="0"/>
               <w:spacing w:line="360" w:lineRule="auto"/>
               <w:rPr>
                 <w:rFonts w:ascii="Tahoma" w:cs="Tahoma" w:eastAsia="Tahoma" w:hAnsi="Tahoma"/>
@@ -4012,7 +4303,6 @@
           <w:tcPr/>
           <w:p>
             <w:pPr>
-              <w:pageBreakBefore w:val="0"/>
               <w:spacing w:line="360" w:lineRule="auto"/>
               <w:rPr>
                 <w:rFonts w:ascii="Tahoma" w:cs="Tahoma" w:eastAsia="Tahoma" w:hAnsi="Tahoma"/>
@@ -4031,7 +4321,6 @@
           <w:tcPr/>
           <w:p>
             <w:pPr>
-              <w:pageBreakBefore w:val="0"/>
               <w:spacing w:line="360" w:lineRule="auto"/>
               <w:rPr>
                 <w:rFonts w:ascii="Tahoma" w:cs="Tahoma" w:eastAsia="Tahoma" w:hAnsi="Tahoma"/>
@@ -4050,7 +4339,6 @@
           </w:tcPr>
           <w:p>
             <w:pPr>
-              <w:pageBreakBefore w:val="0"/>
               <w:spacing w:line="360" w:lineRule="auto"/>
               <w:rPr>
                 <w:rFonts w:ascii="Tahoma" w:cs="Tahoma" w:eastAsia="Tahoma" w:hAnsi="Tahoma"/>
@@ -4069,7 +4357,6 @@
           <w:tcPr/>
           <w:p>
             <w:pPr>
-              <w:pageBreakBefore w:val="0"/>
               <w:spacing w:line="360" w:lineRule="auto"/>
               <w:rPr>
                 <w:rFonts w:ascii="Tahoma" w:cs="Tahoma" w:eastAsia="Tahoma" w:hAnsi="Tahoma"/>
@@ -4088,7 +4375,6 @@
           </w:tcPr>
           <w:p>
             <w:pPr>
-              <w:pageBreakBefore w:val="0"/>
               <w:spacing w:line="360" w:lineRule="auto"/>
               <w:rPr>
                 <w:rFonts w:ascii="Tahoma" w:cs="Tahoma" w:eastAsia="Tahoma" w:hAnsi="Tahoma"/>
@@ -4109,7 +4395,6 @@
           </w:tcPr>
           <w:p>
             <w:pPr>
-              <w:pageBreakBefore w:val="0"/>
               <w:spacing w:line="360" w:lineRule="auto"/>
               <w:rPr>
                 <w:rFonts w:ascii="Tahoma" w:cs="Tahoma" w:eastAsia="Tahoma" w:hAnsi="Tahoma"/>
@@ -4128,7 +4413,6 @@
           </w:tcPr>
           <w:p>
             <w:pPr>
-              <w:pageBreakBefore w:val="0"/>
               <w:spacing w:line="360" w:lineRule="auto"/>
               <w:rPr>
                 <w:rFonts w:ascii="Tahoma" w:cs="Tahoma" w:eastAsia="Tahoma" w:hAnsi="Tahoma"/>
@@ -4154,7 +4438,6 @@
           <w:tcPr/>
           <w:p>
             <w:pPr>
-              <w:pageBreakBefore w:val="0"/>
               <w:spacing w:line="360" w:lineRule="auto"/>
               <w:rPr>
                 <w:rFonts w:ascii="Tahoma" w:cs="Tahoma" w:eastAsia="Tahoma" w:hAnsi="Tahoma"/>
@@ -4173,7 +4456,6 @@
           <w:tcPr/>
           <w:p>
             <w:pPr>
-              <w:pageBreakBefore w:val="0"/>
               <w:spacing w:line="360" w:lineRule="auto"/>
               <w:rPr>
                 <w:rFonts w:ascii="Tahoma" w:cs="Tahoma" w:eastAsia="Tahoma" w:hAnsi="Tahoma"/>
@@ -4192,7 +4474,6 @@
           </w:tcPr>
           <w:p>
             <w:pPr>
-              <w:pageBreakBefore w:val="0"/>
               <w:spacing w:line="360" w:lineRule="auto"/>
               <w:rPr>
                 <w:rFonts w:ascii="Tahoma" w:cs="Tahoma" w:eastAsia="Tahoma" w:hAnsi="Tahoma"/>
@@ -4221,7 +4502,6 @@
           </w:tcPr>
           <w:p>
             <w:pPr>
-              <w:pageBreakBefore w:val="0"/>
               <w:spacing w:line="360" w:lineRule="auto"/>
               <w:rPr>
                 <w:rFonts w:ascii="Tahoma" w:cs="Tahoma" w:eastAsia="Tahoma" w:hAnsi="Tahoma"/>
@@ -4242,7 +4522,6 @@
           <w:tcPr/>
           <w:p>
             <w:pPr>
-              <w:pageBreakBefore w:val="0"/>
               <w:spacing w:line="360" w:lineRule="auto"/>
               <w:rPr>
                 <w:rFonts w:ascii="Tahoma" w:cs="Tahoma" w:eastAsia="Tahoma" w:hAnsi="Tahoma"/>
@@ -4261,7 +4540,6 @@
           </w:tcPr>
           <w:p>
             <w:pPr>
-              <w:pageBreakBefore w:val="0"/>
               <w:spacing w:line="360" w:lineRule="auto"/>
               <w:rPr>
                 <w:rFonts w:ascii="Tahoma" w:cs="Tahoma" w:eastAsia="Tahoma" w:hAnsi="Tahoma"/>
@@ -4282,18 +4560,15 @@
           </w:tcPr>
           <w:p>
             <w:pPr>
-              <w:pageBreakBefore w:val="0"/>
-              <w:spacing w:line="360" w:lineRule="auto"/>
-              <w:rPr>
-                <w:rFonts w:ascii="Tahoma" w:cs="Tahoma" w:eastAsia="Tahoma" w:hAnsi="Tahoma"/>
-              </w:rPr>
-            </w:pPr>
-            <w:r>
-              <w:rPr>
-                <w:rFonts w:ascii="Tahoma" w:cs="Tahoma" w:eastAsia="Tahoma" w:hAnsi="Tahoma"/>
-                <w:rtl w:val="0"/>
-              </w:rPr>
-              <w:t xml:space="preserve">x</w:t>
+              <w:spacing w:line="360" w:lineRule="auto"/>
+              <w:rPr>
+                <w:rFonts w:ascii="Tahoma" w:cs="Tahoma" w:eastAsia="Tahoma" w:hAnsi="Tahoma"/>
+              </w:rPr>
+            </w:pPr>
+            <w:r>
+              <w:rPr>
+                <w:rtl w:val="0"/>
+              </w:rPr>
             </w:r>
           </w:p>
         </w:tc>
@@ -4303,7 +4578,6 @@
           </w:tcPr>
           <w:p>
             <w:pPr>
-              <w:pageBreakBefore w:val="0"/>
               <w:spacing w:line="360" w:lineRule="auto"/>
               <w:rPr>
                 <w:rFonts w:ascii="Tahoma" w:cs="Tahoma" w:eastAsia="Tahoma" w:hAnsi="Tahoma"/>
@@ -4324,7 +4598,6 @@
           </w:tcPr>
           <w:p>
             <w:pPr>
-              <w:pageBreakBefore w:val="0"/>
               <w:spacing w:line="360" w:lineRule="auto"/>
               <w:rPr>
                 <w:rFonts w:ascii="Tahoma" w:cs="Tahoma" w:eastAsia="Tahoma" w:hAnsi="Tahoma"/>
@@ -4343,7 +4616,6 @@
           </w:tcPr>
           <w:p>
             <w:pPr>
-              <w:pageBreakBefore w:val="0"/>
               <w:spacing w:line="360" w:lineRule="auto"/>
               <w:rPr/>
             </w:pPr>
@@ -4365,7 +4637,7 @@
       <w:tr>
         <w:trPr>
           <w:cantSplit w:val="0"/>
-          <w:trHeight w:val="435" w:hRule="atLeast"/>
+          <w:trHeight w:val="413" w:hRule="atLeast"/>
           <w:tblHeader w:val="0"/>
         </w:trPr>
         <w:tc>
@@ -4403,7 +4675,6 @@
           <w:tcPr/>
           <w:p>
             <w:pPr>
-              <w:pageBreakBefore w:val="0"/>
               <w:spacing w:line="360" w:lineRule="auto"/>
               <w:rPr>
                 <w:rFonts w:ascii="Tahoma" w:cs="Tahoma" w:eastAsia="Tahoma" w:hAnsi="Tahoma"/>
@@ -4422,7 +4693,6 @@
           </w:tcPr>
           <w:p>
             <w:pPr>
-              <w:pageBreakBefore w:val="0"/>
               <w:spacing w:line="360" w:lineRule="auto"/>
               <w:rPr>
                 <w:rFonts w:ascii="Tahoma" w:cs="Tahoma" w:eastAsia="Tahoma" w:hAnsi="Tahoma"/>
@@ -4443,7 +4713,6 @@
           </w:tcPr>
           <w:p>
             <w:pPr>
-              <w:pageBreakBefore w:val="0"/>
               <w:spacing w:line="360" w:lineRule="auto"/>
               <w:rPr>
                 <w:rFonts w:ascii="Tahoma" w:cs="Tahoma" w:eastAsia="Tahoma" w:hAnsi="Tahoma"/>
@@ -4462,7 +4731,6 @@
           </w:tcPr>
           <w:p>
             <w:pPr>
-              <w:pageBreakBefore w:val="0"/>
               <w:spacing w:line="360" w:lineRule="auto"/>
               <w:rPr>
                 <w:rFonts w:ascii="Tahoma" w:cs="Tahoma" w:eastAsia="Tahoma" w:hAnsi="Tahoma"/>
@@ -4483,7 +4751,6 @@
           </w:tcPr>
           <w:p>
             <w:pPr>
-              <w:pageBreakBefore w:val="0"/>
               <w:spacing w:line="360" w:lineRule="auto"/>
               <w:rPr>
                 <w:rFonts w:ascii="Tahoma" w:cs="Tahoma" w:eastAsia="Tahoma" w:hAnsi="Tahoma"/>
@@ -4502,7 +4769,6 @@
           </w:tcPr>
           <w:p>
             <w:pPr>
-              <w:pageBreakBefore w:val="0"/>
               <w:spacing w:line="360" w:lineRule="auto"/>
               <w:rPr>
                 <w:rFonts w:ascii="Tahoma" w:cs="Tahoma" w:eastAsia="Tahoma" w:hAnsi="Tahoma"/>
@@ -4561,7 +4827,6 @@
           <w:tcPr/>
           <w:p>
             <w:pPr>
-              <w:pageBreakBefore w:val="0"/>
               <w:spacing w:line="360" w:lineRule="auto"/>
               <w:rPr>
                 <w:rFonts w:ascii="Tahoma" w:cs="Tahoma" w:eastAsia="Tahoma" w:hAnsi="Tahoma"/>
@@ -4580,7 +4845,6 @@
           </w:tcPr>
           <w:p>
             <w:pPr>
-              <w:pageBreakBefore w:val="0"/>
               <w:spacing w:line="360" w:lineRule="auto"/>
               <w:rPr>
                 <w:rFonts w:ascii="Tahoma" w:cs="Tahoma" w:eastAsia="Tahoma" w:hAnsi="Tahoma"/>
@@ -4606,7 +4870,6 @@
           <w:tcPr/>
           <w:p>
             <w:pPr>
-              <w:pageBreakBefore w:val="0"/>
               <w:spacing w:line="360" w:lineRule="auto"/>
               <w:rPr>
                 <w:rFonts w:ascii="Tahoma" w:cs="Tahoma" w:eastAsia="Tahoma" w:hAnsi="Tahoma"/>
@@ -4627,7 +4890,6 @@
           <w:tcPr/>
           <w:p>
             <w:pPr>
-              <w:pageBreakBefore w:val="0"/>
               <w:spacing w:line="360" w:lineRule="auto"/>
               <w:rPr>
                 <w:rFonts w:ascii="Tahoma" w:cs="Tahoma" w:eastAsia="Tahoma" w:hAnsi="Tahoma"/>
@@ -4650,7 +4912,6 @@
           </w:tcPr>
           <w:p>
             <w:pPr>
-              <w:pageBreakBefore w:val="0"/>
               <w:spacing w:line="360" w:lineRule="auto"/>
               <w:rPr>
                 <w:rFonts w:ascii="Tahoma" w:cs="Tahoma" w:eastAsia="Tahoma" w:hAnsi="Tahoma"/>
@@ -4677,7 +4938,6 @@
           </w:tcPr>
           <w:p>
             <w:pPr>
-              <w:pageBreakBefore w:val="0"/>
               <w:spacing w:line="360" w:lineRule="auto"/>
               <w:rPr>
                 <w:rFonts w:ascii="Tahoma" w:cs="Tahoma" w:eastAsia="Tahoma" w:hAnsi="Tahoma"/>
@@ -4700,7 +4960,6 @@
           </w:tcPr>
           <w:p>
             <w:pPr>
-              <w:pageBreakBefore w:val="0"/>
               <w:spacing w:line="360" w:lineRule="auto"/>
               <w:rPr>
                 <w:rFonts w:ascii="Tahoma" w:cs="Tahoma" w:eastAsia="Tahoma" w:hAnsi="Tahoma"/>
@@ -4732,7 +4991,6 @@
           <w:tcPr/>
           <w:p>
             <w:pPr>
-              <w:pageBreakBefore w:val="0"/>
               <w:spacing w:line="360" w:lineRule="auto"/>
               <w:rPr>
                 <w:rFonts w:ascii="Tahoma" w:cs="Tahoma" w:eastAsia="Tahoma" w:hAnsi="Tahoma"/>
@@ -4753,7 +5011,6 @@
           <w:tcPr/>
           <w:p>
             <w:pPr>
-              <w:pageBreakBefore w:val="0"/>
               <w:tabs>
                 <w:tab w:val="left" w:pos="2190"/>
               </w:tabs>
@@ -4779,7 +5036,6 @@
           </w:tcPr>
           <w:p>
             <w:pPr>
-              <w:pageBreakBefore w:val="0"/>
               <w:tabs>
                 <w:tab w:val="left" w:pos="2190"/>
               </w:tabs>
@@ -4809,7 +5065,6 @@
           </w:tcPr>
           <w:p>
             <w:pPr>
-              <w:pageBreakBefore w:val="0"/>
               <w:tabs>
                 <w:tab w:val="left" w:pos="2190"/>
               </w:tabs>
@@ -4835,7 +5090,6 @@
           </w:tcPr>
           <w:p>
             <w:pPr>
-              <w:pageBreakBefore w:val="0"/>
               <w:tabs>
                 <w:tab w:val="left" w:pos="2190"/>
               </w:tabs>
@@ -4870,7 +5124,6 @@
           <w:tcPr/>
           <w:p>
             <w:pPr>
-              <w:pageBreakBefore w:val="0"/>
               <w:spacing w:line="360" w:lineRule="auto"/>
               <w:rPr>
                 <w:rFonts w:ascii="Tahoma" w:cs="Tahoma" w:eastAsia="Tahoma" w:hAnsi="Tahoma"/>
@@ -4893,7 +5146,6 @@
           </w:tcPr>
           <w:p>
             <w:pPr>
-              <w:pageBreakBefore w:val="0"/>
               <w:spacing w:line="360" w:lineRule="auto"/>
               <w:rPr>
                 <w:rFonts w:ascii="Tahoma" w:cs="Tahoma" w:eastAsia="Tahoma" w:hAnsi="Tahoma"/>
@@ -4918,7 +5170,6 @@
           <w:tcPr/>
           <w:p>
             <w:pPr>
-              <w:pageBreakBefore w:val="0"/>
               <w:spacing w:line="360" w:lineRule="auto"/>
               <w:rPr>
                 <w:rFonts w:ascii="Tahoma" w:cs="Tahoma" w:eastAsia="Tahoma" w:hAnsi="Tahoma"/>
@@ -4941,7 +5192,6 @@
           </w:tcPr>
           <w:p>
             <w:pPr>
-              <w:pageBreakBefore w:val="0"/>
               <w:spacing w:line="360" w:lineRule="auto"/>
               <w:rPr>
                 <w:rFonts w:ascii="Tahoma" w:cs="Tahoma" w:eastAsia="Tahoma" w:hAnsi="Tahoma"/>
@@ -4966,7 +5216,6 @@
           <w:tcPr/>
           <w:p>
             <w:pPr>
-              <w:pageBreakBefore w:val="0"/>
               <w:spacing w:line="360" w:lineRule="auto"/>
               <w:rPr>
                 <w:rFonts w:ascii="Tahoma" w:cs="Tahoma" w:eastAsia="Tahoma" w:hAnsi="Tahoma"/>
@@ -4989,18 +5238,23 @@
           </w:tcPr>
           <w:p>
             <w:pPr>
-              <w:pageBreakBefore w:val="0"/>
-              <w:spacing w:line="360" w:lineRule="auto"/>
-              <w:rPr>
-                <w:rFonts w:ascii="Tahoma" w:cs="Tahoma" w:eastAsia="Tahoma" w:hAnsi="Tahoma"/>
-              </w:rPr>
-            </w:pPr>
-            <w:r>
-              <w:rPr>
-                <w:rFonts w:ascii="Tahoma" w:cs="Tahoma" w:eastAsia="Tahoma" w:hAnsi="Tahoma"/>
-                <w:rtl w:val="0"/>
-              </w:rPr>
-              <w:t xml:space="preserve">gerencia …</w:t>
+              <w:spacing w:line="360" w:lineRule="auto"/>
+              <w:rPr>
+                <w:rFonts w:ascii="Tahoma" w:cs="Tahoma" w:eastAsia="Tahoma" w:hAnsi="Tahoma"/>
+                <w:b w:val="1"/>
+              </w:rPr>
+            </w:pPr>
+            <w:r>
+              <w:rPr>
+                <w:rFonts w:ascii="Tahoma" w:cs="Tahoma" w:eastAsia="Tahoma" w:hAnsi="Tahoma"/>
+                <w:rtl w:val="0"/>
+              </w:rPr>
+              <w:t xml:space="preserve">(Si son varios, separarlos por coma)</w:t>
+            </w:r>
+            <w:r>
+              <w:rPr>
+                <w:rtl w:val="0"/>
+              </w:rPr>
             </w:r>
           </w:p>
         </w:tc>
@@ -5015,7 +5269,6 @@
           <w:tcPr/>
           <w:p>
             <w:pPr>
-              <w:pageBreakBefore w:val="0"/>
               <w:spacing w:line="360" w:lineRule="auto"/>
               <w:rPr>
                 <w:rFonts w:ascii="Tahoma" w:cs="Tahoma" w:eastAsia="Tahoma" w:hAnsi="Tahoma"/>
@@ -5038,18 +5291,17 @@
           </w:tcPr>
           <w:p>
             <w:pPr>
-              <w:pageBreakBefore w:val="0"/>
-              <w:spacing w:line="360" w:lineRule="auto"/>
-              <w:rPr>
-                <w:rFonts w:ascii="Tahoma" w:cs="Tahoma" w:eastAsia="Tahoma" w:hAnsi="Tahoma"/>
-              </w:rPr>
-            </w:pPr>
-            <w:r>
-              <w:rPr>
-                <w:rFonts w:ascii="Tahoma" w:cs="Tahoma" w:eastAsia="Tahoma" w:hAnsi="Tahoma"/>
-                <w:rtl w:val="0"/>
-              </w:rPr>
-              <w:t xml:space="preserve">fraudes</w:t>
+              <w:spacing w:line="360" w:lineRule="auto"/>
+              <w:rPr>
+                <w:rFonts w:ascii="Tahoma" w:cs="Tahoma" w:eastAsia="Tahoma" w:hAnsi="Tahoma"/>
+              </w:rPr>
+            </w:pPr>
+            <w:r>
+              <w:rPr>
+                <w:rFonts w:ascii="Tahoma" w:cs="Tahoma" w:eastAsia="Tahoma" w:hAnsi="Tahoma"/>
+                <w:rtl w:val="0"/>
+              </w:rPr>
+              <w:t xml:space="preserve">(Si son varios, separarlos por coma)</w:t>
             </w:r>
           </w:p>
         </w:tc>
@@ -5064,7 +5316,6 @@
           <w:tcPr/>
           <w:p>
             <w:pPr>
-              <w:pageBreakBefore w:val="0"/>
               <w:spacing w:line="360" w:lineRule="auto"/>
               <w:rPr>
                 <w:rFonts w:ascii="Tahoma" w:cs="Tahoma" w:eastAsia="Tahoma" w:hAnsi="Tahoma"/>
@@ -5087,18 +5338,17 @@
           </w:tcPr>
           <w:p>
             <w:pPr>
-              <w:pageBreakBefore w:val="0"/>
-              <w:spacing w:line="360" w:lineRule="auto"/>
-              <w:rPr>
-                <w:rFonts w:ascii="Tahoma" w:cs="Tahoma" w:eastAsia="Tahoma" w:hAnsi="Tahoma"/>
-              </w:rPr>
-            </w:pPr>
-            <w:r>
-              <w:rPr>
-                <w:rFonts w:ascii="Tahoma" w:cs="Tahoma" w:eastAsia="Tahoma" w:hAnsi="Tahoma"/>
-                <w:rtl w:val="0"/>
-              </w:rPr>
-              <w:t xml:space="preserve">contabilidad</w:t>
+              <w:spacing w:line="360" w:lineRule="auto"/>
+              <w:rPr>
+                <w:rFonts w:ascii="Tahoma" w:cs="Tahoma" w:eastAsia="Tahoma" w:hAnsi="Tahoma"/>
+              </w:rPr>
+            </w:pPr>
+            <w:r>
+              <w:rPr>
+                <w:rFonts w:ascii="Tahoma" w:cs="Tahoma" w:eastAsia="Tahoma" w:hAnsi="Tahoma"/>
+                <w:rtl w:val="0"/>
+              </w:rPr>
+              <w:t xml:space="preserve">(Si son varios, separarlos por coma)</w:t>
             </w:r>
           </w:p>
         </w:tc>
@@ -5113,7 +5363,6 @@
           <w:tcPr/>
           <w:p>
             <w:pPr>
-              <w:pageBreakBefore w:val="0"/>
               <w:spacing w:line="360" w:lineRule="auto"/>
               <w:rPr>
                 <w:rFonts w:ascii="Tahoma" w:cs="Tahoma" w:eastAsia="Tahoma" w:hAnsi="Tahoma"/>
@@ -5136,18 +5385,17 @@
           </w:tcPr>
           <w:p>
             <w:pPr>
-              <w:pageBreakBefore w:val="0"/>
-              <w:spacing w:line="360" w:lineRule="auto"/>
-              <w:rPr>
-                <w:rFonts w:ascii="Tahoma" w:cs="Tahoma" w:eastAsia="Tahoma" w:hAnsi="Tahoma"/>
-              </w:rPr>
-            </w:pPr>
-            <w:r>
-              <w:rPr>
-                <w:rFonts w:ascii="Tahoma" w:cs="Tahoma" w:eastAsia="Tahoma" w:hAnsi="Tahoma"/>
-                <w:rtl w:val="0"/>
-              </w:rPr>
-              <w:t xml:space="preserve">contabilidad</w:t>
+              <w:spacing w:line="360" w:lineRule="auto"/>
+              <w:rPr>
+                <w:rFonts w:ascii="Tahoma" w:cs="Tahoma" w:eastAsia="Tahoma" w:hAnsi="Tahoma"/>
+              </w:rPr>
+            </w:pPr>
+            <w:r>
+              <w:rPr>
+                <w:rFonts w:ascii="Tahoma" w:cs="Tahoma" w:eastAsia="Tahoma" w:hAnsi="Tahoma"/>
+                <w:rtl w:val="0"/>
+              </w:rPr>
+              <w:t xml:space="preserve">(Si son varios, separarlos por coma)</w:t>
             </w:r>
           </w:p>
         </w:tc>
@@ -5162,7 +5410,6 @@
           <w:tcPr/>
           <w:p>
             <w:pPr>
-              <w:pageBreakBefore w:val="0"/>
               <w:spacing w:line="360" w:lineRule="auto"/>
               <w:rPr>
                 <w:rFonts w:ascii="Tahoma" w:cs="Tahoma" w:eastAsia="Tahoma" w:hAnsi="Tahoma"/>
@@ -5185,18 +5432,17 @@
           </w:tcPr>
           <w:p>
             <w:pPr>
-              <w:pageBreakBefore w:val="0"/>
-              <w:spacing w:line="360" w:lineRule="auto"/>
-              <w:rPr>
-                <w:rFonts w:ascii="Tahoma" w:cs="Tahoma" w:eastAsia="Tahoma" w:hAnsi="Tahoma"/>
-              </w:rPr>
-            </w:pPr>
-            <w:r>
-              <w:rPr>
-                <w:rFonts w:ascii="Tahoma" w:cs="Tahoma" w:eastAsia="Tahoma" w:hAnsi="Tahoma"/>
-                <w:rtl w:val="0"/>
-              </w:rPr>
-              <w:t xml:space="preserve">en general</w:t>
+              <w:spacing w:line="360" w:lineRule="auto"/>
+              <w:rPr>
+                <w:rFonts w:ascii="Tahoma" w:cs="Tahoma" w:eastAsia="Tahoma" w:hAnsi="Tahoma"/>
+              </w:rPr>
+            </w:pPr>
+            <w:r>
+              <w:rPr>
+                <w:rFonts w:ascii="Tahoma" w:cs="Tahoma" w:eastAsia="Tahoma" w:hAnsi="Tahoma"/>
+                <w:rtl w:val="0"/>
+              </w:rPr>
+              <w:t xml:space="preserve">(Si son varios, separarlos por coma)</w:t>
             </w:r>
           </w:p>
         </w:tc>
@@ -5204,7 +5450,6 @@
     </w:tbl>
     <w:p>
       <w:pPr>
-        <w:pageBreakBefore w:val="0"/>
         <w:spacing w:line="360" w:lineRule="auto"/>
         <w:rPr>
           <w:rFonts w:ascii="Tahoma" w:cs="Tahoma" w:eastAsia="Tahoma" w:hAnsi="Tahoma"/>
@@ -5218,7 +5463,6 @@
     </w:p>
     <w:p>
       <w:pPr>
-        <w:pageBreakBefore w:val="0"/>
         <w:spacing w:line="360" w:lineRule="auto"/>
         <w:rPr>
           <w:rFonts w:ascii="Tahoma" w:cs="Tahoma" w:eastAsia="Tahoma" w:hAnsi="Tahoma"/>
@@ -5230,21 +5474,14 @@
           <w:b w:val="1"/>
           <w:rtl w:val="0"/>
         </w:rPr>
-        <w:t xml:space="preserve">Nombre del comercio </w:t>
+        <w:t xml:space="preserve">(nombre del comercio)</w:t>
       </w:r>
       <w:r>
         <w:rPr>
           <w:rFonts w:ascii="Tahoma" w:cs="Tahoma" w:eastAsia="Tahoma" w:hAnsi="Tahoma"/>
           <w:rtl w:val="0"/>
         </w:rPr>
-        <w:t xml:space="preserve"> </w:t>
-      </w:r>
-      <w:r>
-        <w:rPr>
-          <w:rFonts w:ascii="Tahoma" w:cs="Tahoma" w:eastAsia="Tahoma" w:hAnsi="Tahoma"/>
-          <w:rtl w:val="0"/>
-        </w:rPr>
-        <w:t xml:space="preserve">en adelante EL COMERCIO manifiesta a EPAYCO que ha cumplido satisfactoriamente los pasos requeridos por esta entidad y que se describen a continuación para la salida exitosa a producción:</w:t>
+        <w:t xml:space="preserve"> en adelante EL COMERCIO manifiesta a EPAYCO que ha cumplido satisfactoriamente los pasos requeridos por esta entidad y que se describen a continuación para la salida exitosa a producción:</w:t>
       </w:r>
     </w:p>
     <w:p>
@@ -5355,21 +5592,33 @@
     </w:p>
     <w:p>
       <w:pPr>
-        <w:keepNext w:val="0"/>
-        <w:keepLines w:val="0"/>
-        <w:pageBreakBefore w:val="0"/>
-        <w:widowControl w:val="1"/>
-        <w:pBdr>
-          <w:top w:space="0" w:sz="0" w:val="nil"/>
-          <w:left w:space="0" w:sz="0" w:val="nil"/>
-          <w:bottom w:space="0" w:sz="0" w:val="nil"/>
-          <w:right w:space="0" w:sz="0" w:val="nil"/>
-          <w:between w:space="0" w:sz="0" w:val="nil"/>
-        </w:pBdr>
-        <w:shd w:fill="auto" w:val="clear"/>
-        <w:spacing w:after="160" w:before="0" w:line="360" w:lineRule="auto"/>
-        <w:ind w:right="0"/>
-        <w:jc w:val="left"/>
+        <w:spacing w:line="360" w:lineRule="auto"/>
+        <w:rPr>
+          <w:rFonts w:ascii="Tahoma" w:cs="Tahoma" w:eastAsia="Tahoma" w:hAnsi="Tahoma"/>
+        </w:rPr>
+      </w:pPr>
+      <w:r>
+        <w:rPr>
+          <w:rtl w:val="0"/>
+        </w:rPr>
+      </w:r>
+    </w:p>
+    <w:p>
+      <w:pPr>
+        <w:spacing w:line="360" w:lineRule="auto"/>
+        <w:rPr>
+          <w:rFonts w:ascii="Tahoma" w:cs="Tahoma" w:eastAsia="Tahoma" w:hAnsi="Tahoma"/>
+        </w:rPr>
+      </w:pPr>
+      <w:r>
+        <w:rPr>
+          <w:rtl w:val="0"/>
+        </w:rPr>
+      </w:r>
+    </w:p>
+    <w:p>
+      <w:pPr>
+        <w:spacing w:line="360" w:lineRule="auto"/>
         <w:rPr>
           <w:rFonts w:ascii="Tahoma" w:cs="Tahoma" w:eastAsia="Tahoma" w:hAnsi="Tahoma"/>
         </w:rPr>
@@ -5383,9 +5632,9 @@
     <w:tbl>
       <w:tblPr>
         <w:tblStyle w:val="Table2"/>
-        <w:tblW w:w="9645.0" w:type="dxa"/>
+        <w:tblW w:w="9488.000000000002" w:type="dxa"/>
         <w:jc w:val="left"/>
-        <w:tblInd w:w="-304.0" w:type="dxa"/>
+        <w:tblInd w:w="-289.0" w:type="dxa"/>
         <w:tblBorders>
           <w:top w:color="000000" w:space="0" w:sz="4" w:val="single"/>
           <w:left w:color="000000" w:space="0" w:sz="4" w:val="single"/>
@@ -5398,29 +5647,29 @@
         <w:tblLook w:val="0400"/>
       </w:tblPr>
       <w:tblGrid>
-        <w:gridCol w:w="1545"/>
-        <w:gridCol w:w="1635"/>
-        <w:gridCol w:w="1215"/>
-        <w:gridCol w:w="1140"/>
-        <w:gridCol w:w="1590"/>
-        <w:gridCol w:w="1245"/>
-        <w:gridCol w:w="1275"/>
+        <w:gridCol w:w="1495"/>
+        <w:gridCol w:w="1592"/>
+        <w:gridCol w:w="1188"/>
+        <w:gridCol w:w="1147"/>
+        <w:gridCol w:w="1477"/>
+        <w:gridCol w:w="1342"/>
+        <w:gridCol w:w="1247"/>
         <w:tblGridChange w:id="0">
           <w:tblGrid>
-            <w:gridCol w:w="1545"/>
-            <w:gridCol w:w="1635"/>
-            <w:gridCol w:w="1215"/>
-            <w:gridCol w:w="1140"/>
-            <w:gridCol w:w="1590"/>
-            <w:gridCol w:w="1245"/>
-            <w:gridCol w:w="1275"/>
+            <w:gridCol w:w="1495"/>
+            <w:gridCol w:w="1592"/>
+            <w:gridCol w:w="1188"/>
+            <w:gridCol w:w="1147"/>
+            <w:gridCol w:w="1477"/>
+            <w:gridCol w:w="1342"/>
+            <w:gridCol w:w="1247"/>
           </w:tblGrid>
         </w:tblGridChange>
       </w:tblGrid>
       <w:tr>
         <w:trPr>
           <w:cantSplit w:val="0"/>
-          <w:trHeight w:val="1418.4375" w:hRule="atLeast"/>
+          <w:trHeight w:val="1219" w:hRule="atLeast"/>
           <w:tblHeader w:val="0"/>
         </w:trPr>
         <w:tc>
@@ -5430,7 +5679,6 @@
           </w:tcPr>
           <w:p>
             <w:pPr>
-              <w:pageBreakBefore w:val="0"/>
               <w:spacing w:line="360" w:lineRule="auto"/>
               <w:jc w:val="center"/>
               <w:rPr>
@@ -5459,7 +5707,6 @@
           </w:tcPr>
           <w:p>
             <w:pPr>
-              <w:pageBreakBefore w:val="0"/>
               <w:spacing w:line="360" w:lineRule="auto"/>
               <w:jc w:val="center"/>
               <w:rPr>
@@ -5488,7 +5735,6 @@
           </w:tcPr>
           <w:p>
             <w:pPr>
-              <w:pageBreakBefore w:val="0"/>
               <w:spacing w:line="360" w:lineRule="auto"/>
               <w:jc w:val="center"/>
               <w:rPr>
@@ -5517,7 +5763,6 @@
           </w:tcPr>
           <w:p>
             <w:pPr>
-              <w:pageBreakBefore w:val="0"/>
               <w:spacing w:line="360" w:lineRule="auto"/>
               <w:jc w:val="center"/>
               <w:rPr>
@@ -5546,7 +5791,6 @@
           </w:tcPr>
           <w:p>
             <w:pPr>
-              <w:pageBreakBefore w:val="0"/>
               <w:spacing w:line="360" w:lineRule="auto"/>
               <w:jc w:val="center"/>
               <w:rPr>
@@ -5575,7 +5819,6 @@
           </w:tcPr>
           <w:p>
             <w:pPr>
-              <w:pageBreakBefore w:val="0"/>
               <w:spacing w:line="360" w:lineRule="auto"/>
               <w:jc w:val="center"/>
               <w:rPr>
@@ -5604,7 +5847,6 @@
           </w:tcPr>
           <w:p>
             <w:pPr>
-              <w:pageBreakBefore w:val="0"/>
               <w:spacing w:line="360" w:lineRule="auto"/>
               <w:jc w:val="center"/>
               <w:rPr>
@@ -5630,7 +5872,7 @@
       <w:tr>
         <w:trPr>
           <w:cantSplit w:val="0"/>
-          <w:trHeight w:val="332.109375" w:hRule="atLeast"/>
+          <w:trHeight w:val="304" w:hRule="atLeast"/>
           <w:tblHeader w:val="0"/>
         </w:trPr>
         <w:tc>
@@ -5639,7 +5881,6 @@
           </w:tcPr>
           <w:p>
             <w:pPr>
-              <w:pageBreakBefore w:val="0"/>
               <w:spacing w:line="360" w:lineRule="auto"/>
               <w:rPr>
                 <w:rFonts w:ascii="Tahoma" w:cs="Tahoma" w:eastAsia="Tahoma" w:hAnsi="Tahoma"/>
@@ -5664,120 +5905,110 @@
           </w:tcPr>
           <w:p>
             <w:pPr>
-              <w:pageBreakBefore w:val="0"/>
-              <w:spacing w:line="360" w:lineRule="auto"/>
-              <w:rPr>
-                <w:rFonts w:ascii="Tahoma" w:cs="Tahoma" w:eastAsia="Tahoma" w:hAnsi="Tahoma"/>
-                <w:sz w:val="20"/>
-                <w:szCs w:val="20"/>
-              </w:rPr>
-            </w:pPr>
-            <w:r>
-              <w:rPr>
-                <w:rFonts w:ascii="Tahoma" w:cs="Tahoma" w:eastAsia="Tahoma" w:hAnsi="Tahoma"/>
-                <w:sz w:val="20"/>
-                <w:szCs w:val="20"/>
-                <w:rtl w:val="0"/>
-              </w:rPr>
-              <w:t xml:space="preserve">(dd/mm/aaaa)</w:t>
-            </w:r>
-          </w:p>
-        </w:tc>
-        <w:tc>
-          <w:tcPr>
-            <w:vAlign w:val="center"/>
-          </w:tcPr>
-          <w:p>
-            <w:pPr>
-              <w:pageBreakBefore w:val="0"/>
-              <w:spacing w:line="360" w:lineRule="auto"/>
-              <w:rPr>
-                <w:rFonts w:ascii="Tahoma" w:cs="Tahoma" w:eastAsia="Tahoma" w:hAnsi="Tahoma"/>
-                <w:sz w:val="20"/>
-                <w:szCs w:val="20"/>
-              </w:rPr>
-            </w:pPr>
-            <w:r>
-              <w:rPr>
-                <w:rFonts w:ascii="Tahoma" w:cs="Tahoma" w:eastAsia="Tahoma" w:hAnsi="Tahoma"/>
-                <w:sz w:val="20"/>
-                <w:szCs w:val="20"/>
-                <w:rtl w:val="0"/>
-              </w:rPr>
-              <w:t xml:space="preserve">$</w:t>
-            </w:r>
-          </w:p>
-        </w:tc>
-        <w:tc>
-          <w:tcPr>
-            <w:vAlign w:val="center"/>
-          </w:tcPr>
-          <w:p>
-            <w:pPr>
-              <w:pageBreakBefore w:val="0"/>
-              <w:spacing w:line="360" w:lineRule="auto"/>
-              <w:rPr>
-                <w:rFonts w:ascii="Tahoma" w:cs="Tahoma" w:eastAsia="Tahoma" w:hAnsi="Tahoma"/>
-                <w:sz w:val="20"/>
-                <w:szCs w:val="20"/>
-              </w:rPr>
-            </w:pPr>
-            <w:r>
-              <w:rPr>
-                <w:rtl w:val="0"/>
-              </w:rPr>
-            </w:r>
-          </w:p>
-        </w:tc>
-        <w:tc>
-          <w:tcPr>
-            <w:vAlign w:val="center"/>
-          </w:tcPr>
-          <w:p>
-            <w:pPr>
-              <w:pageBreakBefore w:val="0"/>
-              <w:spacing w:line="360" w:lineRule="auto"/>
-              <w:rPr>
-                <w:rFonts w:ascii="Tahoma" w:cs="Tahoma" w:eastAsia="Tahoma" w:hAnsi="Tahoma"/>
-                <w:sz w:val="20"/>
-                <w:szCs w:val="20"/>
-              </w:rPr>
-            </w:pPr>
-            <w:r>
-              <w:rPr>
-                <w:rtl w:val="0"/>
-              </w:rPr>
-            </w:r>
-          </w:p>
-        </w:tc>
-        <w:tc>
-          <w:tcPr>
-            <w:vAlign w:val="center"/>
-          </w:tcPr>
-          <w:p>
-            <w:pPr>
-              <w:pageBreakBefore w:val="0"/>
-              <w:spacing w:line="360" w:lineRule="auto"/>
-              <w:rPr>
-                <w:rFonts w:ascii="Tahoma" w:cs="Tahoma" w:eastAsia="Tahoma" w:hAnsi="Tahoma"/>
-                <w:sz w:val="20"/>
-                <w:szCs w:val="20"/>
-              </w:rPr>
-            </w:pPr>
-            <w:r>
-              <w:rPr>
-                <w:rtl w:val="0"/>
-              </w:rPr>
-            </w:r>
-          </w:p>
-        </w:tc>
-        <w:tc>
-          <w:tcPr>
-            <w:vAlign w:val="center"/>
-          </w:tcPr>
-          <w:p>
-            <w:pPr>
-              <w:pageBreakBefore w:val="0"/>
+              <w:spacing w:line="360" w:lineRule="auto"/>
+              <w:rPr>
+                <w:rFonts w:ascii="Tahoma" w:cs="Tahoma" w:eastAsia="Tahoma" w:hAnsi="Tahoma"/>
+                <w:sz w:val="20"/>
+                <w:szCs w:val="20"/>
+              </w:rPr>
+            </w:pPr>
+            <w:r>
+              <w:rPr>
+                <w:rtl w:val="0"/>
+              </w:rPr>
+            </w:r>
+          </w:p>
+        </w:tc>
+        <w:tc>
+          <w:tcPr>
+            <w:vAlign w:val="center"/>
+          </w:tcPr>
+          <w:p>
+            <w:pPr>
+              <w:spacing w:line="360" w:lineRule="auto"/>
+              <w:rPr>
+                <w:rFonts w:ascii="Tahoma" w:cs="Tahoma" w:eastAsia="Tahoma" w:hAnsi="Tahoma"/>
+                <w:sz w:val="20"/>
+                <w:szCs w:val="20"/>
+              </w:rPr>
+            </w:pPr>
+            <w:r>
+              <w:rPr>
+                <w:rFonts w:ascii="Tahoma" w:cs="Tahoma" w:eastAsia="Tahoma" w:hAnsi="Tahoma"/>
+                <w:sz w:val="20"/>
+                <w:szCs w:val="20"/>
+                <w:rtl w:val="0"/>
+              </w:rPr>
+              <w:t xml:space="preserve">$ </w:t>
+            </w:r>
+          </w:p>
+        </w:tc>
+        <w:tc>
+          <w:tcPr>
+            <w:vAlign w:val="center"/>
+          </w:tcPr>
+          <w:p>
+            <w:pPr>
+              <w:spacing w:line="360" w:lineRule="auto"/>
+              <w:rPr>
+                <w:rFonts w:ascii="Tahoma" w:cs="Tahoma" w:eastAsia="Tahoma" w:hAnsi="Tahoma"/>
+                <w:sz w:val="16"/>
+                <w:szCs w:val="16"/>
+              </w:rPr>
+            </w:pPr>
+            <w:r>
+              <w:rPr>
+                <w:rtl w:val="0"/>
+              </w:rPr>
+            </w:r>
+          </w:p>
+        </w:tc>
+        <w:tc>
+          <w:tcPr>
+            <w:vAlign w:val="center"/>
+          </w:tcPr>
+          <w:p>
+            <w:pPr>
+              <w:spacing w:line="360" w:lineRule="auto"/>
+              <w:rPr>
+                <w:rFonts w:ascii="Tahoma" w:cs="Tahoma" w:eastAsia="Tahoma" w:hAnsi="Tahoma"/>
+                <w:sz w:val="20"/>
+                <w:szCs w:val="20"/>
+              </w:rPr>
+            </w:pPr>
+            <w:r>
+              <w:rPr>
+                <w:rtl w:val="0"/>
+              </w:rPr>
+            </w:r>
+          </w:p>
+        </w:tc>
+        <w:tc>
+          <w:tcPr>
+            <w:vAlign w:val="center"/>
+          </w:tcPr>
+          <w:p>
+            <w:pPr>
+              <w:spacing w:line="360" w:lineRule="auto"/>
+              <w:rPr>
+                <w:rFonts w:ascii="Tahoma" w:cs="Tahoma" w:eastAsia="Tahoma" w:hAnsi="Tahoma"/>
+                <w:sz w:val="20"/>
+                <w:szCs w:val="20"/>
+              </w:rPr>
+            </w:pPr>
+            <w:r>
+              <w:rPr>
+                <w:rtl w:val="0"/>
+              </w:rPr>
+            </w:r>
+          </w:p>
+        </w:tc>
+        <w:tc>
+          <w:tcPr>
+            <w:vAlign w:val="center"/>
+          </w:tcPr>
+          <w:p>
+            <w:pPr>
               <w:spacing w:line="360" w:lineRule="auto"/>
               <w:rPr>
                 <w:rFonts w:ascii="Tahoma" w:cs="Tahoma" w:eastAsia="Tahoma" w:hAnsi="Tahoma"/>
@@ -5796,7 +6027,7 @@
       <w:tr>
         <w:trPr>
           <w:cantSplit w:val="0"/>
-          <w:trHeight w:val="664.21875" w:hRule="atLeast"/>
+          <w:trHeight w:val="609" w:hRule="atLeast"/>
           <w:tblHeader w:val="0"/>
         </w:trPr>
         <w:tc>
@@ -5805,7 +6036,6 @@
           </w:tcPr>
           <w:p>
             <w:pPr>
-              <w:pageBreakBefore w:val="0"/>
               <w:spacing w:line="360" w:lineRule="auto"/>
               <w:rPr>
                 <w:rFonts w:ascii="Tahoma" w:cs="Tahoma" w:eastAsia="Tahoma" w:hAnsi="Tahoma"/>
@@ -5830,22 +6060,17 @@
           </w:tcPr>
           <w:p>
             <w:pPr>
-              <w:pageBreakBefore w:val="0"/>
-              <w:spacing w:line="360" w:lineRule="auto"/>
-              <w:rPr>
-                <w:rFonts w:ascii="Tahoma" w:cs="Tahoma" w:eastAsia="Tahoma" w:hAnsi="Tahoma"/>
-                <w:sz w:val="20"/>
-                <w:szCs w:val="20"/>
-              </w:rPr>
-            </w:pPr>
-            <w:r>
-              <w:rPr>
-                <w:rFonts w:ascii="Tahoma" w:cs="Tahoma" w:eastAsia="Tahoma" w:hAnsi="Tahoma"/>
-                <w:sz w:val="20"/>
-                <w:szCs w:val="20"/>
-                <w:rtl w:val="0"/>
-              </w:rPr>
-              <w:t xml:space="preserve">(dd/mm/aaaa)</w:t>
+              <w:spacing w:line="360" w:lineRule="auto"/>
+              <w:rPr>
+                <w:rFonts w:ascii="Tahoma" w:cs="Tahoma" w:eastAsia="Tahoma" w:hAnsi="Tahoma"/>
+                <w:sz w:val="20"/>
+                <w:szCs w:val="20"/>
+              </w:rPr>
+            </w:pPr>
+            <w:r>
+              <w:rPr>
+                <w:rtl w:val="0"/>
+              </w:rPr>
             </w:r>
           </w:p>
         </w:tc>
@@ -5853,7 +6078,6 @@
           <w:tcPr/>
           <w:p>
             <w:pPr>
-              <w:pageBreakBefore w:val="0"/>
               <w:spacing w:line="360" w:lineRule="auto"/>
               <w:rPr>
                 <w:rFonts w:ascii="Tahoma" w:cs="Tahoma" w:eastAsia="Tahoma" w:hAnsi="Tahoma"/>
@@ -5878,70 +6102,66 @@
           </w:tcPr>
           <w:p>
             <w:pPr>
-              <w:pageBreakBefore w:val="0"/>
-              <w:spacing w:line="360" w:lineRule="auto"/>
-              <w:rPr>
-                <w:rFonts w:ascii="Tahoma" w:cs="Tahoma" w:eastAsia="Tahoma" w:hAnsi="Tahoma"/>
-                <w:sz w:val="20"/>
-                <w:szCs w:val="20"/>
-              </w:rPr>
-            </w:pPr>
-            <w:r>
-              <w:rPr>
-                <w:rtl w:val="0"/>
-              </w:rPr>
-            </w:r>
-          </w:p>
-        </w:tc>
-        <w:tc>
-          <w:tcPr>
-            <w:vAlign w:val="center"/>
-          </w:tcPr>
-          <w:p>
-            <w:pPr>
-              <w:pageBreakBefore w:val="0"/>
-              <w:spacing w:line="360" w:lineRule="auto"/>
-              <w:rPr>
-                <w:rFonts w:ascii="Tahoma" w:cs="Tahoma" w:eastAsia="Tahoma" w:hAnsi="Tahoma"/>
-                <w:sz w:val="20"/>
-                <w:szCs w:val="20"/>
-              </w:rPr>
-            </w:pPr>
-            <w:r>
-              <w:rPr>
-                <w:rtl w:val="0"/>
-              </w:rPr>
-            </w:r>
-          </w:p>
-        </w:tc>
-        <w:tc>
-          <w:tcPr>
-            <w:vAlign w:val="center"/>
-          </w:tcPr>
-          <w:p>
-            <w:pPr>
-              <w:pageBreakBefore w:val="0"/>
-              <w:spacing w:line="360" w:lineRule="auto"/>
-              <w:rPr>
-                <w:rFonts w:ascii="Tahoma" w:cs="Tahoma" w:eastAsia="Tahoma" w:hAnsi="Tahoma"/>
-                <w:sz w:val="20"/>
-                <w:szCs w:val="20"/>
-              </w:rPr>
-            </w:pPr>
-            <w:r>
-              <w:rPr>
-                <w:rtl w:val="0"/>
-              </w:rPr>
-            </w:r>
-          </w:p>
-        </w:tc>
-        <w:tc>
-          <w:tcPr>
-            <w:vAlign w:val="center"/>
-          </w:tcPr>
-          <w:p>
-            <w:pPr>
-              <w:pageBreakBefore w:val="0"/>
+              <w:spacing w:line="360" w:lineRule="auto"/>
+              <w:rPr>
+                <w:rFonts w:ascii="Tahoma" w:cs="Tahoma" w:eastAsia="Tahoma" w:hAnsi="Tahoma"/>
+                <w:sz w:val="20"/>
+                <w:szCs w:val="20"/>
+              </w:rPr>
+            </w:pPr>
+            <w:r>
+              <w:rPr>
+                <w:rtl w:val="0"/>
+              </w:rPr>
+            </w:r>
+          </w:p>
+        </w:tc>
+        <w:tc>
+          <w:tcPr>
+            <w:vAlign w:val="center"/>
+          </w:tcPr>
+          <w:p>
+            <w:pPr>
+              <w:spacing w:line="360" w:lineRule="auto"/>
+              <w:rPr>
+                <w:rFonts w:ascii="Tahoma" w:cs="Tahoma" w:eastAsia="Tahoma" w:hAnsi="Tahoma"/>
+                <w:sz w:val="20"/>
+                <w:szCs w:val="20"/>
+              </w:rPr>
+            </w:pPr>
+            <w:r>
+              <w:rPr>
+                <w:rtl w:val="0"/>
+              </w:rPr>
+            </w:r>
+          </w:p>
+        </w:tc>
+        <w:tc>
+          <w:tcPr>
+            <w:vAlign w:val="center"/>
+          </w:tcPr>
+          <w:p>
+            <w:pPr>
+              <w:spacing w:line="360" w:lineRule="auto"/>
+              <w:rPr>
+                <w:rFonts w:ascii="Tahoma" w:cs="Tahoma" w:eastAsia="Tahoma" w:hAnsi="Tahoma"/>
+                <w:sz w:val="20"/>
+                <w:szCs w:val="20"/>
+              </w:rPr>
+            </w:pPr>
+            <w:r>
+              <w:rPr>
+                <w:rtl w:val="0"/>
+              </w:rPr>
+            </w:r>
+          </w:p>
+        </w:tc>
+        <w:tc>
+          <w:tcPr>
+            <w:vAlign w:val="center"/>
+          </w:tcPr>
+          <w:p>
+            <w:pPr>
               <w:spacing w:line="360" w:lineRule="auto"/>
               <w:rPr>
                 <w:rFonts w:ascii="Tahoma" w:cs="Tahoma" w:eastAsia="Tahoma" w:hAnsi="Tahoma"/>
@@ -5960,6 +6180,7 @@
       <w:tr>
         <w:trPr>
           <w:cantSplit w:val="0"/>
+          <w:trHeight w:val="304" w:hRule="atLeast"/>
           <w:tblHeader w:val="0"/>
         </w:trPr>
         <w:tc>
@@ -5968,7 +6189,6 @@
           </w:tcPr>
           <w:p>
             <w:pPr>
-              <w:pageBreakBefore w:val="0"/>
               <w:spacing w:line="360" w:lineRule="auto"/>
               <w:rPr>
                 <w:rFonts w:ascii="Tahoma" w:cs="Tahoma" w:eastAsia="Tahoma" w:hAnsi="Tahoma"/>
@@ -5993,22 +6213,17 @@
           </w:tcPr>
           <w:p>
             <w:pPr>
-              <w:pageBreakBefore w:val="0"/>
-              <w:spacing w:line="360" w:lineRule="auto"/>
-              <w:rPr>
-                <w:rFonts w:ascii="Tahoma" w:cs="Tahoma" w:eastAsia="Tahoma" w:hAnsi="Tahoma"/>
-                <w:sz w:val="20"/>
-                <w:szCs w:val="20"/>
-              </w:rPr>
-            </w:pPr>
-            <w:r>
-              <w:rPr>
-                <w:rFonts w:ascii="Tahoma" w:cs="Tahoma" w:eastAsia="Tahoma" w:hAnsi="Tahoma"/>
-                <w:sz w:val="20"/>
-                <w:szCs w:val="20"/>
-                <w:rtl w:val="0"/>
-              </w:rPr>
-              <w:t xml:space="preserve">(27/01/2022)</w:t>
+              <w:spacing w:line="360" w:lineRule="auto"/>
+              <w:rPr>
+                <w:rFonts w:ascii="Tahoma" w:cs="Tahoma" w:eastAsia="Tahoma" w:hAnsi="Tahoma"/>
+                <w:sz w:val="20"/>
+                <w:szCs w:val="20"/>
+              </w:rPr>
+            </w:pPr>
+            <w:r>
+              <w:rPr>
+                <w:rtl w:val="0"/>
+              </w:rPr>
             </w:r>
           </w:p>
         </w:tc>
@@ -6016,172 +6231,90 @@
           <w:tcPr/>
           <w:p>
             <w:pPr>
-              <w:keepNext w:val="0"/>
-              <w:keepLines w:val="0"/>
-              <w:pageBreakBefore w:val="0"/>
-              <w:widowControl w:val="1"/>
-              <w:pBdr>
-                <w:top w:space="0" w:sz="0" w:val="nil"/>
-                <w:left w:space="0" w:sz="0" w:val="nil"/>
-                <w:bottom w:space="0" w:sz="0" w:val="nil"/>
-                <w:right w:space="0" w:sz="0" w:val="nil"/>
-                <w:between w:space="0" w:sz="0" w:val="nil"/>
-              </w:pBdr>
-              <w:shd w:fill="auto" w:val="clear"/>
-              <w:spacing w:after="0" w:before="0" w:line="360" w:lineRule="auto"/>
-              <w:ind w:left="0" w:right="0" w:firstLine="0"/>
-              <w:jc w:val="left"/>
-              <w:rPr>
-                <w:rFonts w:ascii="Tahoma" w:cs="Tahoma" w:eastAsia="Tahoma" w:hAnsi="Tahoma"/>
-                <w:sz w:val="20"/>
-                <w:szCs w:val="20"/>
-              </w:rPr>
-            </w:pPr>
-            <w:r>
-              <w:rPr>
-                <w:rFonts w:ascii="Tahoma" w:cs="Tahoma" w:eastAsia="Tahoma" w:hAnsi="Tahoma"/>
-                <w:sz w:val="20"/>
-                <w:szCs w:val="20"/>
-                <w:rtl w:val="0"/>
-              </w:rPr>
-              <w:t xml:space="preserve">$1000</w:t>
-            </w:r>
-          </w:p>
-        </w:tc>
-        <w:tc>
-          <w:tcPr>
-            <w:tcBorders>
-              <w:top w:color="000000" w:space="0" w:sz="0" w:val="nil"/>
-              <w:left w:color="000000" w:space="0" w:sz="0" w:val="nil"/>
-              <w:bottom w:color="000000" w:space="0" w:sz="0" w:val="nil"/>
-              <w:right w:color="000000" w:space="0" w:sz="0" w:val="nil"/>
-            </w:tcBorders>
-            <w:tcMar>
-              <w:top w:w="100.0" w:type="dxa"/>
-              <w:left w:w="100.0" w:type="dxa"/>
-              <w:bottom w:w="100.0" w:type="dxa"/>
-              <w:right w:w="100.0" w:type="dxa"/>
-            </w:tcMar>
-            <w:vAlign w:val="top"/>
-          </w:tcPr>
-          <w:p>
-            <w:pPr>
-              <w:keepNext w:val="0"/>
-              <w:keepLines w:val="0"/>
-              <w:pageBreakBefore w:val="0"/>
-              <w:widowControl w:val="1"/>
-              <w:pBdr>
-                <w:top w:space="0" w:sz="0" w:val="nil"/>
-                <w:left w:space="0" w:sz="0" w:val="nil"/>
-                <w:bottom w:space="0" w:sz="0" w:val="nil"/>
-                <w:right w:space="0" w:sz="0" w:val="nil"/>
-                <w:between w:space="0" w:sz="0" w:val="nil"/>
-              </w:pBdr>
-              <w:shd w:fill="auto" w:val="clear"/>
-              <w:spacing w:after="0" w:before="0" w:line="360" w:lineRule="auto"/>
-              <w:ind w:left="0" w:right="0" w:firstLine="0"/>
-              <w:jc w:val="left"/>
-              <w:rPr>
-                <w:rFonts w:ascii="Tahoma" w:cs="Tahoma" w:eastAsia="Tahoma" w:hAnsi="Tahoma"/>
-                <w:sz w:val="20"/>
-                <w:szCs w:val="20"/>
-              </w:rPr>
-            </w:pPr>
-            <w:hyperlink r:id="rId9">
-              <w:r>
-                <w:rPr>
-                  <w:rFonts w:ascii="Open Sans" w:cs="Open Sans" w:eastAsia="Open Sans" w:hAnsi="Open Sans"/>
-                  <w:color w:val="40a8e6"/>
-                  <w:sz w:val="18"/>
-                  <w:szCs w:val="18"/>
-                  <w:u w:val="single"/>
-                  <w:rtl w:val="0"/>
-                </w:rPr>
-                <w:t xml:space="preserve">76421827</w:t>
-              </w:r>
-            </w:hyperlink>
-            <w:r>
-              <w:rPr>
-                <w:rtl w:val="0"/>
-              </w:rPr>
-            </w:r>
-          </w:p>
-        </w:tc>
-        <w:tc>
-          <w:tcPr>
-            <w:vAlign w:val="center"/>
-          </w:tcPr>
-          <w:p>
-            <w:pPr>
-              <w:keepNext w:val="0"/>
-              <w:keepLines w:val="0"/>
-              <w:pageBreakBefore w:val="0"/>
-              <w:widowControl w:val="1"/>
-              <w:pBdr>
-                <w:top w:space="0" w:sz="0" w:val="nil"/>
-                <w:left w:space="0" w:sz="0" w:val="nil"/>
-                <w:bottom w:space="0" w:sz="0" w:val="nil"/>
-                <w:right w:space="0" w:sz="0" w:val="nil"/>
-                <w:between w:space="0" w:sz="0" w:val="nil"/>
-              </w:pBdr>
-              <w:shd w:fill="auto" w:val="clear"/>
-              <w:spacing w:after="0" w:before="0" w:line="360" w:lineRule="auto"/>
-              <w:ind w:left="0" w:right="0" w:firstLine="0"/>
-              <w:jc w:val="left"/>
-              <w:rPr>
-                <w:rFonts w:ascii="Tahoma" w:cs="Tahoma" w:eastAsia="Tahoma" w:hAnsi="Tahoma"/>
-                <w:sz w:val="20"/>
-                <w:szCs w:val="20"/>
-              </w:rPr>
-            </w:pPr>
-            <w:r>
-              <w:rPr>
-                <w:rtl w:val="0"/>
-              </w:rPr>
-            </w:r>
-          </w:p>
-        </w:tc>
-        <w:tc>
-          <w:tcPr>
-            <w:vAlign w:val="center"/>
-          </w:tcPr>
-          <w:p>
-            <w:pPr>
-              <w:keepNext w:val="0"/>
-              <w:keepLines w:val="0"/>
-              <w:pageBreakBefore w:val="0"/>
-              <w:widowControl w:val="1"/>
-              <w:pBdr>
-                <w:top w:space="0" w:sz="0" w:val="nil"/>
-                <w:left w:space="0" w:sz="0" w:val="nil"/>
-                <w:bottom w:space="0" w:sz="0" w:val="nil"/>
-                <w:right w:space="0" w:sz="0" w:val="nil"/>
-                <w:between w:space="0" w:sz="0" w:val="nil"/>
-              </w:pBdr>
-              <w:shd w:fill="auto" w:val="clear"/>
-              <w:spacing w:after="0" w:before="0" w:line="360" w:lineRule="auto"/>
-              <w:ind w:left="0" w:right="0" w:firstLine="0"/>
-              <w:jc w:val="left"/>
-              <w:rPr>
-                <w:rFonts w:ascii="Tahoma" w:cs="Tahoma" w:eastAsia="Tahoma" w:hAnsi="Tahoma"/>
-                <w:sz w:val="20"/>
-                <w:szCs w:val="20"/>
-              </w:rPr>
-            </w:pPr>
-            <w:r>
-              <w:rPr>
-                <w:rtl w:val="0"/>
-              </w:rPr>
-            </w:r>
-          </w:p>
-        </w:tc>
-        <w:tc>
-          <w:tcPr>
-            <w:vAlign w:val="center"/>
-          </w:tcPr>
-          <w:p>
-            <w:pPr>
-              <w:pageBreakBefore w:val="0"/>
+              <w:spacing w:line="360" w:lineRule="auto"/>
+              <w:rPr>
+                <w:rFonts w:ascii="Tahoma" w:cs="Tahoma" w:eastAsia="Tahoma" w:hAnsi="Tahoma"/>
+                <w:sz w:val="20"/>
+                <w:szCs w:val="20"/>
+              </w:rPr>
+            </w:pPr>
+            <w:r>
+              <w:rPr>
+                <w:rFonts w:ascii="Tahoma" w:cs="Tahoma" w:eastAsia="Tahoma" w:hAnsi="Tahoma"/>
+                <w:sz w:val="20"/>
+                <w:szCs w:val="20"/>
+                <w:rtl w:val="0"/>
+              </w:rPr>
+              <w:t xml:space="preserve">$</w:t>
+            </w:r>
+          </w:p>
+        </w:tc>
+        <w:tc>
+          <w:tcPr>
+            <w:vAlign w:val="center"/>
+          </w:tcPr>
+          <w:p>
+            <w:pPr>
+              <w:spacing w:line="360" w:lineRule="auto"/>
+              <w:rPr>
+                <w:rFonts w:ascii="Tahoma" w:cs="Tahoma" w:eastAsia="Tahoma" w:hAnsi="Tahoma"/>
+                <w:sz w:val="20"/>
+                <w:szCs w:val="20"/>
+              </w:rPr>
+            </w:pPr>
+            <w:r>
+              <w:rPr>
+                <w:rtl w:val="0"/>
+              </w:rPr>
+            </w:r>
+          </w:p>
+        </w:tc>
+        <w:tc>
+          <w:tcPr>
+            <w:vAlign w:val="center"/>
+          </w:tcPr>
+          <w:p>
+            <w:pPr>
+              <w:spacing w:line="360" w:lineRule="auto"/>
+              <w:rPr>
+                <w:rFonts w:ascii="Tahoma" w:cs="Tahoma" w:eastAsia="Tahoma" w:hAnsi="Tahoma"/>
+                <w:sz w:val="20"/>
+                <w:szCs w:val="20"/>
+              </w:rPr>
+            </w:pPr>
+            <w:r>
+              <w:rPr>
+                <w:rtl w:val="0"/>
+              </w:rPr>
+            </w:r>
+          </w:p>
+        </w:tc>
+        <w:tc>
+          <w:tcPr>
+            <w:vAlign w:val="center"/>
+          </w:tcPr>
+          <w:p>
+            <w:pPr>
+              <w:spacing w:line="360" w:lineRule="auto"/>
+              <w:rPr>
+                <w:rFonts w:ascii="Tahoma" w:cs="Tahoma" w:eastAsia="Tahoma" w:hAnsi="Tahoma"/>
+                <w:sz w:val="20"/>
+                <w:szCs w:val="20"/>
+              </w:rPr>
+            </w:pPr>
+            <w:r>
+              <w:rPr>
+                <w:rtl w:val="0"/>
+              </w:rPr>
+            </w:r>
+          </w:p>
+        </w:tc>
+        <w:tc>
+          <w:tcPr>
+            <w:vAlign w:val="center"/>
+          </w:tcPr>
+          <w:p>
+            <w:pPr>
               <w:spacing w:line="360" w:lineRule="auto"/>
               <w:rPr>
                 <w:rFonts w:ascii="Tahoma" w:cs="Tahoma" w:eastAsia="Tahoma" w:hAnsi="Tahoma"/>
@@ -6200,7 +6333,7 @@
       <w:tr>
         <w:trPr>
           <w:cantSplit w:val="0"/>
-          <w:trHeight w:val="392.109375" w:hRule="atLeast"/>
+          <w:trHeight w:val="304" w:hRule="atLeast"/>
           <w:tblHeader w:val="0"/>
         </w:trPr>
         <w:tc>
@@ -6209,7 +6342,6 @@
           </w:tcPr>
           <w:p>
             <w:pPr>
-              <w:pageBreakBefore w:val="0"/>
               <w:spacing w:line="360" w:lineRule="auto"/>
               <w:rPr>
                 <w:rFonts w:ascii="Tahoma" w:cs="Tahoma" w:eastAsia="Tahoma" w:hAnsi="Tahoma"/>
@@ -6234,22 +6366,17 @@
           </w:tcPr>
           <w:p>
             <w:pPr>
-              <w:pageBreakBefore w:val="0"/>
-              <w:spacing w:line="360" w:lineRule="auto"/>
-              <w:rPr>
-                <w:rFonts w:ascii="Tahoma" w:cs="Tahoma" w:eastAsia="Tahoma" w:hAnsi="Tahoma"/>
-                <w:sz w:val="20"/>
-                <w:szCs w:val="20"/>
-              </w:rPr>
-            </w:pPr>
-            <w:r>
-              <w:rPr>
-                <w:rFonts w:ascii="Tahoma" w:cs="Tahoma" w:eastAsia="Tahoma" w:hAnsi="Tahoma"/>
-                <w:sz w:val="20"/>
-                <w:szCs w:val="20"/>
-                <w:rtl w:val="0"/>
-              </w:rPr>
-              <w:t xml:space="preserve">(dd/mm/aaaa)</w:t>
+              <w:spacing w:line="360" w:lineRule="auto"/>
+              <w:rPr>
+                <w:rFonts w:ascii="Tahoma" w:cs="Tahoma" w:eastAsia="Tahoma" w:hAnsi="Tahoma"/>
+                <w:sz w:val="20"/>
+                <w:szCs w:val="20"/>
+              </w:rPr>
+            </w:pPr>
+            <w:r>
+              <w:rPr>
+                <w:rtl w:val="0"/>
+              </w:rPr>
             </w:r>
           </w:p>
         </w:tc>
@@ -6257,7 +6384,6 @@
           <w:tcPr/>
           <w:p>
             <w:pPr>
-              <w:pageBreakBefore w:val="0"/>
               <w:spacing w:line="360" w:lineRule="auto"/>
               <w:rPr>
                 <w:rFonts w:ascii="Tahoma" w:cs="Tahoma" w:eastAsia="Tahoma" w:hAnsi="Tahoma"/>
@@ -6282,70 +6408,66 @@
           </w:tcPr>
           <w:p>
             <w:pPr>
-              <w:pageBreakBefore w:val="0"/>
-              <w:spacing w:line="360" w:lineRule="auto"/>
-              <w:rPr>
-                <w:rFonts w:ascii="Tahoma" w:cs="Tahoma" w:eastAsia="Tahoma" w:hAnsi="Tahoma"/>
-                <w:sz w:val="20"/>
-                <w:szCs w:val="20"/>
-              </w:rPr>
-            </w:pPr>
-            <w:r>
-              <w:rPr>
-                <w:rtl w:val="0"/>
-              </w:rPr>
-            </w:r>
-          </w:p>
-        </w:tc>
-        <w:tc>
-          <w:tcPr>
-            <w:vAlign w:val="center"/>
-          </w:tcPr>
-          <w:p>
-            <w:pPr>
-              <w:pageBreakBefore w:val="0"/>
-              <w:spacing w:line="360" w:lineRule="auto"/>
-              <w:rPr>
-                <w:rFonts w:ascii="Tahoma" w:cs="Tahoma" w:eastAsia="Tahoma" w:hAnsi="Tahoma"/>
-                <w:sz w:val="20"/>
-                <w:szCs w:val="20"/>
-              </w:rPr>
-            </w:pPr>
-            <w:r>
-              <w:rPr>
-                <w:rtl w:val="0"/>
-              </w:rPr>
-            </w:r>
-          </w:p>
-        </w:tc>
-        <w:tc>
-          <w:tcPr>
-            <w:vAlign w:val="center"/>
-          </w:tcPr>
-          <w:p>
-            <w:pPr>
-              <w:pageBreakBefore w:val="0"/>
-              <w:spacing w:line="360" w:lineRule="auto"/>
-              <w:rPr>
-                <w:rFonts w:ascii="Tahoma" w:cs="Tahoma" w:eastAsia="Tahoma" w:hAnsi="Tahoma"/>
-                <w:sz w:val="20"/>
-                <w:szCs w:val="20"/>
-              </w:rPr>
-            </w:pPr>
-            <w:r>
-              <w:rPr>
-                <w:rtl w:val="0"/>
-              </w:rPr>
-            </w:r>
-          </w:p>
-        </w:tc>
-        <w:tc>
-          <w:tcPr>
-            <w:vAlign w:val="center"/>
-          </w:tcPr>
-          <w:p>
-            <w:pPr>
-              <w:pageBreakBefore w:val="0"/>
+              <w:spacing w:line="360" w:lineRule="auto"/>
+              <w:rPr>
+                <w:rFonts w:ascii="Tahoma" w:cs="Tahoma" w:eastAsia="Tahoma" w:hAnsi="Tahoma"/>
+                <w:sz w:val="20"/>
+                <w:szCs w:val="20"/>
+              </w:rPr>
+            </w:pPr>
+            <w:r>
+              <w:rPr>
+                <w:rtl w:val="0"/>
+              </w:rPr>
+            </w:r>
+          </w:p>
+        </w:tc>
+        <w:tc>
+          <w:tcPr>
+            <w:vAlign w:val="center"/>
+          </w:tcPr>
+          <w:p>
+            <w:pPr>
+              <w:spacing w:line="360" w:lineRule="auto"/>
+              <w:rPr>
+                <w:rFonts w:ascii="Tahoma" w:cs="Tahoma" w:eastAsia="Tahoma" w:hAnsi="Tahoma"/>
+                <w:sz w:val="20"/>
+                <w:szCs w:val="20"/>
+              </w:rPr>
+            </w:pPr>
+            <w:r>
+              <w:rPr>
+                <w:rtl w:val="0"/>
+              </w:rPr>
+            </w:r>
+          </w:p>
+        </w:tc>
+        <w:tc>
+          <w:tcPr>
+            <w:vAlign w:val="center"/>
+          </w:tcPr>
+          <w:p>
+            <w:pPr>
+              <w:spacing w:line="360" w:lineRule="auto"/>
+              <w:rPr>
+                <w:rFonts w:ascii="Tahoma" w:cs="Tahoma" w:eastAsia="Tahoma" w:hAnsi="Tahoma"/>
+                <w:sz w:val="20"/>
+                <w:szCs w:val="20"/>
+              </w:rPr>
+            </w:pPr>
+            <w:r>
+              <w:rPr>
+                <w:rtl w:val="0"/>
+              </w:rPr>
+            </w:r>
+          </w:p>
+        </w:tc>
+        <w:tc>
+          <w:tcPr>
+            <w:vAlign w:val="center"/>
+          </w:tcPr>
+          <w:p>
+            <w:pPr>
               <w:spacing w:line="360" w:lineRule="auto"/>
               <w:rPr>
                 <w:rFonts w:ascii="Tahoma" w:cs="Tahoma" w:eastAsia="Tahoma" w:hAnsi="Tahoma"/>
@@ -6364,6 +6486,7 @@
       <w:tr>
         <w:trPr>
           <w:cantSplit w:val="0"/>
+          <w:trHeight w:val="292" w:hRule="atLeast"/>
           <w:tblHeader w:val="0"/>
         </w:trPr>
         <w:tc>
@@ -6372,7 +6495,6 @@
           </w:tcPr>
           <w:p>
             <w:pPr>
-              <w:pageBreakBefore w:val="0"/>
               <w:spacing w:line="360" w:lineRule="auto"/>
               <w:rPr>
                 <w:rFonts w:ascii="Tahoma" w:cs="Tahoma" w:eastAsia="Tahoma" w:hAnsi="Tahoma"/>
@@ -6397,22 +6519,17 @@
           </w:tcPr>
           <w:p>
             <w:pPr>
-              <w:pageBreakBefore w:val="0"/>
-              <w:spacing w:line="360" w:lineRule="auto"/>
-              <w:rPr>
-                <w:rFonts w:ascii="Tahoma" w:cs="Tahoma" w:eastAsia="Tahoma" w:hAnsi="Tahoma"/>
-                <w:sz w:val="20"/>
-                <w:szCs w:val="20"/>
-              </w:rPr>
-            </w:pPr>
-            <w:r>
-              <w:rPr>
-                <w:rFonts w:ascii="Tahoma" w:cs="Tahoma" w:eastAsia="Tahoma" w:hAnsi="Tahoma"/>
-                <w:sz w:val="20"/>
-                <w:szCs w:val="20"/>
-                <w:rtl w:val="0"/>
-              </w:rPr>
-              <w:t xml:space="preserve">(dd/mm/aaaa)</w:t>
+              <w:spacing w:line="360" w:lineRule="auto"/>
+              <w:rPr>
+                <w:rFonts w:ascii="Tahoma" w:cs="Tahoma" w:eastAsia="Tahoma" w:hAnsi="Tahoma"/>
+                <w:sz w:val="20"/>
+                <w:szCs w:val="20"/>
+              </w:rPr>
+            </w:pPr>
+            <w:r>
+              <w:rPr>
+                <w:rtl w:val="0"/>
+              </w:rPr>
             </w:r>
           </w:p>
         </w:tc>
@@ -6420,7 +6537,6 @@
           <w:tcPr/>
           <w:p>
             <w:pPr>
-              <w:pageBreakBefore w:val="0"/>
               <w:spacing w:line="360" w:lineRule="auto"/>
               <w:rPr>
                 <w:rFonts w:ascii="Tahoma" w:cs="Tahoma" w:eastAsia="Tahoma" w:hAnsi="Tahoma"/>
@@ -6445,70 +6561,66 @@
           </w:tcPr>
           <w:p>
             <w:pPr>
-              <w:pageBreakBefore w:val="0"/>
-              <w:spacing w:line="360" w:lineRule="auto"/>
-              <w:rPr>
-                <w:rFonts w:ascii="Tahoma" w:cs="Tahoma" w:eastAsia="Tahoma" w:hAnsi="Tahoma"/>
-                <w:sz w:val="20"/>
-                <w:szCs w:val="20"/>
-              </w:rPr>
-            </w:pPr>
-            <w:r>
-              <w:rPr>
-                <w:rtl w:val="0"/>
-              </w:rPr>
-            </w:r>
-          </w:p>
-        </w:tc>
-        <w:tc>
-          <w:tcPr>
-            <w:vAlign w:val="center"/>
-          </w:tcPr>
-          <w:p>
-            <w:pPr>
-              <w:pageBreakBefore w:val="0"/>
-              <w:spacing w:line="360" w:lineRule="auto"/>
-              <w:rPr>
-                <w:rFonts w:ascii="Tahoma" w:cs="Tahoma" w:eastAsia="Tahoma" w:hAnsi="Tahoma"/>
-                <w:sz w:val="20"/>
-                <w:szCs w:val="20"/>
-              </w:rPr>
-            </w:pPr>
-            <w:r>
-              <w:rPr>
-                <w:rtl w:val="0"/>
-              </w:rPr>
-            </w:r>
-          </w:p>
-        </w:tc>
-        <w:tc>
-          <w:tcPr>
-            <w:vAlign w:val="center"/>
-          </w:tcPr>
-          <w:p>
-            <w:pPr>
-              <w:pageBreakBefore w:val="0"/>
-              <w:spacing w:line="360" w:lineRule="auto"/>
-              <w:rPr>
-                <w:rFonts w:ascii="Tahoma" w:cs="Tahoma" w:eastAsia="Tahoma" w:hAnsi="Tahoma"/>
-                <w:sz w:val="20"/>
-                <w:szCs w:val="20"/>
-              </w:rPr>
-            </w:pPr>
-            <w:r>
-              <w:rPr>
-                <w:rtl w:val="0"/>
-              </w:rPr>
-            </w:r>
-          </w:p>
-        </w:tc>
-        <w:tc>
-          <w:tcPr>
-            <w:vAlign w:val="center"/>
-          </w:tcPr>
-          <w:p>
-            <w:pPr>
-              <w:pageBreakBefore w:val="0"/>
+              <w:spacing w:line="360" w:lineRule="auto"/>
+              <w:rPr>
+                <w:rFonts w:ascii="Tahoma" w:cs="Tahoma" w:eastAsia="Tahoma" w:hAnsi="Tahoma"/>
+                <w:sz w:val="20"/>
+                <w:szCs w:val="20"/>
+              </w:rPr>
+            </w:pPr>
+            <w:r>
+              <w:rPr>
+                <w:rtl w:val="0"/>
+              </w:rPr>
+            </w:r>
+          </w:p>
+        </w:tc>
+        <w:tc>
+          <w:tcPr>
+            <w:vAlign w:val="center"/>
+          </w:tcPr>
+          <w:p>
+            <w:pPr>
+              <w:spacing w:line="360" w:lineRule="auto"/>
+              <w:rPr>
+                <w:rFonts w:ascii="Tahoma" w:cs="Tahoma" w:eastAsia="Tahoma" w:hAnsi="Tahoma"/>
+                <w:sz w:val="20"/>
+                <w:szCs w:val="20"/>
+              </w:rPr>
+            </w:pPr>
+            <w:r>
+              <w:rPr>
+                <w:rtl w:val="0"/>
+              </w:rPr>
+            </w:r>
+          </w:p>
+        </w:tc>
+        <w:tc>
+          <w:tcPr>
+            <w:vAlign w:val="center"/>
+          </w:tcPr>
+          <w:p>
+            <w:pPr>
+              <w:spacing w:line="360" w:lineRule="auto"/>
+              <w:rPr>
+                <w:rFonts w:ascii="Tahoma" w:cs="Tahoma" w:eastAsia="Tahoma" w:hAnsi="Tahoma"/>
+                <w:sz w:val="20"/>
+                <w:szCs w:val="20"/>
+              </w:rPr>
+            </w:pPr>
+            <w:r>
+              <w:rPr>
+                <w:rtl w:val="0"/>
+              </w:rPr>
+            </w:r>
+          </w:p>
+        </w:tc>
+        <w:tc>
+          <w:tcPr>
+            <w:vAlign w:val="center"/>
+          </w:tcPr>
+          <w:p>
+            <w:pPr>
               <w:spacing w:line="360" w:lineRule="auto"/>
               <w:rPr>
                 <w:rFonts w:ascii="Tahoma" w:cs="Tahoma" w:eastAsia="Tahoma" w:hAnsi="Tahoma"/>
@@ -6527,7 +6639,7 @@
       <w:tr>
         <w:trPr>
           <w:cantSplit w:val="0"/>
-          <w:trHeight w:val="700.4296875" w:hRule="atLeast"/>
+          <w:trHeight w:val="304" w:hRule="atLeast"/>
           <w:tblHeader w:val="0"/>
         </w:trPr>
         <w:tc>
@@ -6536,7 +6648,6 @@
           </w:tcPr>
           <w:p>
             <w:pPr>
-              <w:pageBreakBefore w:val="0"/>
               <w:spacing w:line="360" w:lineRule="auto"/>
               <w:rPr>
                 <w:rFonts w:ascii="Tahoma" w:cs="Tahoma" w:eastAsia="Tahoma" w:hAnsi="Tahoma"/>
@@ -6561,22 +6672,17 @@
           </w:tcPr>
           <w:p>
             <w:pPr>
-              <w:pageBreakBefore w:val="0"/>
-              <w:spacing w:line="360" w:lineRule="auto"/>
-              <w:rPr>
-                <w:rFonts w:ascii="Tahoma" w:cs="Tahoma" w:eastAsia="Tahoma" w:hAnsi="Tahoma"/>
-                <w:sz w:val="20"/>
-                <w:szCs w:val="20"/>
-              </w:rPr>
-            </w:pPr>
-            <w:r>
-              <w:rPr>
-                <w:rFonts w:ascii="Tahoma" w:cs="Tahoma" w:eastAsia="Tahoma" w:hAnsi="Tahoma"/>
-                <w:sz w:val="20"/>
-                <w:szCs w:val="20"/>
-                <w:rtl w:val="0"/>
-              </w:rPr>
-              <w:t xml:space="preserve">(27/01/2022)</w:t>
+              <w:spacing w:line="360" w:lineRule="auto"/>
+              <w:rPr>
+                <w:rFonts w:ascii="Tahoma" w:cs="Tahoma" w:eastAsia="Tahoma" w:hAnsi="Tahoma"/>
+                <w:sz w:val="20"/>
+                <w:szCs w:val="20"/>
+              </w:rPr>
+            </w:pPr>
+            <w:r>
+              <w:rPr>
+                <w:rtl w:val="0"/>
+              </w:rPr>
             </w:r>
           </w:p>
         </w:tc>
@@ -6584,7 +6690,6 @@
           <w:tcPr/>
           <w:p>
             <w:pPr>
-              <w:pageBreakBefore w:val="0"/>
               <w:spacing w:line="360" w:lineRule="auto"/>
               <w:jc w:val="both"/>
               <w:rPr>
@@ -6600,105 +6705,76 @@
                 <w:szCs w:val="20"/>
                 <w:rtl w:val="0"/>
               </w:rPr>
-              <w:t xml:space="preserve">$1000</w:t>
-            </w:r>
-          </w:p>
-        </w:tc>
-        <w:tc>
-          <w:tcPr>
-            <w:tcBorders>
-              <w:top w:color="000000" w:space="0" w:sz="0" w:val="nil"/>
-              <w:left w:color="000000" w:space="0" w:sz="0" w:val="nil"/>
-              <w:bottom w:color="000000" w:space="0" w:sz="0" w:val="nil"/>
-              <w:right w:color="000000" w:space="0" w:sz="0" w:val="nil"/>
-            </w:tcBorders>
-            <w:tcMar>
-              <w:top w:w="100.0" w:type="dxa"/>
-              <w:left w:w="100.0" w:type="dxa"/>
-              <w:bottom w:w="100.0" w:type="dxa"/>
-              <w:right w:w="100.0" w:type="dxa"/>
-            </w:tcMar>
-            <w:vAlign w:val="top"/>
-          </w:tcPr>
-          <w:p>
-            <w:pPr>
-              <w:spacing w:line="360" w:lineRule="auto"/>
-              <w:rPr>
-                <w:rFonts w:ascii="Open Sans" w:cs="Open Sans" w:eastAsia="Open Sans" w:hAnsi="Open Sans"/>
-                <w:color w:val="212529"/>
-                <w:sz w:val="24"/>
-                <w:szCs w:val="24"/>
-              </w:rPr>
-            </w:pPr>
-            <w:hyperlink r:id="rId10">
-              <w:r>
-                <w:rPr>
-                  <w:rFonts w:ascii="Open Sans" w:cs="Open Sans" w:eastAsia="Open Sans" w:hAnsi="Open Sans"/>
-                  <w:color w:val="40a8e6"/>
-                  <w:sz w:val="18"/>
-                  <w:szCs w:val="18"/>
-                  <w:rtl w:val="0"/>
-                </w:rPr>
-                <w:t xml:space="preserve">76420647</w:t>
-              </w:r>
-            </w:hyperlink>
-            <w:r>
-              <w:rPr>
-                <w:rtl w:val="0"/>
-              </w:rPr>
-            </w:r>
-          </w:p>
-        </w:tc>
-        <w:tc>
-          <w:tcPr>
-            <w:vAlign w:val="center"/>
-          </w:tcPr>
-          <w:p>
-            <w:pPr>
-              <w:pageBreakBefore w:val="0"/>
-              <w:spacing w:line="360" w:lineRule="auto"/>
-              <w:jc w:val="left"/>
-              <w:rPr>
-                <w:rFonts w:ascii="Tahoma" w:cs="Tahoma" w:eastAsia="Tahoma" w:hAnsi="Tahoma"/>
-                <w:sz w:val="20"/>
-                <w:szCs w:val="20"/>
-              </w:rPr>
-            </w:pPr>
-            <w:r>
-              <w:rPr>
-                <w:rtl w:val="0"/>
-              </w:rPr>
-            </w:r>
-          </w:p>
-        </w:tc>
-        <w:tc>
-          <w:tcPr>
-            <w:vAlign w:val="center"/>
-          </w:tcPr>
-          <w:p>
-            <w:pPr>
-              <w:pageBreakBefore w:val="0"/>
-              <w:spacing w:line="360" w:lineRule="auto"/>
-              <w:rPr>
-                <w:rFonts w:ascii="Tahoma" w:cs="Tahoma" w:eastAsia="Tahoma" w:hAnsi="Tahoma"/>
-                <w:sz w:val="20"/>
-                <w:szCs w:val="20"/>
-              </w:rPr>
-            </w:pPr>
-            <w:r>
-              <w:rPr>
-                <w:rtl w:val="0"/>
-              </w:rPr>
-            </w:r>
-          </w:p>
-        </w:tc>
-        <w:tc>
-          <w:tcPr>
-            <w:vAlign w:val="center"/>
-          </w:tcPr>
-          <w:p>
-            <w:pPr>
-              <w:pageBreakBefore w:val="0"/>
+              <w:t xml:space="preserve">$</w:t>
+            </w:r>
+          </w:p>
+        </w:tc>
+        <w:tc>
+          <w:tcPr>
+            <w:vAlign w:val="center"/>
+          </w:tcPr>
+          <w:p>
+            <w:pPr>
+              <w:spacing w:line="360" w:lineRule="auto"/>
+              <w:rPr>
+                <w:rFonts w:ascii="Tahoma" w:cs="Tahoma" w:eastAsia="Tahoma" w:hAnsi="Tahoma"/>
+                <w:sz w:val="20"/>
+                <w:szCs w:val="20"/>
+              </w:rPr>
+            </w:pPr>
+            <w:r>
+              <w:rPr>
+                <w:rtl w:val="0"/>
+              </w:rPr>
+            </w:r>
+          </w:p>
+        </w:tc>
+        <w:tc>
+          <w:tcPr>
+            <w:vAlign w:val="center"/>
+          </w:tcPr>
+          <w:p>
+            <w:pPr>
+              <w:spacing w:line="360" w:lineRule="auto"/>
+              <w:rPr>
+                <w:rFonts w:ascii="Tahoma" w:cs="Tahoma" w:eastAsia="Tahoma" w:hAnsi="Tahoma"/>
+                <w:sz w:val="20"/>
+                <w:szCs w:val="20"/>
+              </w:rPr>
+            </w:pPr>
+            <w:r>
+              <w:rPr>
+                <w:rtl w:val="0"/>
+              </w:rPr>
+            </w:r>
+          </w:p>
+        </w:tc>
+        <w:tc>
+          <w:tcPr>
+            <w:vAlign w:val="center"/>
+          </w:tcPr>
+          <w:p>
+            <w:pPr>
+              <w:spacing w:line="360" w:lineRule="auto"/>
+              <w:rPr>
+                <w:rFonts w:ascii="Tahoma" w:cs="Tahoma" w:eastAsia="Tahoma" w:hAnsi="Tahoma"/>
+                <w:sz w:val="20"/>
+                <w:szCs w:val="20"/>
+              </w:rPr>
+            </w:pPr>
+            <w:r>
+              <w:rPr>
+                <w:rtl w:val="0"/>
+              </w:rPr>
+            </w:r>
+          </w:p>
+        </w:tc>
+        <w:tc>
+          <w:tcPr>
+            <w:vAlign w:val="center"/>
+          </w:tcPr>
+          <w:p>
+            <w:pPr>
               <w:spacing w:line="360" w:lineRule="auto"/>
               <w:rPr>
                 <w:rFonts w:ascii="Tahoma" w:cs="Tahoma" w:eastAsia="Tahoma" w:hAnsi="Tahoma"/>
@@ -6717,7 +6793,7 @@
       <w:tr>
         <w:trPr>
           <w:cantSplit w:val="0"/>
-          <w:trHeight w:val="780" w:hRule="atLeast"/>
+          <w:trHeight w:val="387" w:hRule="atLeast"/>
           <w:tblHeader w:val="0"/>
         </w:trPr>
         <w:tc>
@@ -6726,7 +6802,6 @@
           </w:tcPr>
           <w:p>
             <w:pPr>
-              <w:pageBreakBefore w:val="0"/>
               <w:spacing w:line="360" w:lineRule="auto"/>
               <w:rPr>
                 <w:rFonts w:ascii="Tahoma" w:cs="Tahoma" w:eastAsia="Tahoma" w:hAnsi="Tahoma"/>
@@ -6751,22 +6826,17 @@
           </w:tcPr>
           <w:p>
             <w:pPr>
-              <w:pageBreakBefore w:val="0"/>
-              <w:spacing w:line="360" w:lineRule="auto"/>
-              <w:rPr>
-                <w:rFonts w:ascii="Tahoma" w:cs="Tahoma" w:eastAsia="Tahoma" w:hAnsi="Tahoma"/>
-                <w:sz w:val="20"/>
-                <w:szCs w:val="20"/>
-              </w:rPr>
-            </w:pPr>
-            <w:r>
-              <w:rPr>
-                <w:rFonts w:ascii="Tahoma" w:cs="Tahoma" w:eastAsia="Tahoma" w:hAnsi="Tahoma"/>
-                <w:sz w:val="20"/>
-                <w:szCs w:val="20"/>
-                <w:rtl w:val="0"/>
-              </w:rPr>
-              <w:t xml:space="preserve">(dd/mm/aaaa)</w:t>
+              <w:spacing w:line="360" w:lineRule="auto"/>
+              <w:rPr>
+                <w:rFonts w:ascii="Tahoma" w:cs="Tahoma" w:eastAsia="Tahoma" w:hAnsi="Tahoma"/>
+                <w:sz w:val="20"/>
+                <w:szCs w:val="20"/>
+              </w:rPr>
+            </w:pPr>
+            <w:r>
+              <w:rPr>
+                <w:rtl w:val="0"/>
+              </w:rPr>
             </w:r>
           </w:p>
         </w:tc>
@@ -6774,7 +6844,6 @@
           <w:tcPr/>
           <w:p>
             <w:pPr>
-              <w:pageBreakBefore w:val="0"/>
               <w:spacing w:line="360" w:lineRule="auto"/>
               <w:rPr>
                 <w:rFonts w:ascii="Tahoma" w:cs="Tahoma" w:eastAsia="Tahoma" w:hAnsi="Tahoma"/>
@@ -6799,70 +6868,66 @@
           </w:tcPr>
           <w:p>
             <w:pPr>
-              <w:pageBreakBefore w:val="0"/>
-              <w:spacing w:line="360" w:lineRule="auto"/>
-              <w:rPr>
-                <w:rFonts w:ascii="Tahoma" w:cs="Tahoma" w:eastAsia="Tahoma" w:hAnsi="Tahoma"/>
-                <w:sz w:val="20"/>
-                <w:szCs w:val="20"/>
-              </w:rPr>
-            </w:pPr>
-            <w:r>
-              <w:rPr>
-                <w:rtl w:val="0"/>
-              </w:rPr>
-            </w:r>
-          </w:p>
-        </w:tc>
-        <w:tc>
-          <w:tcPr>
-            <w:vAlign w:val="center"/>
-          </w:tcPr>
-          <w:p>
-            <w:pPr>
-              <w:pageBreakBefore w:val="0"/>
-              <w:spacing w:line="360" w:lineRule="auto"/>
-              <w:rPr>
-                <w:rFonts w:ascii="Tahoma" w:cs="Tahoma" w:eastAsia="Tahoma" w:hAnsi="Tahoma"/>
-                <w:sz w:val="20"/>
-                <w:szCs w:val="20"/>
-              </w:rPr>
-            </w:pPr>
-            <w:r>
-              <w:rPr>
-                <w:rtl w:val="0"/>
-              </w:rPr>
-            </w:r>
-          </w:p>
-        </w:tc>
-        <w:tc>
-          <w:tcPr>
-            <w:vAlign w:val="center"/>
-          </w:tcPr>
-          <w:p>
-            <w:pPr>
-              <w:pageBreakBefore w:val="0"/>
-              <w:spacing w:line="360" w:lineRule="auto"/>
-              <w:rPr>
-                <w:rFonts w:ascii="Tahoma" w:cs="Tahoma" w:eastAsia="Tahoma" w:hAnsi="Tahoma"/>
-                <w:sz w:val="20"/>
-                <w:szCs w:val="20"/>
-              </w:rPr>
-            </w:pPr>
-            <w:r>
-              <w:rPr>
-                <w:rtl w:val="0"/>
-              </w:rPr>
-            </w:r>
-          </w:p>
-        </w:tc>
-        <w:tc>
-          <w:tcPr>
-            <w:vAlign w:val="center"/>
-          </w:tcPr>
-          <w:p>
-            <w:pPr>
-              <w:pageBreakBefore w:val="0"/>
+              <w:spacing w:line="360" w:lineRule="auto"/>
+              <w:rPr>
+                <w:rFonts w:ascii="Tahoma" w:cs="Tahoma" w:eastAsia="Tahoma" w:hAnsi="Tahoma"/>
+                <w:sz w:val="20"/>
+                <w:szCs w:val="20"/>
+              </w:rPr>
+            </w:pPr>
+            <w:r>
+              <w:rPr>
+                <w:rtl w:val="0"/>
+              </w:rPr>
+            </w:r>
+          </w:p>
+        </w:tc>
+        <w:tc>
+          <w:tcPr>
+            <w:vAlign w:val="center"/>
+          </w:tcPr>
+          <w:p>
+            <w:pPr>
+              <w:spacing w:line="360" w:lineRule="auto"/>
+              <w:rPr>
+                <w:rFonts w:ascii="Tahoma" w:cs="Tahoma" w:eastAsia="Tahoma" w:hAnsi="Tahoma"/>
+                <w:sz w:val="20"/>
+                <w:szCs w:val="20"/>
+              </w:rPr>
+            </w:pPr>
+            <w:r>
+              <w:rPr>
+                <w:rtl w:val="0"/>
+              </w:rPr>
+            </w:r>
+          </w:p>
+        </w:tc>
+        <w:tc>
+          <w:tcPr>
+            <w:vAlign w:val="center"/>
+          </w:tcPr>
+          <w:p>
+            <w:pPr>
+              <w:spacing w:line="360" w:lineRule="auto"/>
+              <w:rPr>
+                <w:rFonts w:ascii="Tahoma" w:cs="Tahoma" w:eastAsia="Tahoma" w:hAnsi="Tahoma"/>
+                <w:sz w:val="20"/>
+                <w:szCs w:val="20"/>
+              </w:rPr>
+            </w:pPr>
+            <w:r>
+              <w:rPr>
+                <w:rtl w:val="0"/>
+              </w:rPr>
+            </w:r>
+          </w:p>
+        </w:tc>
+        <w:tc>
+          <w:tcPr>
+            <w:vAlign w:val="center"/>
+          </w:tcPr>
+          <w:p>
+            <w:pPr>
               <w:spacing w:line="360" w:lineRule="auto"/>
               <w:rPr>
                 <w:rFonts w:ascii="Tahoma" w:cs="Tahoma" w:eastAsia="Tahoma" w:hAnsi="Tahoma"/>
@@ -6881,7 +6946,6 @@
     </w:tbl>
     <w:p>
       <w:pPr>
-        <w:pageBreakBefore w:val="0"/>
         <w:spacing w:line="360" w:lineRule="auto"/>
         <w:rPr>
           <w:rFonts w:ascii="Tahoma" w:cs="Tahoma" w:eastAsia="Tahoma" w:hAnsi="Tahoma"/>
@@ -6895,7 +6959,6 @@
     </w:p>
     <w:p>
       <w:pPr>
-        <w:pageBreakBefore w:val="0"/>
         <w:spacing w:line="360" w:lineRule="auto"/>
         <w:rPr>
           <w:rFonts w:ascii="Tahoma" w:cs="Tahoma" w:eastAsia="Tahoma" w:hAnsi="Tahoma"/>
@@ -6907,6 +6970,59 @@
           <w:rtl w:val="0"/>
         </w:rPr>
         <w:t xml:space="preserve">Estas transacciones se validaron y se compensaron exitosamente en las cuentas bancarias definidas previamente.</w:t>
+      </w:r>
+    </w:p>
+    <w:p>
+      <w:pPr>
+        <w:keepNext w:val="0"/>
+        <w:keepLines w:val="0"/>
+        <w:pageBreakBefore w:val="0"/>
+        <w:widowControl w:val="1"/>
+        <w:numPr>
+          <w:ilvl w:val="1"/>
+          <w:numId w:val="2"/>
+        </w:numPr>
+        <w:pBdr>
+          <w:top w:space="0" w:sz="0" w:val="nil"/>
+          <w:left w:space="0" w:sz="0" w:val="nil"/>
+          <w:bottom w:space="0" w:sz="0" w:val="nil"/>
+          <w:right w:space="0" w:sz="0" w:val="nil"/>
+          <w:between w:space="0" w:sz="0" w:val="nil"/>
+        </w:pBdr>
+        <w:shd w:fill="auto" w:val="clear"/>
+        <w:spacing w:after="0" w:before="0" w:line="360" w:lineRule="auto"/>
+        <w:ind w:left="1146" w:right="0" w:hanging="720"/>
+        <w:jc w:val="left"/>
+        <w:rPr>
+          <w:rFonts w:ascii="Tahoma" w:cs="Tahoma" w:eastAsia="Tahoma" w:hAnsi="Tahoma"/>
+          <w:b w:val="0"/>
+          <w:i w:val="0"/>
+          <w:smallCaps w:val="0"/>
+          <w:strike w:val="0"/>
+          <w:color w:val="000000"/>
+          <w:sz w:val="22"/>
+          <w:szCs w:val="22"/>
+          <w:u w:val="none"/>
+          <w:shd w:fill="auto" w:val="clear"/>
+          <w:vertAlign w:val="baseline"/>
+        </w:rPr>
+      </w:pPr>
+      <w:r>
+        <w:rPr>
+          <w:rFonts w:ascii="Tahoma" w:cs="Tahoma" w:eastAsia="Tahoma" w:hAnsi="Tahoma"/>
+          <w:b w:val="0"/>
+          <w:i w:val="0"/>
+          <w:smallCaps w:val="0"/>
+          <w:strike w:val="0"/>
+          <w:color w:val="000000"/>
+          <w:sz w:val="22"/>
+          <w:szCs w:val="22"/>
+          <w:u w:val="none"/>
+          <w:shd w:fill="auto" w:val="clear"/>
+          <w:vertAlign w:val="baseline"/>
+          <w:rtl w:val="0"/>
+        </w:rPr>
+        <w:t xml:space="preserve">EL COMERCIO manifiesta que ha definido los siguientes filtros de seguridad para el control de las transacciones. Seleccione con una X la regla activada, en caso contrario no diligenciar.</w:t>
       </w:r>
     </w:p>
     <w:p>
@@ -6946,23 +7062,6 @@
       </w:pPr>
       <w:r>
         <w:rPr>
-          <w:rFonts w:ascii="Tahoma" w:cs="Tahoma" w:eastAsia="Tahoma" w:hAnsi="Tahoma"/>
-          <w:b w:val="0"/>
-          <w:i w:val="0"/>
-          <w:smallCaps w:val="0"/>
-          <w:strike w:val="0"/>
-          <w:color w:val="000000"/>
-          <w:sz w:val="22"/>
-          <w:szCs w:val="22"/>
-          <w:u w:val="none"/>
-          <w:shd w:fill="auto" w:val="clear"/>
-          <w:vertAlign w:val="baseline"/>
-          <w:rtl w:val="0"/>
-        </w:rPr>
-        <w:t xml:space="preserve">EL COMERCIO manifiesta que ha definido los siguientes filtros de seguridad para el control de las transacciones. Seleccione con una X la regla activada, en caso contrario no diligenciar.</w:t>
-      </w:r>
-      <w:r>
-        <w:rPr>
           <w:rtl w:val="0"/>
         </w:rPr>
       </w:r>
@@ -6970,7 +7069,7 @@
     <w:tbl>
       <w:tblPr>
         <w:tblStyle w:val="Table3"/>
-        <w:tblW w:w="9465.0" w:type="dxa"/>
+        <w:tblW w:w="9356.0" w:type="dxa"/>
         <w:jc w:val="left"/>
         <w:tblInd w:w="-289.0" w:type="dxa"/>
         <w:tblBorders>
@@ -6985,20 +7084,18 @@
         <w:tblLook w:val="0400"/>
       </w:tblPr>
       <w:tblGrid>
-        <w:gridCol w:w="4635"/>
-        <w:gridCol w:w="750"/>
-        <w:gridCol w:w="1845"/>
-        <w:gridCol w:w="1020"/>
-        <w:gridCol w:w="1110"/>
-        <w:gridCol w:w="105"/>
+        <w:gridCol w:w="3970"/>
+        <w:gridCol w:w="666"/>
+        <w:gridCol w:w="2592"/>
+        <w:gridCol w:w="711"/>
+        <w:gridCol w:w="1417"/>
         <w:tblGridChange w:id="0">
           <w:tblGrid>
-            <w:gridCol w:w="4635"/>
-            <w:gridCol w:w="750"/>
-            <w:gridCol w:w="1845"/>
-            <w:gridCol w:w="1020"/>
-            <w:gridCol w:w="1110"/>
-            <w:gridCol w:w="105"/>
+            <w:gridCol w:w="3970"/>
+            <w:gridCol w:w="666"/>
+            <w:gridCol w:w="2592"/>
+            <w:gridCol w:w="711"/>
+            <w:gridCol w:w="1417"/>
           </w:tblGrid>
         </w:tblGridChange>
       </w:tblGrid>
@@ -7015,7 +7112,6 @@
           </w:tcPr>
           <w:p>
             <w:pPr>
-              <w:pageBreakBefore w:val="0"/>
               <w:spacing w:line="360" w:lineRule="auto"/>
               <w:jc w:val="center"/>
               <w:rPr>
@@ -7034,221 +7130,6 @@
                 <w:rtl w:val="0"/>
               </w:rPr>
               <w:t xml:space="preserve">Configuración de filtros</w:t>
-            </w:r>
-          </w:p>
-        </w:tc>
-      </w:tr>
-      <w:tr>
-        <w:trPr>
-          <w:cantSplit w:val="0"/>
-          <w:trHeight w:val="1406.015625" w:hRule="atLeast"/>
-          <w:tblHeader w:val="0"/>
-        </w:trPr>
-        <w:tc>
-          <w:tcPr>
-            <w:gridSpan w:val="2"/>
-            <w:shd w:fill="d9d9d9" w:val="clear"/>
-            <w:vAlign w:val="center"/>
-          </w:tcPr>
-          <w:p>
-            <w:pPr>
-              <w:pageBreakBefore w:val="0"/>
-              <w:spacing w:line="360" w:lineRule="auto"/>
-              <w:jc w:val="center"/>
-              <w:rPr>
-                <w:rFonts w:ascii="Tahoma" w:cs="Tahoma" w:eastAsia="Tahoma" w:hAnsi="Tahoma"/>
-                <w:b w:val="1"/>
-                <w:sz w:val="20"/>
-                <w:szCs w:val="20"/>
-              </w:rPr>
-            </w:pPr>
-            <w:r>
-              <w:rPr>
-                <w:rFonts w:ascii="Tahoma" w:cs="Tahoma" w:eastAsia="Tahoma" w:hAnsi="Tahoma"/>
-                <w:b w:val="1"/>
-                <w:sz w:val="20"/>
-                <w:szCs w:val="20"/>
-                <w:rtl w:val="0"/>
-              </w:rPr>
-              <w:t xml:space="preserve">Descripción</w:t>
-            </w:r>
-          </w:p>
-        </w:tc>
-        <w:tc>
-          <w:tcPr>
-            <w:gridSpan w:val="2"/>
-            <w:shd w:fill="d9d9d9" w:val="clear"/>
-            <w:vAlign w:val="center"/>
-          </w:tcPr>
-          <w:p>
-            <w:pPr>
-              <w:pageBreakBefore w:val="0"/>
-              <w:spacing w:line="360" w:lineRule="auto"/>
-              <w:jc w:val="center"/>
-              <w:rPr>
-                <w:rFonts w:ascii="Tahoma" w:cs="Tahoma" w:eastAsia="Tahoma" w:hAnsi="Tahoma"/>
-                <w:b w:val="1"/>
-                <w:sz w:val="20"/>
-                <w:szCs w:val="20"/>
-              </w:rPr>
-            </w:pPr>
-            <w:r>
-              <w:rPr>
-                <w:rFonts w:ascii="Tahoma" w:cs="Tahoma" w:eastAsia="Tahoma" w:hAnsi="Tahoma"/>
-                <w:b w:val="1"/>
-                <w:sz w:val="20"/>
-                <w:szCs w:val="20"/>
-                <w:rtl w:val="0"/>
-              </w:rPr>
-              <w:t xml:space="preserve">$Valor/cantidad/ información</w:t>
-            </w:r>
-          </w:p>
-        </w:tc>
-        <w:tc>
-          <w:tcPr>
-            <w:shd w:fill="d9d9d9" w:val="clear"/>
-            <w:vAlign w:val="center"/>
-          </w:tcPr>
-          <w:p>
-            <w:pPr>
-              <w:pageBreakBefore w:val="0"/>
-              <w:spacing w:line="360" w:lineRule="auto"/>
-              <w:jc w:val="center"/>
-              <w:rPr>
-                <w:rFonts w:ascii="Tahoma" w:cs="Tahoma" w:eastAsia="Tahoma" w:hAnsi="Tahoma"/>
-                <w:b w:val="1"/>
-                <w:sz w:val="20"/>
-                <w:szCs w:val="20"/>
-              </w:rPr>
-            </w:pPr>
-            <w:r>
-              <w:rPr>
-                <w:rFonts w:ascii="Tahoma" w:cs="Tahoma" w:eastAsia="Tahoma" w:hAnsi="Tahoma"/>
-                <w:b w:val="1"/>
-                <w:sz w:val="20"/>
-                <w:szCs w:val="20"/>
-                <w:rtl w:val="0"/>
-              </w:rPr>
-              <w:t xml:space="preserve">Regla activada </w:t>
-            </w:r>
-            <w:r>
-              <w:rPr>
-                <w:rFonts w:ascii="Tahoma" w:cs="Tahoma" w:eastAsia="Tahoma" w:hAnsi="Tahoma"/>
-                <w:sz w:val="18"/>
-                <w:szCs w:val="18"/>
-                <w:rtl w:val="0"/>
-              </w:rPr>
-              <w:t xml:space="preserve">(Marque con una X)</w:t>
-            </w:r>
-            <w:r>
-              <w:rPr>
-                <w:rtl w:val="0"/>
-              </w:rPr>
-            </w:r>
-          </w:p>
-        </w:tc>
-      </w:tr>
-      <w:tr>
-        <w:trPr>
-          <w:cantSplit w:val="0"/>
-          <w:trHeight w:val="257.109375" w:hRule="atLeast"/>
-          <w:tblHeader w:val="0"/>
-        </w:trPr>
-        <w:tc>
-          <w:tcPr>
-            <w:gridSpan w:val="2"/>
-            <w:vAlign w:val="center"/>
-          </w:tcPr>
-          <w:p>
-            <w:pPr>
-              <w:pageBreakBefore w:val="0"/>
-              <w:spacing w:line="360" w:lineRule="auto"/>
-              <w:jc w:val="both"/>
-              <w:rPr>
-                <w:rFonts w:ascii="Tahoma" w:cs="Tahoma" w:eastAsia="Tahoma" w:hAnsi="Tahoma"/>
-                <w:b w:val="1"/>
-                <w:sz w:val="20"/>
-                <w:szCs w:val="20"/>
-              </w:rPr>
-            </w:pPr>
-            <w:r>
-              <w:rPr>
-                <w:rFonts w:ascii="Tahoma" w:cs="Tahoma" w:eastAsia="Tahoma" w:hAnsi="Tahoma"/>
-                <w:sz w:val="20"/>
-                <w:szCs w:val="20"/>
-                <w:rtl w:val="0"/>
-              </w:rPr>
-              <w:t xml:space="preserve">Máximo valor permitido por transacción</w:t>
-            </w:r>
-            <w:r>
-              <w:rPr>
-                <w:rtl w:val="0"/>
-              </w:rPr>
-            </w:r>
-          </w:p>
-        </w:tc>
-        <w:tc>
-          <w:tcPr>
-            <w:gridSpan w:val="2"/>
-            <w:vAlign w:val="center"/>
-          </w:tcPr>
-          <w:p>
-            <w:pPr>
-              <w:pageBreakBefore w:val="0"/>
-              <w:spacing w:line="360" w:lineRule="auto"/>
-              <w:jc w:val="both"/>
-              <w:rPr>
-                <w:rFonts w:ascii="Tahoma" w:cs="Tahoma" w:eastAsia="Tahoma" w:hAnsi="Tahoma"/>
-                <w:b w:val="0"/>
-                <w:i w:val="0"/>
-                <w:color w:val="212529"/>
-                <w:sz w:val="18"/>
-                <w:szCs w:val="18"/>
-              </w:rPr>
-            </w:pPr>
-            <w:r>
-              <w:rPr>
-                <w:rFonts w:ascii="Tahoma" w:cs="Tahoma" w:eastAsia="Tahoma" w:hAnsi="Tahoma"/>
-                <w:sz w:val="20"/>
-                <w:szCs w:val="20"/>
-                <w:rtl w:val="0"/>
-              </w:rPr>
-              <w:t xml:space="preserve">COP $ </w:t>
-              <w:tab/>
-              <w:t xml:space="preserve">5000000</w:t>
-            </w:r>
-            <w:r>
-              <w:rPr>
-                <w:rtl w:val="0"/>
-              </w:rPr>
-            </w:r>
-          </w:p>
-        </w:tc>
-        <w:tc>
-          <w:tcPr>
-            <w:vAlign w:val="center"/>
-          </w:tcPr>
-          <w:p>
-            <w:pPr>
-              <w:pageBreakBefore w:val="0"/>
-              <w:spacing w:line="360" w:lineRule="auto"/>
-              <w:jc w:val="center"/>
-              <w:rPr>
-                <w:rFonts w:ascii="Tahoma" w:cs="Tahoma" w:eastAsia="Tahoma" w:hAnsi="Tahoma"/>
-                <w:b w:val="1"/>
-                <w:sz w:val="20"/>
-                <w:szCs w:val="20"/>
-              </w:rPr>
-            </w:pPr>
-            <w:r>
-              <w:rPr>
-                <w:rFonts w:ascii="Tahoma" w:cs="Tahoma" w:eastAsia="Tahoma" w:hAnsi="Tahoma"/>
-                <w:b w:val="1"/>
-                <w:sz w:val="20"/>
-                <w:szCs w:val="20"/>
-                <w:rtl w:val="0"/>
-              </w:rPr>
-              <w:t xml:space="preserve">x</w:t>
             </w:r>
           </w:p>
         </w:tc>
@@ -7260,175 +7141,100 @@
         </w:trPr>
         <w:tc>
           <w:tcPr>
-            <w:gridSpan w:val="2"/>
-            <w:vAlign w:val="center"/>
-          </w:tcPr>
-          <w:p>
-            <w:pPr>
-              <w:pageBreakBefore w:val="0"/>
-              <w:spacing w:line="360" w:lineRule="auto"/>
-              <w:jc w:val="both"/>
-              <w:rPr>
-                <w:rFonts w:ascii="Tahoma" w:cs="Tahoma" w:eastAsia="Tahoma" w:hAnsi="Tahoma"/>
-                <w:sz w:val="20"/>
-                <w:szCs w:val="20"/>
-              </w:rPr>
-            </w:pPr>
-            <w:r>
-              <w:rPr>
-                <w:rFonts w:ascii="Tahoma" w:cs="Tahoma" w:eastAsia="Tahoma" w:hAnsi="Tahoma"/>
-                <w:sz w:val="20"/>
-                <w:szCs w:val="20"/>
-                <w:rtl w:val="0"/>
-              </w:rPr>
-              <w:t xml:space="preserve">Mínimo valor permitido por transacción</w:t>
-            </w:r>
-          </w:p>
-        </w:tc>
-        <w:tc>
-          <w:tcPr>
-            <w:gridSpan w:val="2"/>
-            <w:vAlign w:val="center"/>
-          </w:tcPr>
-          <w:p>
-            <w:pPr>
-              <w:pageBreakBefore w:val="0"/>
-              <w:spacing w:line="360" w:lineRule="auto"/>
-              <w:jc w:val="both"/>
-              <w:rPr>
-                <w:rFonts w:ascii="Tahoma" w:cs="Tahoma" w:eastAsia="Tahoma" w:hAnsi="Tahoma"/>
-                <w:b w:val="0"/>
-                <w:i w:val="0"/>
-                <w:color w:val="212529"/>
+            <w:shd w:fill="d9d9d9" w:val="clear"/>
+            <w:vAlign w:val="center"/>
+          </w:tcPr>
+          <w:p>
+            <w:pPr>
+              <w:spacing w:line="360" w:lineRule="auto"/>
+              <w:jc w:val="center"/>
+              <w:rPr>
+                <w:rFonts w:ascii="Tahoma" w:cs="Tahoma" w:eastAsia="Tahoma" w:hAnsi="Tahoma"/>
+                <w:b w:val="1"/>
+                <w:sz w:val="20"/>
+                <w:szCs w:val="20"/>
+              </w:rPr>
+            </w:pPr>
+            <w:r>
+              <w:rPr>
+                <w:rFonts w:ascii="Tahoma" w:cs="Tahoma" w:eastAsia="Tahoma" w:hAnsi="Tahoma"/>
+                <w:b w:val="1"/>
+                <w:sz w:val="20"/>
+                <w:szCs w:val="20"/>
+                <w:rtl w:val="0"/>
+              </w:rPr>
+              <w:t xml:space="preserve">Descripción</w:t>
+            </w:r>
+          </w:p>
+        </w:tc>
+        <w:tc>
+          <w:tcPr>
+            <w:gridSpan w:val="3"/>
+            <w:shd w:fill="d9d9d9" w:val="clear"/>
+            <w:vAlign w:val="center"/>
+          </w:tcPr>
+          <w:p>
+            <w:pPr>
+              <w:spacing w:line="360" w:lineRule="auto"/>
+              <w:jc w:val="center"/>
+              <w:rPr>
+                <w:rFonts w:ascii="Tahoma" w:cs="Tahoma" w:eastAsia="Tahoma" w:hAnsi="Tahoma"/>
+                <w:b w:val="1"/>
+                <w:sz w:val="20"/>
+                <w:szCs w:val="20"/>
+              </w:rPr>
+            </w:pPr>
+            <w:r>
+              <w:rPr>
+                <w:rFonts w:ascii="Tahoma" w:cs="Tahoma" w:eastAsia="Tahoma" w:hAnsi="Tahoma"/>
+                <w:b w:val="1"/>
+                <w:sz w:val="20"/>
+                <w:szCs w:val="20"/>
+                <w:rtl w:val="0"/>
+              </w:rPr>
+              <w:t xml:space="preserve">$Valor/cantidad/ información</w:t>
+            </w:r>
+          </w:p>
+        </w:tc>
+        <w:tc>
+          <w:tcPr>
+            <w:shd w:fill="d9d9d9" w:val="clear"/>
+            <w:vAlign w:val="center"/>
+          </w:tcPr>
+          <w:p>
+            <w:pPr>
+              <w:spacing w:line="360" w:lineRule="auto"/>
+              <w:jc w:val="center"/>
+              <w:rPr>
+                <w:rFonts w:ascii="Tahoma" w:cs="Tahoma" w:eastAsia="Tahoma" w:hAnsi="Tahoma"/>
+                <w:b w:val="1"/>
+                <w:sz w:val="20"/>
+                <w:szCs w:val="20"/>
+              </w:rPr>
+            </w:pPr>
+            <w:r>
+              <w:rPr>
+                <w:rFonts w:ascii="Tahoma" w:cs="Tahoma" w:eastAsia="Tahoma" w:hAnsi="Tahoma"/>
+                <w:b w:val="1"/>
+                <w:sz w:val="20"/>
+                <w:szCs w:val="20"/>
+                <w:rtl w:val="0"/>
+              </w:rPr>
+              <w:t xml:space="preserve">Regla activada </w:t>
+            </w:r>
+            <w:r>
+              <w:rPr>
+                <w:rFonts w:ascii="Tahoma" w:cs="Tahoma" w:eastAsia="Tahoma" w:hAnsi="Tahoma"/>
                 <w:sz w:val="18"/>
                 <w:szCs w:val="18"/>
-              </w:rPr>
-            </w:pPr>
-            <w:r>
-              <w:rPr>
-                <w:rFonts w:ascii="Tahoma" w:cs="Tahoma" w:eastAsia="Tahoma" w:hAnsi="Tahoma"/>
-                <w:sz w:val="20"/>
-                <w:szCs w:val="20"/>
-                <w:rtl w:val="0"/>
-              </w:rPr>
-              <w:t xml:space="preserve">COP $ 1</w:t>
-            </w:r>
-            <w:r>
-              <w:rPr>
-                <w:rtl w:val="0"/>
-              </w:rPr>
-            </w:r>
-          </w:p>
-        </w:tc>
-        <w:tc>
-          <w:tcPr>
-            <w:vAlign w:val="center"/>
-          </w:tcPr>
-          <w:p>
-            <w:pPr>
-              <w:pageBreakBefore w:val="0"/>
-              <w:spacing w:line="360" w:lineRule="auto"/>
-              <w:jc w:val="center"/>
-              <w:rPr>
-                <w:rFonts w:ascii="Tahoma" w:cs="Tahoma" w:eastAsia="Tahoma" w:hAnsi="Tahoma"/>
-                <w:sz w:val="20"/>
-                <w:szCs w:val="20"/>
-              </w:rPr>
-            </w:pPr>
-            <w:r>
-              <w:rPr>
-                <w:rFonts w:ascii="Tahoma" w:cs="Tahoma" w:eastAsia="Tahoma" w:hAnsi="Tahoma"/>
-                <w:sz w:val="20"/>
-                <w:szCs w:val="20"/>
-                <w:rtl w:val="0"/>
-              </w:rPr>
-              <w:t xml:space="preserve">X</w:t>
-            </w:r>
-          </w:p>
-        </w:tc>
-      </w:tr>
-      <w:tr>
-        <w:trPr>
-          <w:cantSplit w:val="0"/>
-          <w:trHeight w:val="709.21875" w:hRule="atLeast"/>
-          <w:tblHeader w:val="0"/>
-        </w:trPr>
-        <w:tc>
-          <w:tcPr>
-            <w:gridSpan w:val="3"/>
-            <w:vAlign w:val="center"/>
-          </w:tcPr>
-          <w:p>
-            <w:pPr>
-              <w:pageBreakBefore w:val="0"/>
-              <w:spacing w:line="360" w:lineRule="auto"/>
-              <w:jc w:val="both"/>
-              <w:rPr>
-                <w:rFonts w:ascii="Tahoma" w:cs="Tahoma" w:eastAsia="Tahoma" w:hAnsi="Tahoma"/>
-                <w:sz w:val="20"/>
-                <w:szCs w:val="20"/>
-              </w:rPr>
-            </w:pPr>
-            <w:r>
-              <w:rPr>
-                <w:rFonts w:ascii="Tahoma" w:cs="Tahoma" w:eastAsia="Tahoma" w:hAnsi="Tahoma"/>
-                <w:sz w:val="20"/>
-                <w:szCs w:val="20"/>
-                <w:rtl w:val="0"/>
-              </w:rPr>
-              <w:t xml:space="preserve">Cantidad de Transacciones aceptadas por tarjeta al día (Número de transacciones aceptadas por tarjeta y franquicia permitidas en el día)</w:t>
-            </w:r>
-          </w:p>
-        </w:tc>
-        <w:tc>
-          <w:tcPr>
-            <w:vAlign w:val="center"/>
-          </w:tcPr>
-          <w:p>
-            <w:pPr>
-              <w:pageBreakBefore w:val="0"/>
-              <w:spacing w:line="360" w:lineRule="auto"/>
-              <w:jc w:val="both"/>
-              <w:rPr>
-                <w:rFonts w:ascii="Tahoma" w:cs="Tahoma" w:eastAsia="Tahoma" w:hAnsi="Tahoma"/>
-                <w:sz w:val="20"/>
-                <w:szCs w:val="20"/>
-              </w:rPr>
-            </w:pPr>
-            <w:r>
-              <w:rPr>
-                <w:rFonts w:ascii="Tahoma" w:cs="Tahoma" w:eastAsia="Tahoma" w:hAnsi="Tahoma"/>
-                <w:sz w:val="20"/>
-                <w:szCs w:val="20"/>
-                <w:rtl w:val="0"/>
-              </w:rPr>
-              <w:t xml:space="preserve">5</w:t>
-            </w:r>
-          </w:p>
-        </w:tc>
-        <w:tc>
-          <w:tcPr>
-            <w:vAlign w:val="center"/>
-          </w:tcPr>
-          <w:p>
-            <w:pPr>
-              <w:pageBreakBefore w:val="0"/>
-              <w:spacing w:line="360" w:lineRule="auto"/>
-              <w:jc w:val="left"/>
-              <w:rPr>
-                <w:rFonts w:ascii="Tahoma" w:cs="Tahoma" w:eastAsia="Tahoma" w:hAnsi="Tahoma"/>
-                <w:sz w:val="20"/>
-                <w:szCs w:val="20"/>
-              </w:rPr>
-            </w:pPr>
-            <w:r>
-              <w:rPr>
-                <w:rFonts w:ascii="Tahoma" w:cs="Tahoma" w:eastAsia="Tahoma" w:hAnsi="Tahoma"/>
-                <w:sz w:val="20"/>
-                <w:szCs w:val="20"/>
-                <w:rtl w:val="0"/>
-              </w:rPr>
-              <w:t xml:space="preserve">X</w:t>
+                <w:rtl w:val="0"/>
+              </w:rPr>
+              <w:t xml:space="preserve">(Marque con una X)</w:t>
+            </w:r>
+            <w:r>
+              <w:rPr>
+                <w:rtl w:val="0"/>
+              </w:rPr>
             </w:r>
           </w:p>
         </w:tc>
@@ -7440,153 +7246,86 @@
         </w:trPr>
         <w:tc>
           <w:tcPr>
+            <w:vAlign w:val="center"/>
+          </w:tcPr>
+          <w:p>
+            <w:pPr>
+              <w:spacing w:line="360" w:lineRule="auto"/>
+              <w:jc w:val="both"/>
+              <w:rPr>
+                <w:rFonts w:ascii="Tahoma" w:cs="Tahoma" w:eastAsia="Tahoma" w:hAnsi="Tahoma"/>
+                <w:b w:val="1"/>
+                <w:sz w:val="20"/>
+                <w:szCs w:val="20"/>
+              </w:rPr>
+            </w:pPr>
+            <w:r>
+              <w:rPr>
+                <w:rFonts w:ascii="Tahoma" w:cs="Tahoma" w:eastAsia="Tahoma" w:hAnsi="Tahoma"/>
+                <w:sz w:val="20"/>
+                <w:szCs w:val="20"/>
+                <w:rtl w:val="0"/>
+              </w:rPr>
+              <w:t xml:space="preserve">Máximo valor permitido por transacción</w:t>
+            </w:r>
+            <w:r>
+              <w:rPr>
+                <w:rtl w:val="0"/>
+              </w:rPr>
+            </w:r>
+          </w:p>
+        </w:tc>
+        <w:tc>
+          <w:tcPr>
             <w:gridSpan w:val="3"/>
             <w:vAlign w:val="center"/>
           </w:tcPr>
           <w:p>
             <w:pPr>
-              <w:pageBreakBefore w:val="0"/>
               <w:spacing w:line="360" w:lineRule="auto"/>
               <w:jc w:val="both"/>
               <w:rPr>
                 <w:rFonts w:ascii="Tahoma" w:cs="Tahoma" w:eastAsia="Tahoma" w:hAnsi="Tahoma"/>
-                <w:sz w:val="20"/>
-                <w:szCs w:val="20"/>
-              </w:rPr>
-            </w:pPr>
-            <w:r>
-              <w:rPr>
-                <w:rFonts w:ascii="Tahoma" w:cs="Tahoma" w:eastAsia="Tahoma" w:hAnsi="Tahoma"/>
-                <w:sz w:val="20"/>
-                <w:szCs w:val="20"/>
-                <w:rtl w:val="0"/>
-              </w:rPr>
-              <w:t xml:space="preserve">Cantidad de Transacciones aceptadas por tarjeta a la semana (Número de transacciones aceptadas por tarjeta y franquicia permitidas a la semana)</w:t>
-            </w:r>
-          </w:p>
-        </w:tc>
-        <w:tc>
-          <w:tcPr>
-            <w:vAlign w:val="center"/>
-          </w:tcPr>
-          <w:p>
-            <w:pPr>
-              <w:pageBreakBefore w:val="0"/>
-              <w:spacing w:line="360" w:lineRule="auto"/>
-              <w:jc w:val="both"/>
-              <w:rPr>
-                <w:rFonts w:ascii="Tahoma" w:cs="Tahoma" w:eastAsia="Tahoma" w:hAnsi="Tahoma"/>
-                <w:sz w:val="20"/>
-                <w:szCs w:val="20"/>
-              </w:rPr>
-            </w:pPr>
-            <w:r>
-              <w:rPr>
-                <w:rtl w:val="0"/>
-              </w:rPr>
-            </w:r>
-          </w:p>
-        </w:tc>
-        <w:tc>
-          <w:tcPr>
-            <w:vAlign w:val="center"/>
-          </w:tcPr>
-          <w:p>
-            <w:pPr>
-              <w:pageBreakBefore w:val="0"/>
+                <w:color w:val="212529"/>
+                <w:sz w:val="18"/>
+                <w:szCs w:val="18"/>
+              </w:rPr>
+            </w:pPr>
+            <w:r>
+              <w:rPr>
+                <w:rFonts w:ascii="Tahoma" w:cs="Tahoma" w:eastAsia="Tahoma" w:hAnsi="Tahoma"/>
+                <w:sz w:val="20"/>
+                <w:szCs w:val="20"/>
+                <w:rtl w:val="0"/>
+              </w:rPr>
+              <w:t xml:space="preserve">COP $ 5000000</w:t>
+            </w:r>
+            <w:r>
+              <w:rPr>
+                <w:rtl w:val="0"/>
+              </w:rPr>
+            </w:r>
+          </w:p>
+        </w:tc>
+        <w:tc>
+          <w:tcPr>
+            <w:vAlign w:val="center"/>
+          </w:tcPr>
+          <w:p>
+            <w:pPr>
               <w:spacing w:line="360" w:lineRule="auto"/>
               <w:jc w:val="center"/>
               <w:rPr>
                 <w:rFonts w:ascii="Tahoma" w:cs="Tahoma" w:eastAsia="Tahoma" w:hAnsi="Tahoma"/>
-                <w:sz w:val="20"/>
-                <w:szCs w:val="20"/>
-              </w:rPr>
-            </w:pPr>
-            <w:r>
-              <w:rPr>
-                <w:rFonts w:ascii="Tahoma" w:cs="Tahoma" w:eastAsia="Tahoma" w:hAnsi="Tahoma"/>
-                <w:sz w:val="20"/>
-                <w:szCs w:val="20"/>
-                <w:rtl w:val="0"/>
-              </w:rPr>
-              <w:t xml:space="preserve">x</w:t>
-            </w:r>
-          </w:p>
-        </w:tc>
-      </w:tr>
-      <w:tr>
-        <w:trPr>
-          <w:cantSplit w:val="0"/>
-          <w:trHeight w:val="1504.21875" w:hRule="atLeast"/>
-          <w:tblHeader w:val="0"/>
-        </w:trPr>
-        <w:tc>
-          <w:tcPr>
-            <w:gridSpan w:val="3"/>
-            <w:vAlign w:val="center"/>
-          </w:tcPr>
-          <w:p>
-            <w:pPr>
-              <w:pageBreakBefore w:val="0"/>
-              <w:spacing w:line="360" w:lineRule="auto"/>
-              <w:jc w:val="both"/>
-              <w:rPr>
-                <w:rFonts w:ascii="Tahoma" w:cs="Tahoma" w:eastAsia="Tahoma" w:hAnsi="Tahoma"/>
-                <w:sz w:val="20"/>
-                <w:szCs w:val="20"/>
-              </w:rPr>
-            </w:pPr>
-            <w:r>
-              <w:rPr>
-                <w:rFonts w:ascii="Tahoma" w:cs="Tahoma" w:eastAsia="Tahoma" w:hAnsi="Tahoma"/>
-                <w:sz w:val="20"/>
-                <w:szCs w:val="20"/>
-                <w:rtl w:val="0"/>
-              </w:rPr>
-              <w:t xml:space="preserve">Tarjetas por documento a la semana (Numero de tarjetas y/o franquicias permitidas por comprador a la semana)</w:t>
-            </w:r>
-          </w:p>
-        </w:tc>
-        <w:tc>
-          <w:tcPr>
-            <w:vAlign w:val="center"/>
-          </w:tcPr>
-          <w:p>
-            <w:pPr>
-              <w:pageBreakBefore w:val="0"/>
-              <w:spacing w:line="360" w:lineRule="auto"/>
-              <w:jc w:val="both"/>
-              <w:rPr>
-                <w:rFonts w:ascii="Tahoma" w:cs="Tahoma" w:eastAsia="Tahoma" w:hAnsi="Tahoma"/>
-                <w:sz w:val="20"/>
-                <w:szCs w:val="20"/>
-              </w:rPr>
-            </w:pPr>
-            <w:r>
-              <w:rPr>
-                <w:rtl w:val="0"/>
-              </w:rPr>
-            </w:r>
-          </w:p>
-        </w:tc>
-        <w:tc>
-          <w:tcPr>
-            <w:vAlign w:val="center"/>
-          </w:tcPr>
-          <w:p>
-            <w:pPr>
-              <w:pageBreakBefore w:val="0"/>
-              <w:spacing w:line="360" w:lineRule="auto"/>
-              <w:jc w:val="center"/>
-              <w:rPr>
-                <w:rFonts w:ascii="Tahoma" w:cs="Tahoma" w:eastAsia="Tahoma" w:hAnsi="Tahoma"/>
-                <w:sz w:val="20"/>
-                <w:szCs w:val="20"/>
-              </w:rPr>
-            </w:pPr>
-            <w:r>
-              <w:rPr>
-                <w:rFonts w:ascii="Tahoma" w:cs="Tahoma" w:eastAsia="Tahoma" w:hAnsi="Tahoma"/>
+                <w:b w:val="1"/>
+                <w:sz w:val="20"/>
+                <w:szCs w:val="20"/>
+              </w:rPr>
+            </w:pPr>
+            <w:r>
+              <w:rPr>
+                <w:rFonts w:ascii="Tahoma" w:cs="Tahoma" w:eastAsia="Tahoma" w:hAnsi="Tahoma"/>
+                <w:b w:val="1"/>
                 <w:sz w:val="20"/>
                 <w:szCs w:val="20"/>
                 <w:rtl w:val="0"/>
@@ -7603,60 +7342,67 @@
         </w:trPr>
         <w:tc>
           <w:tcPr>
+            <w:vAlign w:val="center"/>
+          </w:tcPr>
+          <w:p>
+            <w:pPr>
+              <w:spacing w:line="360" w:lineRule="auto"/>
+              <w:jc w:val="both"/>
+              <w:rPr>
+                <w:rFonts w:ascii="Tahoma" w:cs="Tahoma" w:eastAsia="Tahoma" w:hAnsi="Tahoma"/>
+                <w:sz w:val="20"/>
+                <w:szCs w:val="20"/>
+              </w:rPr>
+            </w:pPr>
+            <w:r>
+              <w:rPr>
+                <w:rFonts w:ascii="Tahoma" w:cs="Tahoma" w:eastAsia="Tahoma" w:hAnsi="Tahoma"/>
+                <w:sz w:val="20"/>
+                <w:szCs w:val="20"/>
+                <w:rtl w:val="0"/>
+              </w:rPr>
+              <w:t xml:space="preserve">Mínimo valor permitido por transacción</w:t>
+            </w:r>
+          </w:p>
+        </w:tc>
+        <w:tc>
+          <w:tcPr>
             <w:gridSpan w:val="3"/>
             <w:vAlign w:val="center"/>
           </w:tcPr>
           <w:p>
             <w:pPr>
-              <w:pageBreakBefore w:val="0"/>
               <w:spacing w:line="360" w:lineRule="auto"/>
               <w:jc w:val="both"/>
               <w:rPr>
                 <w:rFonts w:ascii="Tahoma" w:cs="Tahoma" w:eastAsia="Tahoma" w:hAnsi="Tahoma"/>
-                <w:sz w:val="20"/>
-                <w:szCs w:val="20"/>
-              </w:rPr>
-            </w:pPr>
-            <w:r>
-              <w:rPr>
-                <w:rFonts w:ascii="Tahoma" w:cs="Tahoma" w:eastAsia="Tahoma" w:hAnsi="Tahoma"/>
-                <w:sz w:val="20"/>
-                <w:szCs w:val="20"/>
-                <w:rtl w:val="0"/>
-              </w:rPr>
-              <w:t xml:space="preserve">Tarjetas por documento al año (Numero de tarjetas y/o franquicias permitidas por comprador al año)</w:t>
-            </w:r>
-          </w:p>
-        </w:tc>
-        <w:tc>
-          <w:tcPr>
-            <w:vAlign w:val="center"/>
-          </w:tcPr>
-          <w:p>
-            <w:pPr>
-              <w:pageBreakBefore w:val="0"/>
-              <w:spacing w:line="360" w:lineRule="auto"/>
-              <w:jc w:val="both"/>
-              <w:rPr>
-                <w:rFonts w:ascii="Tahoma" w:cs="Tahoma" w:eastAsia="Tahoma" w:hAnsi="Tahoma"/>
-                <w:sz w:val="20"/>
-                <w:szCs w:val="20"/>
-              </w:rPr>
-            </w:pPr>
-            <w:r>
-              <w:rPr>
-                <w:rtl w:val="0"/>
-              </w:rPr>
-            </w:r>
-          </w:p>
-        </w:tc>
-        <w:tc>
-          <w:tcPr>
-            <w:vAlign w:val="center"/>
-          </w:tcPr>
-          <w:p>
-            <w:pPr>
-              <w:pageBreakBefore w:val="0"/>
+                <w:color w:val="212529"/>
+                <w:sz w:val="18"/>
+                <w:szCs w:val="18"/>
+              </w:rPr>
+            </w:pPr>
+            <w:r>
+              <w:rPr>
+                <w:rFonts w:ascii="Tahoma" w:cs="Tahoma" w:eastAsia="Tahoma" w:hAnsi="Tahoma"/>
+                <w:sz w:val="20"/>
+                <w:szCs w:val="20"/>
+                <w:rtl w:val="0"/>
+              </w:rPr>
+              <w:t xml:space="preserve">COP $ 1</w:t>
+            </w:r>
+            <w:r>
+              <w:rPr>
+                <w:rtl w:val="0"/>
+              </w:rPr>
+            </w:r>
+          </w:p>
+        </w:tc>
+        <w:tc>
+          <w:tcPr>
+            <w:vAlign w:val="center"/>
+          </w:tcPr>
+          <w:p>
+            <w:pPr>
               <w:spacing w:line="360" w:lineRule="auto"/>
               <w:jc w:val="center"/>
               <w:rPr>
@@ -7672,7 +7418,7 @@
                 <w:szCs w:val="20"/>
                 <w:rtl w:val="0"/>
               </w:rPr>
-              <w:t xml:space="preserve">X</w:t>
+              <w:t xml:space="preserve">x</w:t>
             </w:r>
           </w:p>
         </w:tc>
@@ -7689,7 +7435,6 @@
           </w:tcPr>
           <w:p>
             <w:pPr>
-              <w:pageBreakBefore w:val="0"/>
               <w:spacing w:line="360" w:lineRule="auto"/>
               <w:jc w:val="both"/>
               <w:rPr>
@@ -7705,17 +7450,16 @@
                 <w:szCs w:val="20"/>
                 <w:rtl w:val="0"/>
               </w:rPr>
-              <w:t xml:space="preserve">Tarjetas x documento al dia (Numero de tarjetas y/o franquicias permitidas por comprador al día)</w:t>
-            </w:r>
-          </w:p>
-        </w:tc>
-        <w:tc>
-          <w:tcPr>
-            <w:vAlign w:val="center"/>
-          </w:tcPr>
-          <w:p>
-            <w:pPr>
-              <w:pageBreakBefore w:val="0"/>
+              <w:t xml:space="preserve">Cantidad de Transacciones aceptadas por tarjeta al día (Número de transacciones aceptadas por tarjeta y franquicia permitidas en el día)</w:t>
+            </w:r>
+          </w:p>
+        </w:tc>
+        <w:tc>
+          <w:tcPr>
+            <w:vAlign w:val="center"/>
+          </w:tcPr>
+          <w:p>
+            <w:pPr>
               <w:spacing w:line="360" w:lineRule="auto"/>
               <w:jc w:val="both"/>
               <w:rPr>
@@ -7726,22 +7470,17 @@
             </w:pPr>
             <w:r>
               <w:rPr>
-                <w:rFonts w:ascii="Tahoma" w:cs="Tahoma" w:eastAsia="Tahoma" w:hAnsi="Tahoma"/>
-                <w:sz w:val="20"/>
-                <w:szCs w:val="20"/>
-                <w:rtl w:val="0"/>
-              </w:rPr>
-              <w:t xml:space="preserve">3</w:t>
-            </w:r>
-          </w:p>
-        </w:tc>
-        <w:tc>
-          <w:tcPr>
-            <w:vAlign w:val="center"/>
-          </w:tcPr>
-          <w:p>
-            <w:pPr>
-              <w:pageBreakBefore w:val="0"/>
+                <w:rtl w:val="0"/>
+              </w:rPr>
+            </w:r>
+          </w:p>
+        </w:tc>
+        <w:tc>
+          <w:tcPr>
+            <w:vAlign w:val="center"/>
+          </w:tcPr>
+          <w:p>
+            <w:pPr>
               <w:spacing w:line="360" w:lineRule="auto"/>
               <w:jc w:val="center"/>
               <w:rPr>
@@ -7752,12 +7491,8 @@
             </w:pPr>
             <w:r>
               <w:rPr>
-                <w:rFonts w:ascii="Tahoma" w:cs="Tahoma" w:eastAsia="Tahoma" w:hAnsi="Tahoma"/>
-                <w:sz w:val="20"/>
-                <w:szCs w:val="20"/>
-                <w:rtl w:val="0"/>
-              </w:rPr>
-              <w:t xml:space="preserve">x</w:t>
+                <w:rtl w:val="0"/>
+              </w:rPr>
             </w:r>
           </w:p>
         </w:tc>
@@ -7774,7 +7509,6 @@
           </w:tcPr>
           <w:p>
             <w:pPr>
-              <w:pageBreakBefore w:val="0"/>
               <w:spacing w:line="360" w:lineRule="auto"/>
               <w:jc w:val="both"/>
               <w:rPr>
@@ -7790,17 +7524,16 @@
                 <w:szCs w:val="20"/>
                 <w:rtl w:val="0"/>
               </w:rPr>
-              <w:t xml:space="preserve">Tarjetas x documento al mes (Numero de tarjetas y/o franquicias permitidas por comprador al mes)</w:t>
-            </w:r>
-          </w:p>
-        </w:tc>
-        <w:tc>
-          <w:tcPr>
-            <w:vAlign w:val="center"/>
-          </w:tcPr>
-          <w:p>
-            <w:pPr>
-              <w:pageBreakBefore w:val="0"/>
+              <w:t xml:space="preserve">Cantidad de Transacciones aceptadas por tarjeta a la semana (Número de transacciones aceptadas por tarjeta y franquicia permitidas a la semana)</w:t>
+            </w:r>
+          </w:p>
+        </w:tc>
+        <w:tc>
+          <w:tcPr>
+            <w:vAlign w:val="center"/>
+          </w:tcPr>
+          <w:p>
+            <w:pPr>
               <w:spacing w:line="360" w:lineRule="auto"/>
               <w:jc w:val="both"/>
               <w:rPr>
@@ -7822,7 +7555,6 @@
           </w:tcPr>
           <w:p>
             <w:pPr>
-              <w:pageBreakBefore w:val="0"/>
               <w:spacing w:line="360" w:lineRule="auto"/>
               <w:jc w:val="center"/>
               <w:rPr>
@@ -7833,12 +7565,8 @@
             </w:pPr>
             <w:r>
               <w:rPr>
-                <w:rFonts w:ascii="Tahoma" w:cs="Tahoma" w:eastAsia="Tahoma" w:hAnsi="Tahoma"/>
-                <w:sz w:val="20"/>
-                <w:szCs w:val="20"/>
-                <w:rtl w:val="0"/>
-              </w:rPr>
-              <w:t xml:space="preserve">x</w:t>
+                <w:rtl w:val="0"/>
+              </w:rPr>
             </w:r>
           </w:p>
         </w:tc>
@@ -7855,7 +7583,6 @@
           </w:tcPr>
           <w:p>
             <w:pPr>
-              <w:pageBreakBefore w:val="0"/>
               <w:spacing w:line="360" w:lineRule="auto"/>
               <w:jc w:val="both"/>
               <w:rPr>
@@ -7871,17 +7598,16 @@
                 <w:szCs w:val="20"/>
                 <w:rtl w:val="0"/>
               </w:rPr>
-              <w:t xml:space="preserve">Cantidad de transacciones permitidas por documento en el mes</w:t>
-            </w:r>
-          </w:p>
-        </w:tc>
-        <w:tc>
-          <w:tcPr>
-            <w:vAlign w:val="center"/>
-          </w:tcPr>
-          <w:p>
-            <w:pPr>
-              <w:pageBreakBefore w:val="0"/>
+              <w:t xml:space="preserve">Tarjetas por documento a la semana (Numero de tarjetas y/o franquicias permitidas por comprador a la semana)</w:t>
+            </w:r>
+          </w:p>
+        </w:tc>
+        <w:tc>
+          <w:tcPr>
+            <w:vAlign w:val="center"/>
+          </w:tcPr>
+          <w:p>
+            <w:pPr>
               <w:spacing w:line="360" w:lineRule="auto"/>
               <w:jc w:val="both"/>
               <w:rPr>
@@ -7903,7 +7629,6 @@
           </w:tcPr>
           <w:p>
             <w:pPr>
-              <w:pageBreakBefore w:val="0"/>
               <w:spacing w:line="360" w:lineRule="auto"/>
               <w:jc w:val="center"/>
               <w:rPr>
@@ -7914,12 +7639,8 @@
             </w:pPr>
             <w:r>
               <w:rPr>
-                <w:rFonts w:ascii="Tahoma" w:cs="Tahoma" w:eastAsia="Tahoma" w:hAnsi="Tahoma"/>
-                <w:sz w:val="20"/>
-                <w:szCs w:val="20"/>
-                <w:rtl w:val="0"/>
-              </w:rPr>
-              <w:t xml:space="preserve">X</w:t>
+                <w:rtl w:val="0"/>
+              </w:rPr>
             </w:r>
           </w:p>
         </w:tc>
@@ -7936,7 +7657,6 @@
           </w:tcPr>
           <w:p>
             <w:pPr>
-              <w:pageBreakBefore w:val="0"/>
               <w:spacing w:line="360" w:lineRule="auto"/>
               <w:jc w:val="both"/>
               <w:rPr>
@@ -7952,17 +7672,16 @@
                 <w:szCs w:val="20"/>
                 <w:rtl w:val="0"/>
               </w:rPr>
-              <w:t xml:space="preserve">Cantidad de transacciones permitidas por documento en el día</w:t>
-            </w:r>
-          </w:p>
-        </w:tc>
-        <w:tc>
-          <w:tcPr>
-            <w:vAlign w:val="center"/>
-          </w:tcPr>
-          <w:p>
-            <w:pPr>
-              <w:pageBreakBefore w:val="0"/>
+              <w:t xml:space="preserve">Tarjetas por documento al año (Numero de tarjetas y/o franquicias permitidas por comprador al año)</w:t>
+            </w:r>
+          </w:p>
+        </w:tc>
+        <w:tc>
+          <w:tcPr>
+            <w:vAlign w:val="center"/>
+          </w:tcPr>
+          <w:p>
+            <w:pPr>
               <w:spacing w:line="360" w:lineRule="auto"/>
               <w:jc w:val="both"/>
               <w:rPr>
@@ -7973,22 +7692,17 @@
             </w:pPr>
             <w:r>
               <w:rPr>
-                <w:rFonts w:ascii="Tahoma" w:cs="Tahoma" w:eastAsia="Tahoma" w:hAnsi="Tahoma"/>
-                <w:sz w:val="20"/>
-                <w:szCs w:val="20"/>
-                <w:rtl w:val="0"/>
-              </w:rPr>
-              <w:t xml:space="preserve">3</w:t>
-            </w:r>
-          </w:p>
-        </w:tc>
-        <w:tc>
-          <w:tcPr>
-            <w:vAlign w:val="center"/>
-          </w:tcPr>
-          <w:p>
-            <w:pPr>
-              <w:pageBreakBefore w:val="0"/>
+                <w:rtl w:val="0"/>
+              </w:rPr>
+            </w:r>
+          </w:p>
+        </w:tc>
+        <w:tc>
+          <w:tcPr>
+            <w:vAlign w:val="center"/>
+          </w:tcPr>
+          <w:p>
+            <w:pPr>
               <w:spacing w:line="360" w:lineRule="auto"/>
               <w:jc w:val="center"/>
               <w:rPr>
@@ -7999,12 +7713,8 @@
             </w:pPr>
             <w:r>
               <w:rPr>
-                <w:rFonts w:ascii="Tahoma" w:cs="Tahoma" w:eastAsia="Tahoma" w:hAnsi="Tahoma"/>
-                <w:sz w:val="20"/>
-                <w:szCs w:val="20"/>
-                <w:rtl w:val="0"/>
-              </w:rPr>
-              <w:t xml:space="preserve">X</w:t>
+                <w:rtl w:val="0"/>
+              </w:rPr>
             </w:r>
           </w:p>
         </w:tc>
@@ -8016,12 +7726,11 @@
         </w:trPr>
         <w:tc>
           <w:tcPr>
-            <w:gridSpan w:val="2"/>
-            <w:vAlign w:val="center"/>
-          </w:tcPr>
-          <w:p>
-            <w:pPr>
-              <w:pageBreakBefore w:val="0"/>
+            <w:gridSpan w:val="3"/>
+            <w:vAlign w:val="center"/>
+          </w:tcPr>
+          <w:p>
+            <w:pPr>
               <w:spacing w:line="360" w:lineRule="auto"/>
               <w:jc w:val="both"/>
               <w:rPr>
@@ -8037,18 +7746,16 @@
                 <w:szCs w:val="20"/>
                 <w:rtl w:val="0"/>
               </w:rPr>
-              <w:t xml:space="preserve">Monto por comercio al día (Monto máximo de acuerdo con sumatoria de operaciones permitidas al día)</w:t>
-            </w:r>
-          </w:p>
-        </w:tc>
-        <w:tc>
-          <w:tcPr>
-            <w:gridSpan w:val="2"/>
-            <w:vAlign w:val="center"/>
-          </w:tcPr>
-          <w:p>
-            <w:pPr>
-              <w:pageBreakBefore w:val="0"/>
+              <w:t xml:space="preserve">Tarjetas x documento al dia (Numero de tarjetas y/o franquicias permitidas por comprador al día)</w:t>
+            </w:r>
+          </w:p>
+        </w:tc>
+        <w:tc>
+          <w:tcPr>
+            <w:vAlign w:val="center"/>
+          </w:tcPr>
+          <w:p>
+            <w:pPr>
               <w:spacing w:line="360" w:lineRule="auto"/>
               <w:jc w:val="both"/>
               <w:rPr>
@@ -8059,22 +7766,17 @@
             </w:pPr>
             <w:r>
               <w:rPr>
-                <w:rFonts w:ascii="Tahoma" w:cs="Tahoma" w:eastAsia="Tahoma" w:hAnsi="Tahoma"/>
-                <w:sz w:val="20"/>
-                <w:szCs w:val="20"/>
-                <w:rtl w:val="0"/>
-              </w:rPr>
-              <w:t xml:space="preserve">COP $ 0</w:t>
-            </w:r>
-          </w:p>
-        </w:tc>
-        <w:tc>
-          <w:tcPr>
-            <w:vAlign w:val="center"/>
-          </w:tcPr>
-          <w:p>
-            <w:pPr>
-              <w:pageBreakBefore w:val="0"/>
+                <w:rtl w:val="0"/>
+              </w:rPr>
+            </w:r>
+          </w:p>
+        </w:tc>
+        <w:tc>
+          <w:tcPr>
+            <w:vAlign w:val="center"/>
+          </w:tcPr>
+          <w:p>
+            <w:pPr>
               <w:spacing w:line="360" w:lineRule="auto"/>
               <w:jc w:val="center"/>
               <w:rPr>
@@ -8085,12 +7787,8 @@
             </w:pPr>
             <w:r>
               <w:rPr>
-                <w:rFonts w:ascii="Tahoma" w:cs="Tahoma" w:eastAsia="Tahoma" w:hAnsi="Tahoma"/>
-                <w:sz w:val="20"/>
-                <w:szCs w:val="20"/>
-                <w:rtl w:val="0"/>
-              </w:rPr>
-              <w:t xml:space="preserve">X</w:t>
+                <w:rtl w:val="0"/>
+              </w:rPr>
             </w:r>
           </w:p>
         </w:tc>
@@ -8102,12 +7800,11 @@
         </w:trPr>
         <w:tc>
           <w:tcPr>
-            <w:gridSpan w:val="2"/>
-            <w:vAlign w:val="center"/>
-          </w:tcPr>
-          <w:p>
-            <w:pPr>
-              <w:pageBreakBefore w:val="0"/>
+            <w:gridSpan w:val="3"/>
+            <w:vAlign w:val="center"/>
+          </w:tcPr>
+          <w:p>
+            <w:pPr>
               <w:spacing w:line="360" w:lineRule="auto"/>
               <w:jc w:val="both"/>
               <w:rPr>
@@ -8123,52 +7820,37 @@
                 <w:szCs w:val="20"/>
                 <w:rtl w:val="0"/>
               </w:rPr>
-              <w:t xml:space="preserve">Monto por comercio al mes (Monto máximo de acuerdo con sumatoria de operaciones permitidas al mes)</w:t>
-            </w:r>
-          </w:p>
-        </w:tc>
-        <w:tc>
-          <w:tcPr>
-            <w:gridSpan w:val="2"/>
-            <w:vAlign w:val="center"/>
-          </w:tcPr>
-          <w:p>
-            <w:pPr>
-              <w:pageBreakBefore w:val="0"/>
+              <w:t xml:space="preserve">Tarjetas x documento al mes (Numero de tarjetas y/o franquicias permitidas por comprador al mes)</w:t>
+            </w:r>
+          </w:p>
+        </w:tc>
+        <w:tc>
+          <w:tcPr>
+            <w:vAlign w:val="center"/>
+          </w:tcPr>
+          <w:p>
+            <w:pPr>
               <w:spacing w:line="360" w:lineRule="auto"/>
               <w:jc w:val="both"/>
               <w:rPr>
                 <w:rFonts w:ascii="Tahoma" w:cs="Tahoma" w:eastAsia="Tahoma" w:hAnsi="Tahoma"/>
-                <w:b w:val="0"/>
-                <w:i w:val="0"/>
-                <w:color w:val="212529"/>
-                <w:sz w:val="18"/>
-                <w:szCs w:val="18"/>
-              </w:rPr>
-            </w:pPr>
-            <w:r>
-              <w:rPr>
-                <w:rFonts w:ascii="Tahoma" w:cs="Tahoma" w:eastAsia="Tahoma" w:hAnsi="Tahoma"/>
-                <w:sz w:val="20"/>
-                <w:szCs w:val="20"/>
-                <w:rtl w:val="0"/>
-              </w:rPr>
-              <w:t xml:space="preserve">COP $ 20000000</w:t>
-            </w:r>
-            <w:r>
-              <w:rPr>
-                <w:rtl w:val="0"/>
-              </w:rPr>
-            </w:r>
-          </w:p>
-        </w:tc>
-        <w:tc>
-          <w:tcPr>
-            <w:vAlign w:val="center"/>
-          </w:tcPr>
-          <w:p>
-            <w:pPr>
-              <w:pageBreakBefore w:val="0"/>
+                <w:sz w:val="20"/>
+                <w:szCs w:val="20"/>
+              </w:rPr>
+            </w:pPr>
+            <w:r>
+              <w:rPr>
+                <w:rtl w:val="0"/>
+              </w:rPr>
+            </w:r>
+          </w:p>
+        </w:tc>
+        <w:tc>
+          <w:tcPr>
+            <w:vAlign w:val="center"/>
+          </w:tcPr>
+          <w:p>
+            <w:pPr>
               <w:spacing w:line="360" w:lineRule="auto"/>
               <w:jc w:val="center"/>
               <w:rPr>
@@ -8179,12 +7861,8 @@
             </w:pPr>
             <w:r>
               <w:rPr>
-                <w:rFonts w:ascii="Tahoma" w:cs="Tahoma" w:eastAsia="Tahoma" w:hAnsi="Tahoma"/>
-                <w:sz w:val="20"/>
-                <w:szCs w:val="20"/>
-                <w:rtl w:val="0"/>
-              </w:rPr>
-              <w:t xml:space="preserve">x</w:t>
+                <w:rtl w:val="0"/>
+              </w:rPr>
             </w:r>
           </w:p>
         </w:tc>
@@ -8196,12 +7874,11 @@
         </w:trPr>
         <w:tc>
           <w:tcPr>
-            <w:gridSpan w:val="4"/>
-            <w:vAlign w:val="center"/>
-          </w:tcPr>
-          <w:p>
-            <w:pPr>
-              <w:pageBreakBefore w:val="0"/>
+            <w:gridSpan w:val="3"/>
+            <w:vAlign w:val="center"/>
+          </w:tcPr>
+          <w:p>
+            <w:pPr>
               <w:spacing w:line="360" w:lineRule="auto"/>
               <w:jc w:val="both"/>
               <w:rPr>
@@ -8217,17 +7894,37 @@
                 <w:szCs w:val="20"/>
                 <w:rtl w:val="0"/>
               </w:rPr>
-              <w:t xml:space="preserve">Forzar coincidencia país IP y país banco emisor (El sistema buscara coincidencia entre el país reportado por el proveedor ISP, con el país del banco emisor de la tarjeta)</w:t>
-            </w:r>
-          </w:p>
-        </w:tc>
-        <w:tc>
-          <w:tcPr>
-            <w:vAlign w:val="center"/>
-          </w:tcPr>
-          <w:p>
-            <w:pPr>
-              <w:pageBreakBefore w:val="0"/>
+              <w:t xml:space="preserve">Cantidad de transacciones permitidas por documento en el mes</w:t>
+            </w:r>
+          </w:p>
+        </w:tc>
+        <w:tc>
+          <w:tcPr>
+            <w:vAlign w:val="center"/>
+          </w:tcPr>
+          <w:p>
+            <w:pPr>
+              <w:spacing w:line="360" w:lineRule="auto"/>
+              <w:jc w:val="both"/>
+              <w:rPr>
+                <w:rFonts w:ascii="Tahoma" w:cs="Tahoma" w:eastAsia="Tahoma" w:hAnsi="Tahoma"/>
+                <w:sz w:val="20"/>
+                <w:szCs w:val="20"/>
+              </w:rPr>
+            </w:pPr>
+            <w:r>
+              <w:rPr>
+                <w:rtl w:val="0"/>
+              </w:rPr>
+            </w:r>
+          </w:p>
+        </w:tc>
+        <w:tc>
+          <w:tcPr>
+            <w:vAlign w:val="center"/>
+          </w:tcPr>
+          <w:p>
+            <w:pPr>
               <w:spacing w:line="360" w:lineRule="auto"/>
               <w:jc w:val="center"/>
               <w:rPr>
@@ -8243,7 +7940,7 @@
                 <w:szCs w:val="20"/>
                 <w:rtl w:val="0"/>
               </w:rPr>
-              <w:t xml:space="preserve">X</w:t>
+              <w:t xml:space="preserve">x</w:t>
             </w:r>
           </w:p>
         </w:tc>
@@ -8255,12 +7952,11 @@
         </w:trPr>
         <w:tc>
           <w:tcPr>
-            <w:gridSpan w:val="4"/>
-            <w:vAlign w:val="center"/>
-          </w:tcPr>
-          <w:p>
-            <w:pPr>
-              <w:pageBreakBefore w:val="0"/>
+            <w:gridSpan w:val="3"/>
+            <w:vAlign w:val="center"/>
+          </w:tcPr>
+          <w:p>
+            <w:pPr>
               <w:spacing w:line="360" w:lineRule="auto"/>
               <w:jc w:val="both"/>
               <w:rPr>
@@ -8276,17 +7972,37 @@
                 <w:szCs w:val="20"/>
                 <w:rtl w:val="0"/>
               </w:rPr>
-              <w:t xml:space="preserve">Rechazar transacciones que han tenido declinación por parte de la red o el banco emisor. Ejemplos: (Tarjeta bloqueada o timeout, CVV Invalido, tarjeta invalida, fecha de expiración incorrecta, entre otros).</w:t>
-            </w:r>
-          </w:p>
-        </w:tc>
-        <w:tc>
-          <w:tcPr>
-            <w:vAlign w:val="center"/>
-          </w:tcPr>
-          <w:p>
-            <w:pPr>
-              <w:pageBreakBefore w:val="0"/>
+              <w:t xml:space="preserve">Cantidad de transacciones permitidas por documento en el día</w:t>
+            </w:r>
+          </w:p>
+        </w:tc>
+        <w:tc>
+          <w:tcPr>
+            <w:vAlign w:val="center"/>
+          </w:tcPr>
+          <w:p>
+            <w:pPr>
+              <w:spacing w:line="360" w:lineRule="auto"/>
+              <w:jc w:val="both"/>
+              <w:rPr>
+                <w:rFonts w:ascii="Tahoma" w:cs="Tahoma" w:eastAsia="Tahoma" w:hAnsi="Tahoma"/>
+                <w:sz w:val="20"/>
+                <w:szCs w:val="20"/>
+              </w:rPr>
+            </w:pPr>
+            <w:r>
+              <w:rPr>
+                <w:rtl w:val="0"/>
+              </w:rPr>
+            </w:r>
+          </w:p>
+        </w:tc>
+        <w:tc>
+          <w:tcPr>
+            <w:vAlign w:val="center"/>
+          </w:tcPr>
+          <w:p>
+            <w:pPr>
               <w:spacing w:line="360" w:lineRule="auto"/>
               <w:jc w:val="center"/>
               <w:rPr>
@@ -8302,7 +8018,7 @@
                 <w:szCs w:val="20"/>
                 <w:rtl w:val="0"/>
               </w:rPr>
-              <w:t xml:space="preserve">X</w:t>
+              <w:t xml:space="preserve">x</w:t>
             </w:r>
           </w:p>
         </w:tc>
@@ -8314,12 +8030,10 @@
         </w:trPr>
         <w:tc>
           <w:tcPr>
-            <w:gridSpan w:val="4"/>
-            <w:vAlign w:val="center"/>
-          </w:tcPr>
-          <w:p>
-            <w:pPr>
-              <w:pageBreakBefore w:val="0"/>
+            <w:vAlign w:val="center"/>
+          </w:tcPr>
+          <w:p>
+            <w:pPr>
               <w:spacing w:line="360" w:lineRule="auto"/>
               <w:jc w:val="both"/>
               <w:rPr>
@@ -8335,18 +8049,42 @@
                 <w:szCs w:val="20"/>
                 <w:rtl w:val="0"/>
               </w:rPr>
-              <w:t xml:space="preserve">Comprobar si el host del email existe (Sumara al score de la transacción si el host o dominio del email existe, ej. @Gmail.com - @miempresa.com, útil para correos que han ingresado de forma incorrecta.)</w:t>
-            </w:r>
-          </w:p>
-        </w:tc>
-        <w:tc>
-          <w:tcPr>
-            <w:gridSpan w:val="2"/>
-            <w:vAlign w:val="center"/>
-          </w:tcPr>
-          <w:p>
-            <w:pPr>
-              <w:pageBreakBefore w:val="0"/>
+              <w:t xml:space="preserve">Monto por comercio al día (Monto máximo de acuerdo con sumatoria de operaciones permitidas al día)</w:t>
+            </w:r>
+          </w:p>
+        </w:tc>
+        <w:tc>
+          <w:tcPr>
+            <w:gridSpan w:val="3"/>
+            <w:vAlign w:val="center"/>
+          </w:tcPr>
+          <w:p>
+            <w:pPr>
+              <w:spacing w:line="360" w:lineRule="auto"/>
+              <w:jc w:val="both"/>
+              <w:rPr>
+                <w:rFonts w:ascii="Tahoma" w:cs="Tahoma" w:eastAsia="Tahoma" w:hAnsi="Tahoma"/>
+                <w:sz w:val="20"/>
+                <w:szCs w:val="20"/>
+              </w:rPr>
+            </w:pPr>
+            <w:r>
+              <w:rPr>
+                <w:rFonts w:ascii="Tahoma" w:cs="Tahoma" w:eastAsia="Tahoma" w:hAnsi="Tahoma"/>
+                <w:sz w:val="20"/>
+                <w:szCs w:val="20"/>
+                <w:rtl w:val="0"/>
+              </w:rPr>
+              <w:t xml:space="preserve">COP $ </w:t>
+            </w:r>
+          </w:p>
+        </w:tc>
+        <w:tc>
+          <w:tcPr>
+            <w:vAlign w:val="center"/>
+          </w:tcPr>
+          <w:p>
+            <w:pPr>
               <w:spacing w:line="360" w:lineRule="auto"/>
               <w:jc w:val="center"/>
               <w:rPr>
@@ -8370,12 +8108,10 @@
         </w:trPr>
         <w:tc>
           <w:tcPr>
-            <w:gridSpan w:val="4"/>
-            <w:vAlign w:val="center"/>
-          </w:tcPr>
-          <w:p>
-            <w:pPr>
-              <w:pageBreakBefore w:val="0"/>
+            <w:vAlign w:val="center"/>
+          </w:tcPr>
+          <w:p>
+            <w:pPr>
               <w:spacing w:line="360" w:lineRule="auto"/>
               <w:jc w:val="both"/>
               <w:rPr>
@@ -8391,18 +8127,48 @@
                 <w:szCs w:val="20"/>
                 <w:rtl w:val="0"/>
               </w:rPr>
-              <w:t xml:space="preserve">Cotejear el email del comprador con los nombres y apellidos ingresados (Aumenta un 3% al score de la transacción.)</w:t>
-            </w:r>
-          </w:p>
-        </w:tc>
-        <w:tc>
-          <w:tcPr>
-            <w:gridSpan w:val="2"/>
-            <w:vAlign w:val="center"/>
-          </w:tcPr>
-          <w:p>
-            <w:pPr>
-              <w:pageBreakBefore w:val="0"/>
+              <w:t xml:space="preserve">Monto por comercio al mes (Monto máximo de acuerdo con sumatoria de operaciones permitidas al mes)</w:t>
+            </w:r>
+          </w:p>
+        </w:tc>
+        <w:tc>
+          <w:tcPr>
+            <w:gridSpan w:val="3"/>
+            <w:vAlign w:val="center"/>
+          </w:tcPr>
+          <w:p>
+            <w:pPr>
+              <w:spacing w:line="360" w:lineRule="auto"/>
+              <w:jc w:val="both"/>
+              <w:rPr>
+                <w:rFonts w:ascii="Tahoma" w:cs="Tahoma" w:eastAsia="Tahoma" w:hAnsi="Tahoma"/>
+                <w:color w:val="212529"/>
+                <w:sz w:val="18"/>
+                <w:szCs w:val="18"/>
+              </w:rPr>
+            </w:pPr>
+            <w:r>
+              <w:rPr>
+                <w:rFonts w:ascii="Tahoma" w:cs="Tahoma" w:eastAsia="Tahoma" w:hAnsi="Tahoma"/>
+                <w:sz w:val="20"/>
+                <w:szCs w:val="20"/>
+                <w:rtl w:val="0"/>
+              </w:rPr>
+              <w:t xml:space="preserve">COP $ </w:t>
+            </w:r>
+            <w:r>
+              <w:rPr>
+                <w:rtl w:val="0"/>
+              </w:rPr>
+            </w:r>
+          </w:p>
+        </w:tc>
+        <w:tc>
+          <w:tcPr>
+            <w:vAlign w:val="center"/>
+          </w:tcPr>
+          <w:p>
+            <w:pPr>
               <w:spacing w:line="360" w:lineRule="auto"/>
               <w:jc w:val="center"/>
               <w:rPr>
@@ -8413,12 +8179,8 @@
             </w:pPr>
             <w:r>
               <w:rPr>
-                <w:rFonts w:ascii="Tahoma" w:cs="Tahoma" w:eastAsia="Tahoma" w:hAnsi="Tahoma"/>
-                <w:sz w:val="20"/>
-                <w:szCs w:val="20"/>
-                <w:rtl w:val="0"/>
-              </w:rPr>
-              <w:t xml:space="preserve">X</w:t>
+                <w:rtl w:val="0"/>
+              </w:rPr>
             </w:r>
           </w:p>
         </w:tc>
@@ -8430,11 +8192,11 @@
         </w:trPr>
         <w:tc>
           <w:tcPr>
-            <w:vAlign w:val="center"/>
-          </w:tcPr>
-          <w:p>
-            <w:pPr>
-              <w:pageBreakBefore w:val="0"/>
+            <w:gridSpan w:val="4"/>
+            <w:vAlign w:val="center"/>
+          </w:tcPr>
+          <w:p>
+            <w:pPr>
               <w:spacing w:line="360" w:lineRule="auto"/>
               <w:jc w:val="both"/>
               <w:rPr>
@@ -8450,45 +8212,16 @@
                 <w:szCs w:val="20"/>
                 <w:rtl w:val="0"/>
               </w:rPr>
-              <w:t xml:space="preserve">Monto máximo Tarjeta de crédito NIT</w:t>
-            </w:r>
-          </w:p>
-        </w:tc>
-        <w:tc>
-          <w:tcPr>
-            <w:gridSpan w:val="3"/>
-            <w:vAlign w:val="center"/>
-          </w:tcPr>
-          <w:p>
-            <w:pPr>
-              <w:pageBreakBefore w:val="0"/>
-              <w:spacing w:line="360" w:lineRule="auto"/>
-              <w:jc w:val="both"/>
-              <w:rPr>
-                <w:rFonts w:ascii="Tahoma" w:cs="Tahoma" w:eastAsia="Tahoma" w:hAnsi="Tahoma"/>
-                <w:sz w:val="20"/>
-                <w:szCs w:val="20"/>
-              </w:rPr>
-            </w:pPr>
-            <w:r>
-              <w:rPr>
-                <w:rFonts w:ascii="Tahoma" w:cs="Tahoma" w:eastAsia="Tahoma" w:hAnsi="Tahoma"/>
-                <w:sz w:val="20"/>
-                <w:szCs w:val="20"/>
-                <w:rtl w:val="0"/>
-              </w:rPr>
-              <w:t xml:space="preserve">COP $ null</w:t>
-            </w:r>
-          </w:p>
-        </w:tc>
-        <w:tc>
-          <w:tcPr>
-            <w:gridSpan w:val="2"/>
-            <w:vAlign w:val="center"/>
-          </w:tcPr>
-          <w:p>
-            <w:pPr>
-              <w:pageBreakBefore w:val="0"/>
+              <w:t xml:space="preserve">Forzar coincidencia país IP y país banco emisor (El sistema buscara coincidencia entre el país reportado por el proveedor ISP, con el país del banco emisor de la tarjeta)</w:t>
+            </w:r>
+          </w:p>
+        </w:tc>
+        <w:tc>
+          <w:tcPr>
+            <w:vAlign w:val="center"/>
+          </w:tcPr>
+          <w:p>
+            <w:pPr>
               <w:spacing w:line="360" w:lineRule="auto"/>
               <w:jc w:val="center"/>
               <w:rPr>
@@ -8499,8 +8232,12 @@
             </w:pPr>
             <w:r>
               <w:rPr>
-                <w:rtl w:val="0"/>
-              </w:rPr>
+                <w:rFonts w:ascii="Tahoma" w:cs="Tahoma" w:eastAsia="Tahoma" w:hAnsi="Tahoma"/>
+                <w:sz w:val="20"/>
+                <w:szCs w:val="20"/>
+                <w:rtl w:val="0"/>
+              </w:rPr>
+              <w:t xml:space="preserve">x</w:t>
             </w:r>
           </w:p>
         </w:tc>
@@ -8512,11 +8249,11 @@
         </w:trPr>
         <w:tc>
           <w:tcPr>
-            <w:vAlign w:val="center"/>
-          </w:tcPr>
-          <w:p>
-            <w:pPr>
-              <w:pageBreakBefore w:val="0"/>
+            <w:gridSpan w:val="4"/>
+            <w:vAlign w:val="center"/>
+          </w:tcPr>
+          <w:p>
+            <w:pPr>
               <w:spacing w:line="360" w:lineRule="auto"/>
               <w:jc w:val="both"/>
               <w:rPr>
@@ -8532,45 +8269,16 @@
                 <w:szCs w:val="20"/>
                 <w:rtl w:val="0"/>
               </w:rPr>
-              <w:t xml:space="preserve">Monto máximo Tarjeta de crédito CC</w:t>
-            </w:r>
-          </w:p>
-        </w:tc>
-        <w:tc>
-          <w:tcPr>
-            <w:gridSpan w:val="3"/>
-            <w:vAlign w:val="center"/>
-          </w:tcPr>
-          <w:p>
-            <w:pPr>
-              <w:pageBreakBefore w:val="0"/>
-              <w:spacing w:line="360" w:lineRule="auto"/>
-              <w:jc w:val="both"/>
-              <w:rPr>
-                <w:rFonts w:ascii="Tahoma" w:cs="Tahoma" w:eastAsia="Tahoma" w:hAnsi="Tahoma"/>
-                <w:sz w:val="20"/>
-                <w:szCs w:val="20"/>
-              </w:rPr>
-            </w:pPr>
-            <w:r>
-              <w:rPr>
-                <w:rFonts w:ascii="Tahoma" w:cs="Tahoma" w:eastAsia="Tahoma" w:hAnsi="Tahoma"/>
-                <w:sz w:val="20"/>
-                <w:szCs w:val="20"/>
-                <w:rtl w:val="0"/>
-              </w:rPr>
-              <w:t xml:space="preserve">COP $ null</w:t>
-            </w:r>
-          </w:p>
-        </w:tc>
-        <w:tc>
-          <w:tcPr>
-            <w:gridSpan w:val="2"/>
-            <w:vAlign w:val="center"/>
-          </w:tcPr>
-          <w:p>
-            <w:pPr>
-              <w:pageBreakBefore w:val="0"/>
+              <w:t xml:space="preserve">Rechazar transacciones que han tenido declinación por parte de la red o el banco emisor. Ejemplos: (Tarjeta bloqueada o timeout, CVV Invalido, tarjeta invalida, fecha de expiración incorrecta, entre otros).</w:t>
+            </w:r>
+          </w:p>
+        </w:tc>
+        <w:tc>
+          <w:tcPr>
+            <w:vAlign w:val="center"/>
+          </w:tcPr>
+          <w:p>
+            <w:pPr>
               <w:spacing w:line="360" w:lineRule="auto"/>
               <w:jc w:val="center"/>
               <w:rPr>
@@ -8581,8 +8289,12 @@
             </w:pPr>
             <w:r>
               <w:rPr>
-                <w:rtl w:val="0"/>
-              </w:rPr>
+                <w:rFonts w:ascii="Tahoma" w:cs="Tahoma" w:eastAsia="Tahoma" w:hAnsi="Tahoma"/>
+                <w:sz w:val="20"/>
+                <w:szCs w:val="20"/>
+                <w:rtl w:val="0"/>
+              </w:rPr>
+              <w:t xml:space="preserve">x</w:t>
             </w:r>
           </w:p>
         </w:tc>
@@ -8594,11 +8306,11 @@
         </w:trPr>
         <w:tc>
           <w:tcPr>
-            <w:vAlign w:val="center"/>
-          </w:tcPr>
-          <w:p>
-            <w:pPr>
-              <w:pageBreakBefore w:val="0"/>
+            <w:gridSpan w:val="4"/>
+            <w:vAlign w:val="center"/>
+          </w:tcPr>
+          <w:p>
+            <w:pPr>
               <w:spacing w:line="360" w:lineRule="auto"/>
               <w:jc w:val="both"/>
               <w:rPr>
@@ -8614,18 +8326,285 @@
                 <w:szCs w:val="20"/>
                 <w:rtl w:val="0"/>
               </w:rPr>
+              <w:t xml:space="preserve">Comprobar si el host del email existe (Sumara al score de la transacción si el host o dominio del email existe, ej. @Gmail.com - @miempresa.com, útil para correos que han ingresado de forma incorrecta.)</w:t>
+            </w:r>
+          </w:p>
+        </w:tc>
+        <w:tc>
+          <w:tcPr>
+            <w:vAlign w:val="center"/>
+          </w:tcPr>
+          <w:p>
+            <w:pPr>
+              <w:spacing w:line="360" w:lineRule="auto"/>
+              <w:jc w:val="center"/>
+              <w:rPr>
+                <w:rFonts w:ascii="Tahoma" w:cs="Tahoma" w:eastAsia="Tahoma" w:hAnsi="Tahoma"/>
+                <w:sz w:val="20"/>
+                <w:szCs w:val="20"/>
+              </w:rPr>
+            </w:pPr>
+            <w:r>
+              <w:rPr>
+                <w:rtl w:val="0"/>
+              </w:rPr>
+            </w:r>
+          </w:p>
+        </w:tc>
+      </w:tr>
+      <w:tr>
+        <w:trPr>
+          <w:cantSplit w:val="0"/>
+          <w:tblHeader w:val="0"/>
+        </w:trPr>
+        <w:tc>
+          <w:tcPr>
+            <w:gridSpan w:val="4"/>
+            <w:vAlign w:val="center"/>
+          </w:tcPr>
+          <w:p>
+            <w:pPr>
+              <w:spacing w:line="360" w:lineRule="auto"/>
+              <w:jc w:val="both"/>
+              <w:rPr>
+                <w:rFonts w:ascii="Tahoma" w:cs="Tahoma" w:eastAsia="Tahoma" w:hAnsi="Tahoma"/>
+                <w:sz w:val="20"/>
+                <w:szCs w:val="20"/>
+              </w:rPr>
+            </w:pPr>
+            <w:r>
+              <w:rPr>
+                <w:rFonts w:ascii="Tahoma" w:cs="Tahoma" w:eastAsia="Tahoma" w:hAnsi="Tahoma"/>
+                <w:sz w:val="20"/>
+                <w:szCs w:val="20"/>
+                <w:rtl w:val="0"/>
+              </w:rPr>
+              <w:t xml:space="preserve">Cotejear el email del comprador con los nombres y apellidos ingresados (Aumenta un 3% al score de la transacción.)</w:t>
+            </w:r>
+          </w:p>
+        </w:tc>
+        <w:tc>
+          <w:tcPr>
+            <w:vAlign w:val="center"/>
+          </w:tcPr>
+          <w:p>
+            <w:pPr>
+              <w:spacing w:line="360" w:lineRule="auto"/>
+              <w:jc w:val="center"/>
+              <w:rPr>
+                <w:rFonts w:ascii="Tahoma" w:cs="Tahoma" w:eastAsia="Tahoma" w:hAnsi="Tahoma"/>
+                <w:sz w:val="20"/>
+                <w:szCs w:val="20"/>
+              </w:rPr>
+            </w:pPr>
+            <w:r>
+              <w:rPr>
+                <w:rFonts w:ascii="Tahoma" w:cs="Tahoma" w:eastAsia="Tahoma" w:hAnsi="Tahoma"/>
+                <w:sz w:val="20"/>
+                <w:szCs w:val="20"/>
+                <w:rtl w:val="0"/>
+              </w:rPr>
+              <w:t xml:space="preserve">x</w:t>
+            </w:r>
+          </w:p>
+        </w:tc>
+      </w:tr>
+      <w:tr>
+        <w:trPr>
+          <w:cantSplit w:val="0"/>
+          <w:tblHeader w:val="0"/>
+        </w:trPr>
+        <w:tc>
+          <w:tcPr>
+            <w:gridSpan w:val="2"/>
+            <w:vAlign w:val="center"/>
+          </w:tcPr>
+          <w:p>
+            <w:pPr>
+              <w:spacing w:line="360" w:lineRule="auto"/>
+              <w:jc w:val="both"/>
+              <w:rPr>
+                <w:rFonts w:ascii="Tahoma" w:cs="Tahoma" w:eastAsia="Tahoma" w:hAnsi="Tahoma"/>
+                <w:sz w:val="20"/>
+                <w:szCs w:val="20"/>
+              </w:rPr>
+            </w:pPr>
+            <w:r>
+              <w:rPr>
+                <w:rFonts w:ascii="Tahoma" w:cs="Tahoma" w:eastAsia="Tahoma" w:hAnsi="Tahoma"/>
+                <w:sz w:val="20"/>
+                <w:szCs w:val="20"/>
+                <w:rtl w:val="0"/>
+              </w:rPr>
+              <w:t xml:space="preserve">Monto máximo Tarjeta de crédito NIT</w:t>
+            </w:r>
+          </w:p>
+        </w:tc>
+        <w:tc>
+          <w:tcPr>
+            <w:gridSpan w:val="2"/>
+            <w:vAlign w:val="center"/>
+          </w:tcPr>
+          <w:p>
+            <w:pPr>
+              <w:spacing w:line="360" w:lineRule="auto"/>
+              <w:jc w:val="both"/>
+              <w:rPr>
+                <w:rFonts w:ascii="Tahoma" w:cs="Tahoma" w:eastAsia="Tahoma" w:hAnsi="Tahoma"/>
+                <w:sz w:val="20"/>
+                <w:szCs w:val="20"/>
+              </w:rPr>
+            </w:pPr>
+            <w:r>
+              <w:rPr>
+                <w:rFonts w:ascii="Tahoma" w:cs="Tahoma" w:eastAsia="Tahoma" w:hAnsi="Tahoma"/>
+                <w:sz w:val="20"/>
+                <w:szCs w:val="20"/>
+                <w:rtl w:val="0"/>
+              </w:rPr>
+              <w:t xml:space="preserve">COP $ </w:t>
+            </w:r>
+          </w:p>
+        </w:tc>
+        <w:tc>
+          <w:tcPr>
+            <w:vAlign w:val="center"/>
+          </w:tcPr>
+          <w:p>
+            <w:pPr>
+              <w:spacing w:line="360" w:lineRule="auto"/>
+              <w:jc w:val="center"/>
+              <w:rPr>
+                <w:rFonts w:ascii="Tahoma" w:cs="Tahoma" w:eastAsia="Tahoma" w:hAnsi="Tahoma"/>
+                <w:sz w:val="20"/>
+                <w:szCs w:val="20"/>
+              </w:rPr>
+            </w:pPr>
+            <w:r>
+              <w:rPr>
+                <w:rtl w:val="0"/>
+              </w:rPr>
+            </w:r>
+          </w:p>
+        </w:tc>
+      </w:tr>
+      <w:tr>
+        <w:trPr>
+          <w:cantSplit w:val="0"/>
+          <w:tblHeader w:val="0"/>
+        </w:trPr>
+        <w:tc>
+          <w:tcPr>
+            <w:gridSpan w:val="2"/>
+            <w:vAlign w:val="center"/>
+          </w:tcPr>
+          <w:p>
+            <w:pPr>
+              <w:spacing w:line="360" w:lineRule="auto"/>
+              <w:jc w:val="both"/>
+              <w:rPr>
+                <w:rFonts w:ascii="Tahoma" w:cs="Tahoma" w:eastAsia="Tahoma" w:hAnsi="Tahoma"/>
+                <w:sz w:val="20"/>
+                <w:szCs w:val="20"/>
+              </w:rPr>
+            </w:pPr>
+            <w:r>
+              <w:rPr>
+                <w:rFonts w:ascii="Tahoma" w:cs="Tahoma" w:eastAsia="Tahoma" w:hAnsi="Tahoma"/>
+                <w:sz w:val="20"/>
+                <w:szCs w:val="20"/>
+                <w:rtl w:val="0"/>
+              </w:rPr>
+              <w:t xml:space="preserve">Monto máximo Tarjeta de crédito CC</w:t>
+            </w:r>
+          </w:p>
+        </w:tc>
+        <w:tc>
+          <w:tcPr>
+            <w:gridSpan w:val="2"/>
+            <w:vAlign w:val="center"/>
+          </w:tcPr>
+          <w:p>
+            <w:pPr>
+              <w:spacing w:line="360" w:lineRule="auto"/>
+              <w:jc w:val="both"/>
+              <w:rPr>
+                <w:rFonts w:ascii="Tahoma" w:cs="Tahoma" w:eastAsia="Tahoma" w:hAnsi="Tahoma"/>
+                <w:sz w:val="20"/>
+                <w:szCs w:val="20"/>
+              </w:rPr>
+            </w:pPr>
+            <w:r>
+              <w:rPr>
+                <w:rFonts w:ascii="Tahoma" w:cs="Tahoma" w:eastAsia="Tahoma" w:hAnsi="Tahoma"/>
+                <w:sz w:val="20"/>
+                <w:szCs w:val="20"/>
+                <w:rtl w:val="0"/>
+              </w:rPr>
+              <w:t xml:space="preserve">COP $ </w:t>
+            </w:r>
+          </w:p>
+        </w:tc>
+        <w:tc>
+          <w:tcPr>
+            <w:vAlign w:val="center"/>
+          </w:tcPr>
+          <w:p>
+            <w:pPr>
+              <w:spacing w:line="360" w:lineRule="auto"/>
+              <w:jc w:val="center"/>
+              <w:rPr>
+                <w:rFonts w:ascii="Tahoma" w:cs="Tahoma" w:eastAsia="Tahoma" w:hAnsi="Tahoma"/>
+                <w:sz w:val="20"/>
+                <w:szCs w:val="20"/>
+              </w:rPr>
+            </w:pPr>
+            <w:r>
+              <w:rPr>
+                <w:rtl w:val="0"/>
+              </w:rPr>
+            </w:r>
+          </w:p>
+        </w:tc>
+      </w:tr>
+      <w:tr>
+        <w:trPr>
+          <w:cantSplit w:val="0"/>
+          <w:tblHeader w:val="0"/>
+        </w:trPr>
+        <w:tc>
+          <w:tcPr>
+            <w:gridSpan w:val="2"/>
+            <w:vAlign w:val="center"/>
+          </w:tcPr>
+          <w:p>
+            <w:pPr>
+              <w:spacing w:line="360" w:lineRule="auto"/>
+              <w:jc w:val="both"/>
+              <w:rPr>
+                <w:rFonts w:ascii="Tahoma" w:cs="Tahoma" w:eastAsia="Tahoma" w:hAnsi="Tahoma"/>
+                <w:sz w:val="20"/>
+                <w:szCs w:val="20"/>
+              </w:rPr>
+            </w:pPr>
+            <w:r>
+              <w:rPr>
+                <w:rFonts w:ascii="Tahoma" w:cs="Tahoma" w:eastAsia="Tahoma" w:hAnsi="Tahoma"/>
+                <w:sz w:val="20"/>
+                <w:szCs w:val="20"/>
+                <w:rtl w:val="0"/>
+              </w:rPr>
               <w:t xml:space="preserve">Bloquear Bines de Banco (Permite bloquear un BIN de un banco en específico, para restringir su transaccionalidad.)</w:t>
             </w:r>
           </w:p>
         </w:tc>
         <w:tc>
           <w:tcPr>
-            <w:gridSpan w:val="3"/>
-            <w:vAlign w:val="center"/>
-          </w:tcPr>
-          <w:p>
-            <w:pPr>
-              <w:pageBreakBefore w:val="0"/>
+            <w:gridSpan w:val="2"/>
+            <w:vAlign w:val="center"/>
+          </w:tcPr>
+          <w:p>
+            <w:pPr>
               <w:spacing w:line="360" w:lineRule="auto"/>
               <w:jc w:val="both"/>
               <w:rPr>
@@ -8647,12 +8626,10 @@
         </w:tc>
         <w:tc>
           <w:tcPr>
-            <w:gridSpan w:val="2"/>
-            <w:vAlign w:val="center"/>
-          </w:tcPr>
-          <w:p>
-            <w:pPr>
-              <w:pageBreakBefore w:val="0"/>
+            <w:vAlign w:val="center"/>
+          </w:tcPr>
+          <w:p>
+            <w:pPr>
               <w:spacing w:line="360" w:lineRule="auto"/>
               <w:jc w:val="center"/>
               <w:rPr>
@@ -8663,12 +8640,8 @@
             </w:pPr>
             <w:r>
               <w:rPr>
-                <w:rFonts w:ascii="Tahoma" w:cs="Tahoma" w:eastAsia="Tahoma" w:hAnsi="Tahoma"/>
-                <w:sz w:val="20"/>
-                <w:szCs w:val="20"/>
-                <w:rtl w:val="0"/>
-              </w:rPr>
-              <w:t xml:space="preserve">x</w:t>
+                <w:rtl w:val="0"/>
+              </w:rPr>
             </w:r>
           </w:p>
         </w:tc>
@@ -8676,7 +8649,6 @@
     </w:tbl>
     <w:p>
       <w:pPr>
-        <w:pageBreakBefore w:val="0"/>
         <w:spacing w:line="276" w:lineRule="auto"/>
         <w:rPr>
           <w:rFonts w:ascii="Tahoma" w:cs="Tahoma" w:eastAsia="Tahoma" w:hAnsi="Tahoma"/>
@@ -8691,7 +8663,7 @@
     <w:tbl>
       <w:tblPr>
         <w:tblStyle w:val="Table4"/>
-        <w:tblW w:w="9640.000000000002" w:type="dxa"/>
+        <w:tblW w:w="9356.0" w:type="dxa"/>
         <w:jc w:val="left"/>
         <w:tblInd w:w="-289.0" w:type="dxa"/>
         <w:tblBorders>
@@ -8706,14 +8678,12 @@
         <w:tblLook w:val="0400"/>
       </w:tblPr>
       <w:tblGrid>
-        <w:gridCol w:w="8506"/>
-        <w:gridCol w:w="992"/>
-        <w:gridCol w:w="142"/>
+        <w:gridCol w:w="7372"/>
+        <w:gridCol w:w="1984"/>
         <w:tblGridChange w:id="0">
           <w:tblGrid>
-            <w:gridCol w:w="8506"/>
-            <w:gridCol w:w="992"/>
-            <w:gridCol w:w="142"/>
+            <w:gridCol w:w="7372"/>
+            <w:gridCol w:w="1984"/>
           </w:tblGrid>
         </w:tblGridChange>
       </w:tblGrid>
@@ -8724,13 +8694,12 @@
         </w:trPr>
         <w:tc>
           <w:tcPr>
-            <w:gridSpan w:val="3"/>
+            <w:gridSpan w:val="2"/>
             <w:shd w:fill="d9d9d9" w:val="clear"/>
             <w:vAlign w:val="center"/>
           </w:tcPr>
           <w:p>
             <w:pPr>
-              <w:pageBreakBefore w:val="0"/>
               <w:spacing w:line="360" w:lineRule="auto"/>
               <w:jc w:val="center"/>
               <w:rPr>
@@ -8765,7 +8734,6 @@
           </w:tcPr>
           <w:p>
             <w:pPr>
-              <w:pageBreakBefore w:val="0"/>
               <w:spacing w:line="360" w:lineRule="auto"/>
               <w:jc w:val="center"/>
               <w:rPr>
@@ -8789,13 +8757,11 @@
         </w:tc>
         <w:tc>
           <w:tcPr>
-            <w:gridSpan w:val="2"/>
             <w:shd w:fill="d9d9d9" w:val="clear"/>
             <w:vAlign w:val="center"/>
           </w:tcPr>
           <w:p>
             <w:pPr>
-              <w:pageBreakBefore w:val="0"/>
               <w:rPr/>
             </w:pPr>
             <w:r>
@@ -8836,7 +8802,6 @@
           </w:tcPr>
           <w:p>
             <w:pPr>
-              <w:pageBreakBefore w:val="0"/>
               <w:spacing w:line="360" w:lineRule="auto"/>
               <w:jc w:val="both"/>
               <w:rPr>
@@ -8858,12 +8823,10 @@
         </w:tc>
         <w:tc>
           <w:tcPr>
-            <w:gridSpan w:val="2"/>
-            <w:vAlign w:val="center"/>
-          </w:tcPr>
-          <w:p>
-            <w:pPr>
-              <w:pageBreakBefore w:val="0"/>
+            <w:vAlign w:val="center"/>
+          </w:tcPr>
+          <w:p>
+            <w:pPr>
               <w:spacing w:line="360" w:lineRule="auto"/>
               <w:jc w:val="center"/>
               <w:rPr>
@@ -8891,7 +8854,6 @@
           </w:tcPr>
           <w:p>
             <w:pPr>
-              <w:pageBreakBefore w:val="0"/>
               <w:spacing w:line="360" w:lineRule="auto"/>
               <w:jc w:val="both"/>
               <w:rPr>
@@ -8913,12 +8875,10 @@
         </w:tc>
         <w:tc>
           <w:tcPr>
-            <w:gridSpan w:val="2"/>
-            <w:vAlign w:val="center"/>
-          </w:tcPr>
-          <w:p>
-            <w:pPr>
-              <w:pageBreakBefore w:val="0"/>
+            <w:vAlign w:val="center"/>
+          </w:tcPr>
+          <w:p>
+            <w:pPr>
               <w:spacing w:line="360" w:lineRule="auto"/>
               <w:jc w:val="center"/>
               <w:rPr>
@@ -8946,7 +8906,6 @@
           </w:tcPr>
           <w:p>
             <w:pPr>
-              <w:pageBreakBefore w:val="0"/>
               <w:spacing w:line="360" w:lineRule="auto"/>
               <w:jc w:val="both"/>
               <w:rPr>
@@ -8968,12 +8927,10 @@
         </w:tc>
         <w:tc>
           <w:tcPr>
-            <w:gridSpan w:val="2"/>
-            <w:vAlign w:val="center"/>
-          </w:tcPr>
-          <w:p>
-            <w:pPr>
-              <w:pageBreakBefore w:val="0"/>
+            <w:vAlign w:val="center"/>
+          </w:tcPr>
+          <w:p>
+            <w:pPr>
               <w:spacing w:line="360" w:lineRule="auto"/>
               <w:jc w:val="center"/>
               <w:rPr>
@@ -8984,12 +8941,8 @@
             </w:pPr>
             <w:r>
               <w:rPr>
-                <w:rFonts w:ascii="Tahoma" w:cs="Tahoma" w:eastAsia="Tahoma" w:hAnsi="Tahoma"/>
-                <w:sz w:val="20"/>
-                <w:szCs w:val="20"/>
-                <w:rtl w:val="0"/>
-              </w:rPr>
-              <w:t xml:space="preserve">x</w:t>
+                <w:rtl w:val="0"/>
+              </w:rPr>
             </w:r>
           </w:p>
         </w:tc>
@@ -9005,7 +8958,6 @@
           </w:tcPr>
           <w:p>
             <w:pPr>
-              <w:pageBreakBefore w:val="0"/>
               <w:spacing w:line="360" w:lineRule="auto"/>
               <w:jc w:val="both"/>
               <w:rPr>
@@ -9027,12 +8979,10 @@
         </w:tc>
         <w:tc>
           <w:tcPr>
-            <w:gridSpan w:val="2"/>
-            <w:vAlign w:val="center"/>
-          </w:tcPr>
-          <w:p>
-            <w:pPr>
-              <w:pageBreakBefore w:val="0"/>
+            <w:vAlign w:val="center"/>
+          </w:tcPr>
+          <w:p>
+            <w:pPr>
               <w:spacing w:line="360" w:lineRule="auto"/>
               <w:jc w:val="center"/>
               <w:rPr>
@@ -9060,7 +9010,6 @@
           </w:tcPr>
           <w:p>
             <w:pPr>
-              <w:pageBreakBefore w:val="0"/>
               <w:spacing w:line="360" w:lineRule="auto"/>
               <w:jc w:val="both"/>
               <w:rPr>
@@ -9082,12 +9031,10 @@
         </w:tc>
         <w:tc>
           <w:tcPr>
-            <w:gridSpan w:val="2"/>
-            <w:vAlign w:val="center"/>
-          </w:tcPr>
-          <w:p>
-            <w:pPr>
-              <w:pageBreakBefore w:val="0"/>
+            <w:vAlign w:val="center"/>
+          </w:tcPr>
+          <w:p>
+            <w:pPr>
               <w:spacing w:line="360" w:lineRule="auto"/>
               <w:jc w:val="center"/>
               <w:rPr>
@@ -9115,7 +9062,6 @@
           </w:tcPr>
           <w:p>
             <w:pPr>
-              <w:pageBreakBefore w:val="0"/>
               <w:spacing w:line="360" w:lineRule="auto"/>
               <w:jc w:val="both"/>
               <w:rPr>
@@ -9137,12 +9083,10 @@
         </w:tc>
         <w:tc>
           <w:tcPr>
-            <w:gridSpan w:val="2"/>
-            <w:vAlign w:val="center"/>
-          </w:tcPr>
-          <w:p>
-            <w:pPr>
-              <w:pageBreakBefore w:val="0"/>
+            <w:vAlign w:val="center"/>
+          </w:tcPr>
+          <w:p>
+            <w:pPr>
               <w:spacing w:line="360" w:lineRule="auto"/>
               <w:jc w:val="center"/>
               <w:rPr>
@@ -9170,7 +9114,6 @@
           </w:tcPr>
           <w:p>
             <w:pPr>
-              <w:pageBreakBefore w:val="0"/>
               <w:spacing w:line="360" w:lineRule="auto"/>
               <w:jc w:val="both"/>
               <w:rPr>
@@ -9192,12 +9135,10 @@
         </w:tc>
         <w:tc>
           <w:tcPr>
-            <w:gridSpan w:val="2"/>
-            <w:vAlign w:val="center"/>
-          </w:tcPr>
-          <w:p>
-            <w:pPr>
-              <w:pageBreakBefore w:val="0"/>
+            <w:vAlign w:val="center"/>
+          </w:tcPr>
+          <w:p>
+            <w:pPr>
               <w:spacing w:line="360" w:lineRule="auto"/>
               <w:jc w:val="center"/>
               <w:rPr>
@@ -9225,7 +9166,6 @@
           </w:tcPr>
           <w:p>
             <w:pPr>
-              <w:pageBreakBefore w:val="0"/>
               <w:spacing w:line="360" w:lineRule="auto"/>
               <w:jc w:val="both"/>
               <w:rPr>
@@ -9251,7 +9191,6 @@
           </w:tcPr>
           <w:p>
             <w:pPr>
-              <w:pageBreakBefore w:val="0"/>
               <w:spacing w:line="360" w:lineRule="auto"/>
               <w:jc w:val="center"/>
               <w:rPr>
@@ -9271,7 +9210,6 @@
     </w:tbl>
     <w:p>
       <w:pPr>
-        <w:pageBreakBefore w:val="0"/>
         <w:spacing w:line="276" w:lineRule="auto"/>
         <w:rPr>
           <w:rFonts w:ascii="Tahoma" w:cs="Tahoma" w:eastAsia="Tahoma" w:hAnsi="Tahoma"/>
@@ -9323,7 +9261,6 @@
           </w:tcPr>
           <w:p>
             <w:pPr>
-              <w:pageBreakBefore w:val="0"/>
               <w:spacing w:line="360" w:lineRule="auto"/>
               <w:jc w:val="center"/>
               <w:rPr>
@@ -9362,7 +9299,6 @@
           </w:tcPr>
           <w:p>
             <w:pPr>
-              <w:pageBreakBefore w:val="0"/>
               <w:spacing w:line="360" w:lineRule="auto"/>
               <w:jc w:val="center"/>
               <w:rPr>
@@ -9391,7 +9327,6 @@
           </w:tcPr>
           <w:p>
             <w:pPr>
-              <w:pageBreakBefore w:val="0"/>
               <w:rPr/>
             </w:pPr>
             <w:r>
@@ -9432,7 +9367,6 @@
           </w:tcPr>
           <w:p>
             <w:pPr>
-              <w:pageBreakBefore w:val="0"/>
               <w:spacing w:line="360" w:lineRule="auto"/>
               <w:jc w:val="both"/>
               <w:rPr>
@@ -9458,7 +9392,6 @@
           </w:tcPr>
           <w:p>
             <w:pPr>
-              <w:pageBreakBefore w:val="0"/>
               <w:spacing w:line="360" w:lineRule="auto"/>
               <w:jc w:val="center"/>
               <w:rPr>
@@ -9478,7 +9411,6 @@
     </w:tbl>
     <w:p>
       <w:pPr>
-        <w:pageBreakBefore w:val="0"/>
         <w:spacing w:line="276" w:lineRule="auto"/>
         <w:rPr>
           <w:rFonts w:ascii="Tahoma" w:cs="Tahoma" w:eastAsia="Tahoma" w:hAnsi="Tahoma"/>
@@ -9530,7 +9462,6 @@
           </w:tcPr>
           <w:p>
             <w:pPr>
-              <w:pageBreakBefore w:val="0"/>
               <w:spacing w:line="360" w:lineRule="auto"/>
               <w:jc w:val="center"/>
               <w:rPr>
@@ -9569,7 +9500,6 @@
           </w:tcPr>
           <w:p>
             <w:pPr>
-              <w:pageBreakBefore w:val="0"/>
               <w:spacing w:line="360" w:lineRule="auto"/>
               <w:jc w:val="center"/>
               <w:rPr>
@@ -9598,7 +9528,6 @@
           </w:tcPr>
           <w:p>
             <w:pPr>
-              <w:pageBreakBefore w:val="0"/>
               <w:rPr/>
             </w:pPr>
             <w:r>
@@ -9639,7 +9568,6 @@
           </w:tcPr>
           <w:p>
             <w:pPr>
-              <w:pageBreakBefore w:val="0"/>
               <w:spacing w:line="360" w:lineRule="auto"/>
               <w:jc w:val="both"/>
               <w:rPr>
@@ -9665,7 +9593,6 @@
           </w:tcPr>
           <w:p>
             <w:pPr>
-              <w:pageBreakBefore w:val="0"/>
               <w:spacing w:line="360" w:lineRule="auto"/>
               <w:jc w:val="center"/>
               <w:rPr>
@@ -9685,7 +9612,6 @@
     </w:tbl>
     <w:p>
       <w:pPr>
-        <w:pageBreakBefore w:val="0"/>
         <w:spacing w:line="276" w:lineRule="auto"/>
         <w:rPr>
           <w:rFonts w:ascii="Tahoma" w:cs="Tahoma" w:eastAsia="Tahoma" w:hAnsi="Tahoma"/>
@@ -9729,7 +9655,6 @@
       <w:tr>
         <w:trPr>
           <w:cantSplit w:val="0"/>
-          <w:trHeight w:val="272.109375" w:hRule="atLeast"/>
           <w:tblHeader w:val="0"/>
         </w:trPr>
         <w:tc>
@@ -9740,7 +9665,6 @@
           </w:tcPr>
           <w:p>
             <w:pPr>
-              <w:pageBreakBefore w:val="0"/>
               <w:spacing w:line="360" w:lineRule="auto"/>
               <w:jc w:val="center"/>
               <w:rPr>
@@ -9779,7 +9703,6 @@
           </w:tcPr>
           <w:p>
             <w:pPr>
-              <w:pageBreakBefore w:val="0"/>
               <w:spacing w:line="360" w:lineRule="auto"/>
               <w:jc w:val="center"/>
               <w:rPr>
@@ -9808,7 +9731,6 @@
           </w:tcPr>
           <w:p>
             <w:pPr>
-              <w:pageBreakBefore w:val="0"/>
               <w:jc w:val="center"/>
               <w:rPr>
                 <w:rFonts w:ascii="Tahoma" w:cs="Tahoma" w:eastAsia="Tahoma" w:hAnsi="Tahoma"/>
@@ -9836,7 +9758,6 @@
           </w:tcPr>
           <w:p>
             <w:pPr>
-              <w:pageBreakBefore w:val="0"/>
               <w:jc w:val="center"/>
               <w:rPr/>
             </w:pPr>
@@ -9859,91 +9780,6 @@
               </w:rPr>
               <w:t xml:space="preserve">(Marque con una X)</w:t>
             </w:r>
-            <w:r>
-              <w:rPr>
-                <w:rtl w:val="0"/>
-              </w:rPr>
-            </w:r>
-          </w:p>
-        </w:tc>
-      </w:tr>
-      <w:tr>
-        <w:trPr>
-          <w:cantSplit w:val="0"/>
-          <w:trHeight w:val="467.109375" w:hRule="atLeast"/>
-          <w:tblHeader w:val="0"/>
-        </w:trPr>
-        <w:tc>
-          <w:tcPr>
-            <w:shd w:fill="ffffff" w:val="clear"/>
-            <w:vAlign w:val="center"/>
-          </w:tcPr>
-          <w:p>
-            <w:pPr>
-              <w:pageBreakBefore w:val="0"/>
-              <w:spacing w:line="360" w:lineRule="auto"/>
-              <w:rPr>
-                <w:rFonts w:ascii="Tahoma" w:cs="Tahoma" w:eastAsia="Tahoma" w:hAnsi="Tahoma"/>
-                <w:b w:val="1"/>
-                <w:sz w:val="20"/>
-                <w:szCs w:val="20"/>
-              </w:rPr>
-            </w:pPr>
-            <w:r>
-              <w:rPr>
-                <w:rFonts w:ascii="Tahoma" w:cs="Tahoma" w:eastAsia="Tahoma" w:hAnsi="Tahoma"/>
-                <w:sz w:val="20"/>
-                <w:szCs w:val="20"/>
-                <w:rtl w:val="0"/>
-              </w:rPr>
-              <w:t xml:space="preserve">Monto máximo PSE pagos tipo documento cedula</w:t>
-            </w:r>
-            <w:r>
-              <w:rPr>
-                <w:rtl w:val="0"/>
-              </w:rPr>
-            </w:r>
-          </w:p>
-        </w:tc>
-        <w:tc>
-          <w:tcPr>
-            <w:vAlign w:val="center"/>
-          </w:tcPr>
-          <w:p>
-            <w:pPr>
-              <w:pageBreakBefore w:val="0"/>
-              <w:rPr>
-                <w:rFonts w:ascii="Tahoma" w:cs="Tahoma" w:eastAsia="Tahoma" w:hAnsi="Tahoma"/>
-                <w:sz w:val="20"/>
-                <w:szCs w:val="20"/>
-              </w:rPr>
-            </w:pPr>
-            <w:r>
-              <w:rPr>
-                <w:rFonts w:ascii="Tahoma" w:cs="Tahoma" w:eastAsia="Tahoma" w:hAnsi="Tahoma"/>
-                <w:sz w:val="20"/>
-                <w:szCs w:val="20"/>
-                <w:rtl w:val="0"/>
-              </w:rPr>
-              <w:t xml:space="preserve">COP $</w:t>
-            </w:r>
-          </w:p>
-        </w:tc>
-        <w:tc>
-          <w:tcPr>
-            <w:vAlign w:val="center"/>
-          </w:tcPr>
-          <w:p>
-            <w:pPr>
-              <w:pageBreakBefore w:val="0"/>
-              <w:jc w:val="center"/>
-              <w:rPr>
-                <w:rFonts w:ascii="Tahoma" w:cs="Tahoma" w:eastAsia="Tahoma" w:hAnsi="Tahoma"/>
-                <w:b w:val="1"/>
-                <w:sz w:val="20"/>
-                <w:szCs w:val="20"/>
-              </w:rPr>
-            </w:pPr>
             <w:r>
               <w:rPr>
                 <w:rtl w:val="0"/>
@@ -9964,7 +9800,6 @@
           </w:tcPr>
           <w:p>
             <w:pPr>
-              <w:pageBreakBefore w:val="0"/>
               <w:spacing w:line="360" w:lineRule="auto"/>
               <w:rPr>
                 <w:rFonts w:ascii="Tahoma" w:cs="Tahoma" w:eastAsia="Tahoma" w:hAnsi="Tahoma"/>
@@ -9980,30 +9815,27 @@
                 <w:szCs w:val="20"/>
                 <w:rtl w:val="0"/>
               </w:rPr>
-              <w:t xml:space="preserve">Monto máximo PSE pagos tipo documento NIT</w:t>
-            </w:r>
-            <w:r>
-              <w:rPr>
-                <w:rtl w:val="0"/>
-              </w:rPr>
-            </w:r>
-          </w:p>
-        </w:tc>
-        <w:tc>
-          <w:tcPr>
-            <w:vAlign w:val="center"/>
-          </w:tcPr>
-          <w:p>
-            <w:pPr>
-              <w:pageBreakBefore w:val="0"/>
-              <w:rPr>
-                <w:rFonts w:ascii="Tahoma" w:cs="Tahoma" w:eastAsia="Tahoma" w:hAnsi="Tahoma"/>
-                <w:sz w:val="20"/>
-                <w:szCs w:val="20"/>
-              </w:rPr>
-            </w:pPr>
-            <w:bookmarkStart w:colFirst="0" w:colLast="0" w:name="_heading=h.gjdgxs" w:id="0"/>
-            <w:bookmarkEnd w:id="0"/>
+              <w:t xml:space="preserve">Monto máximo PSE pagos tipo documento cedula</w:t>
+            </w:r>
+            <w:r>
+              <w:rPr>
+                <w:rtl w:val="0"/>
+              </w:rPr>
+            </w:r>
+          </w:p>
+        </w:tc>
+        <w:tc>
+          <w:tcPr>
+            <w:vAlign w:val="center"/>
+          </w:tcPr>
+          <w:p>
+            <w:pPr>
+              <w:rPr>
+                <w:rFonts w:ascii="Tahoma" w:cs="Tahoma" w:eastAsia="Tahoma" w:hAnsi="Tahoma"/>
+                <w:sz w:val="20"/>
+                <w:szCs w:val="20"/>
+              </w:rPr>
+            </w:pPr>
             <w:r>
               <w:rPr>
                 <w:rFonts w:ascii="Tahoma" w:cs="Tahoma" w:eastAsia="Tahoma" w:hAnsi="Tahoma"/>
@@ -10021,7 +9853,6 @@
           </w:tcPr>
           <w:p>
             <w:pPr>
-              <w:pageBreakBefore w:val="0"/>
               <w:jc w:val="center"/>
               <w:rPr>
                 <w:rFonts w:ascii="Tahoma" w:cs="Tahoma" w:eastAsia="Tahoma" w:hAnsi="Tahoma"/>
@@ -10045,11 +9876,93 @@
         </w:trPr>
         <w:tc>
           <w:tcPr>
-            <w:vAlign w:val="center"/>
-          </w:tcPr>
-          <w:p>
-            <w:pPr>
-              <w:pageBreakBefore w:val="0"/>
+            <w:shd w:fill="ffffff" w:val="clear"/>
+            <w:vAlign w:val="center"/>
+          </w:tcPr>
+          <w:p>
+            <w:pPr>
+              <w:spacing w:line="360" w:lineRule="auto"/>
+              <w:rPr>
+                <w:rFonts w:ascii="Tahoma" w:cs="Tahoma" w:eastAsia="Tahoma" w:hAnsi="Tahoma"/>
+                <w:b w:val="1"/>
+                <w:sz w:val="20"/>
+                <w:szCs w:val="20"/>
+              </w:rPr>
+            </w:pPr>
+            <w:r>
+              <w:rPr>
+                <w:rFonts w:ascii="Tahoma" w:cs="Tahoma" w:eastAsia="Tahoma" w:hAnsi="Tahoma"/>
+                <w:sz w:val="20"/>
+                <w:szCs w:val="20"/>
+                <w:rtl w:val="0"/>
+              </w:rPr>
+              <w:t xml:space="preserve">Monto máximo PSE pagos tipo documento NIT</w:t>
+            </w:r>
+            <w:r>
+              <w:rPr>
+                <w:rtl w:val="0"/>
+              </w:rPr>
+            </w:r>
+          </w:p>
+        </w:tc>
+        <w:tc>
+          <w:tcPr>
+            <w:vAlign w:val="center"/>
+          </w:tcPr>
+          <w:p>
+            <w:pPr>
+              <w:rPr>
+                <w:rFonts w:ascii="Tahoma" w:cs="Tahoma" w:eastAsia="Tahoma" w:hAnsi="Tahoma"/>
+                <w:sz w:val="20"/>
+                <w:szCs w:val="20"/>
+              </w:rPr>
+            </w:pPr>
+            <w:bookmarkStart w:colFirst="0" w:colLast="0" w:name="_heading=h.gjdgxs" w:id="0"/>
+            <w:bookmarkEnd w:id="0"/>
+            <w:r>
+              <w:rPr>
+                <w:rFonts w:ascii="Tahoma" w:cs="Tahoma" w:eastAsia="Tahoma" w:hAnsi="Tahoma"/>
+                <w:sz w:val="20"/>
+                <w:szCs w:val="20"/>
+                <w:rtl w:val="0"/>
+              </w:rPr>
+              <w:t xml:space="preserve">COP $</w:t>
+            </w:r>
+          </w:p>
+        </w:tc>
+        <w:tc>
+          <w:tcPr>
+            <w:vAlign w:val="center"/>
+          </w:tcPr>
+          <w:p>
+            <w:pPr>
+              <w:jc w:val="center"/>
+              <w:rPr>
+                <w:rFonts w:ascii="Tahoma" w:cs="Tahoma" w:eastAsia="Tahoma" w:hAnsi="Tahoma"/>
+                <w:b w:val="1"/>
+                <w:sz w:val="20"/>
+                <w:szCs w:val="20"/>
+              </w:rPr>
+            </w:pPr>
+            <w:r>
+              <w:rPr>
+                <w:rtl w:val="0"/>
+              </w:rPr>
+            </w:r>
+          </w:p>
+        </w:tc>
+      </w:tr>
+      <w:tr>
+        <w:trPr>
+          <w:cantSplit w:val="0"/>
+          <w:tblHeader w:val="0"/>
+        </w:trPr>
+        <w:tc>
+          <w:tcPr>
+            <w:vAlign w:val="center"/>
+          </w:tcPr>
+          <w:p>
+            <w:pPr>
               <w:spacing w:line="360" w:lineRule="auto"/>
               <w:jc w:val="both"/>
               <w:rPr>
@@ -10065,17 +9978,16 @@
                 <w:szCs w:val="20"/>
                 <w:rtl w:val="0"/>
               </w:rPr>
-              <w:t xml:space="preserve">Monto máximo PSE pagos tipo documento cédula extranjería</w:t>
-            </w:r>
-          </w:p>
-        </w:tc>
-        <w:tc>
-          <w:tcPr>
-            <w:vAlign w:val="center"/>
-          </w:tcPr>
-          <w:p>
-            <w:pPr>
-              <w:pageBreakBefore w:val="0"/>
+              <w:t xml:space="preserve">Monto máximo PSE pagos tipo documento cedula extranjería</w:t>
+            </w:r>
+          </w:p>
+        </w:tc>
+        <w:tc>
+          <w:tcPr>
+            <w:vAlign w:val="center"/>
+          </w:tcPr>
+          <w:p>
+            <w:pPr>
               <w:spacing w:line="360" w:lineRule="auto"/>
               <w:jc w:val="both"/>
               <w:rPr>
@@ -10101,7 +10013,6 @@
           </w:tcPr>
           <w:p>
             <w:pPr>
-              <w:pageBreakBefore w:val="0"/>
               <w:spacing w:line="360" w:lineRule="auto"/>
               <w:jc w:val="center"/>
               <w:rPr>
@@ -10121,7 +10032,6 @@
     </w:tbl>
     <w:p>
       <w:pPr>
-        <w:pageBreakBefore w:val="0"/>
         <w:spacing w:line="276" w:lineRule="auto"/>
         <w:rPr>
           <w:rFonts w:ascii="Tahoma" w:cs="Tahoma" w:eastAsia="Tahoma" w:hAnsi="Tahoma"/>
@@ -10247,7 +10157,6 @@
           </w:tcPr>
           <w:p>
             <w:pPr>
-              <w:pageBreakBefore w:val="0"/>
               <w:spacing w:line="276" w:lineRule="auto"/>
               <w:jc w:val="center"/>
               <w:rPr>
@@ -10285,7 +10194,6 @@
           </w:tcPr>
           <w:p>
             <w:pPr>
-              <w:pageBreakBefore w:val="0"/>
               <w:spacing w:line="276" w:lineRule="auto"/>
               <w:rPr>
                 <w:rFonts w:ascii="Tahoma" w:cs="Tahoma" w:eastAsia="Tahoma" w:hAnsi="Tahoma"/>
@@ -10306,7 +10214,6 @@
           </w:tcPr>
           <w:p>
             <w:pPr>
-              <w:pageBreakBefore w:val="0"/>
               <w:spacing w:line="276" w:lineRule="auto"/>
               <w:rPr>
                 <w:rFonts w:ascii="Tahoma" w:cs="Tahoma" w:eastAsia="Tahoma" w:hAnsi="Tahoma"/>
@@ -10327,7 +10234,6 @@
           </w:tcPr>
           <w:p>
             <w:pPr>
-              <w:pageBreakBefore w:val="0"/>
               <w:spacing w:line="276" w:lineRule="auto"/>
               <w:rPr>
                 <w:rFonts w:ascii="Tahoma" w:cs="Tahoma" w:eastAsia="Tahoma" w:hAnsi="Tahoma"/>
@@ -10348,7 +10254,6 @@
           </w:tcPr>
           <w:p>
             <w:pPr>
-              <w:pageBreakBefore w:val="0"/>
               <w:spacing w:line="276" w:lineRule="auto"/>
               <w:rPr>
                 <w:rFonts w:ascii="Tahoma" w:cs="Tahoma" w:eastAsia="Tahoma" w:hAnsi="Tahoma"/>
@@ -10370,7 +10275,6 @@
           </w:tcPr>
           <w:p>
             <w:pPr>
-              <w:pageBreakBefore w:val="0"/>
               <w:spacing w:line="276" w:lineRule="auto"/>
               <w:rPr>
                 <w:rFonts w:ascii="Tahoma" w:cs="Tahoma" w:eastAsia="Tahoma" w:hAnsi="Tahoma"/>
@@ -10392,7 +10296,6 @@
           </w:tcPr>
           <w:p>
             <w:pPr>
-              <w:pageBreakBefore w:val="0"/>
               <w:spacing w:line="276" w:lineRule="auto"/>
               <w:rPr>
                 <w:rFonts w:ascii="Tahoma" w:cs="Tahoma" w:eastAsia="Tahoma" w:hAnsi="Tahoma"/>
@@ -10414,7 +10317,6 @@
           </w:tcPr>
           <w:p>
             <w:pPr>
-              <w:pageBreakBefore w:val="0"/>
               <w:spacing w:line="276" w:lineRule="auto"/>
               <w:rPr>
                 <w:rFonts w:ascii="Tahoma" w:cs="Tahoma" w:eastAsia="Tahoma" w:hAnsi="Tahoma"/>
@@ -10426,53 +10328,6 @@
                 <w:rtl w:val="0"/>
               </w:rPr>
               <w:t xml:space="preserve">SDK</w:t>
-            </w:r>
-          </w:p>
-        </w:tc>
-      </w:tr>
-      <w:tr>
-        <w:trPr>
-          <w:cantSplit w:val="0"/>
-          <w:trHeight w:val="365.3789062500001" w:hRule="atLeast"/>
-          <w:tblHeader w:val="0"/>
-        </w:trPr>
-        <w:tc>
-          <w:tcPr>
-            <w:gridSpan w:val="13"/>
-            <w:vAlign w:val="center"/>
-          </w:tcPr>
-          <w:p>
-            <w:pPr>
-              <w:pageBreakBefore w:val="0"/>
-              <w:spacing w:line="276" w:lineRule="auto"/>
-              <w:jc w:val="center"/>
-              <w:rPr>
-                <w:rFonts w:ascii="Tahoma" w:cs="Tahoma" w:eastAsia="Tahoma" w:hAnsi="Tahoma"/>
-                <w:b w:val="1"/>
-              </w:rPr>
-            </w:pPr>
-            <w:r>
-              <w:rPr>
-                <w:rFonts w:ascii="Tahoma" w:cs="Tahoma" w:eastAsia="Tahoma" w:hAnsi="Tahoma"/>
-                <w:b w:val="1"/>
-                <w:rtl w:val="0"/>
-              </w:rPr>
-              <w:t xml:space="preserve">*</w:t>
-            </w:r>
-            <w:r>
-              <w:rPr>
-                <w:rFonts w:ascii="Tahoma" w:cs="Tahoma" w:eastAsia="Tahoma" w:hAnsi="Tahoma"/>
-                <w:b w:val="1"/>
-                <w:sz w:val="18"/>
-                <w:szCs w:val="18"/>
-                <w:rtl w:val="0"/>
-              </w:rPr>
-              <w:t xml:space="preserve">En caso de seleccionar la opción checkout, elija el tipo a continuación</w:t>
-            </w:r>
-            <w:r>
-              <w:rPr>
-                <w:rtl w:val="0"/>
-              </w:rPr>
             </w:r>
           </w:p>
         </w:tc>
@@ -10484,12 +10339,13 @@
         </w:trPr>
         <w:tc>
           <w:tcPr>
-            <w:vAlign w:val="center"/>
-          </w:tcPr>
-          <w:p>
-            <w:pPr>
-              <w:pageBreakBefore w:val="0"/>
+            <w:gridSpan w:val="13"/>
+            <w:vAlign w:val="center"/>
+          </w:tcPr>
+          <w:p>
+            <w:pPr>
               <w:spacing w:line="276" w:lineRule="auto"/>
+              <w:jc w:val="center"/>
               <w:rPr>
                 <w:rFonts w:ascii="Tahoma" w:cs="Tahoma" w:eastAsia="Tahoma" w:hAnsi="Tahoma"/>
                 <w:b w:val="1"/>
@@ -10501,93 +10357,22 @@
                 <w:b w:val="1"/>
                 <w:rtl w:val="0"/>
               </w:rPr>
-              <w:t xml:space="preserve">Tipo checkout</w:t>
-            </w:r>
-          </w:p>
-        </w:tc>
-        <w:tc>
-          <w:tcPr>
-            <w:vAlign w:val="center"/>
-          </w:tcPr>
-          <w:p>
-            <w:pPr>
-              <w:pageBreakBefore w:val="0"/>
-              <w:spacing w:line="276" w:lineRule="auto"/>
-              <w:rPr>
-                <w:rFonts w:ascii="Tahoma" w:cs="Tahoma" w:eastAsia="Tahoma" w:hAnsi="Tahoma"/>
-              </w:rPr>
-            </w:pPr>
-            <w:r>
-              <w:rPr>
-                <w:rFonts w:ascii="Tahoma" w:cs="Tahoma" w:eastAsia="Tahoma" w:hAnsi="Tahoma"/>
-                <w:rtl w:val="0"/>
-              </w:rPr>
-              <w:t xml:space="preserve">x</w:t>
-            </w:r>
-          </w:p>
-        </w:tc>
-        <w:tc>
-          <w:tcPr>
-            <w:gridSpan w:val="3"/>
-            <w:vAlign w:val="center"/>
-          </w:tcPr>
-          <w:p>
-            <w:pPr>
-              <w:pageBreakBefore w:val="0"/>
-              <w:spacing w:line="276" w:lineRule="auto"/>
-              <w:rPr>
-                <w:rFonts w:ascii="Tahoma" w:cs="Tahoma" w:eastAsia="Tahoma" w:hAnsi="Tahoma"/>
-              </w:rPr>
-            </w:pPr>
-            <w:r>
-              <w:rPr>
-                <w:rFonts w:ascii="Tahoma" w:cs="Tahoma" w:eastAsia="Tahoma" w:hAnsi="Tahoma"/>
-                <w:rtl w:val="0"/>
-              </w:rPr>
-              <w:t xml:space="preserve">One page</w:t>
-            </w:r>
-          </w:p>
-        </w:tc>
-        <w:tc>
-          <w:tcPr>
-            <w:vAlign w:val="center"/>
-          </w:tcPr>
-          <w:p>
-            <w:pPr>
-              <w:pageBreakBefore w:val="0"/>
-              <w:spacing w:line="276" w:lineRule="auto"/>
-              <w:rPr>
-                <w:rFonts w:ascii="Tahoma" w:cs="Tahoma" w:eastAsia="Tahoma" w:hAnsi="Tahoma"/>
-              </w:rPr>
-            </w:pPr>
-            <w:r>
-              <w:rPr>
-                <w:rFonts w:ascii="Tahoma" w:cs="Tahoma" w:eastAsia="Tahoma" w:hAnsi="Tahoma"/>
-                <w:rtl w:val="0"/>
-              </w:rPr>
-              <w:t xml:space="preserve">x</w:t>
-            </w:r>
-          </w:p>
-        </w:tc>
-        <w:tc>
-          <w:tcPr>
-            <w:gridSpan w:val="7"/>
-            <w:vAlign w:val="center"/>
-          </w:tcPr>
-          <w:p>
-            <w:pPr>
-              <w:pageBreakBefore w:val="0"/>
-              <w:spacing w:line="276" w:lineRule="auto"/>
-              <w:rPr>
-                <w:rFonts w:ascii="Tahoma" w:cs="Tahoma" w:eastAsia="Tahoma" w:hAnsi="Tahoma"/>
-              </w:rPr>
-            </w:pPr>
-            <w:r>
-              <w:rPr>
-                <w:rFonts w:ascii="Tahoma" w:cs="Tahoma" w:eastAsia="Tahoma" w:hAnsi="Tahoma"/>
-                <w:rtl w:val="0"/>
-              </w:rPr>
-              <w:t xml:space="preserve">Estándar</w:t>
+              <w:t xml:space="preserve">*</w:t>
+            </w:r>
+            <w:r>
+              <w:rPr>
+                <w:rFonts w:ascii="Tahoma" w:cs="Tahoma" w:eastAsia="Tahoma" w:hAnsi="Tahoma"/>
+                <w:b w:val="1"/>
+                <w:sz w:val="18"/>
+                <w:szCs w:val="18"/>
+                <w:rtl w:val="0"/>
+              </w:rPr>
+              <w:t xml:space="preserve">En caso de seleccionar la opción checkout, elija el tipo a continuación</w:t>
+            </w:r>
+            <w:r>
+              <w:rPr>
+                <w:rtl w:val="0"/>
+              </w:rPr>
             </w:r>
           </w:p>
         </w:tc>
@@ -10603,7 +10388,6 @@
           </w:tcPr>
           <w:p>
             <w:pPr>
-              <w:pageBreakBefore w:val="0"/>
               <w:spacing w:line="276" w:lineRule="auto"/>
               <w:rPr>
                 <w:rFonts w:ascii="Tahoma" w:cs="Tahoma" w:eastAsia="Tahoma" w:hAnsi="Tahoma"/>
@@ -10616,18 +10400,16 @@
                 <w:b w:val="1"/>
                 <w:rtl w:val="0"/>
               </w:rPr>
-              <w:t xml:space="preserve">Stack de tecnología</w:t>
-            </w:r>
-          </w:p>
-        </w:tc>
-        <w:tc>
-          <w:tcPr>
-            <w:gridSpan w:val="12"/>
-            <w:vAlign w:val="center"/>
-          </w:tcPr>
-          <w:p>
-            <w:pPr>
-              <w:pageBreakBefore w:val="0"/>
+              <w:t xml:space="preserve">Tipo checkout</w:t>
+            </w:r>
+          </w:p>
+        </w:tc>
+        <w:tc>
+          <w:tcPr>
+            <w:vAlign w:val="center"/>
+          </w:tcPr>
+          <w:p>
+            <w:pPr>
               <w:spacing w:line="276" w:lineRule="auto"/>
               <w:rPr>
                 <w:rFonts w:ascii="Tahoma" w:cs="Tahoma" w:eastAsia="Tahoma" w:hAnsi="Tahoma"/>
@@ -10635,8 +10417,72 @@
             </w:pPr>
             <w:r>
               <w:rPr>
-                <w:rtl w:val="0"/>
-              </w:rPr>
+                <w:rFonts w:ascii="Tahoma" w:cs="Tahoma" w:eastAsia="Tahoma" w:hAnsi="Tahoma"/>
+                <w:rtl w:val="0"/>
+              </w:rPr>
+              <w:t xml:space="preserve">x</w:t>
+            </w:r>
+          </w:p>
+        </w:tc>
+        <w:tc>
+          <w:tcPr>
+            <w:gridSpan w:val="3"/>
+            <w:vAlign w:val="center"/>
+          </w:tcPr>
+          <w:p>
+            <w:pPr>
+              <w:spacing w:line="276" w:lineRule="auto"/>
+              <w:rPr>
+                <w:rFonts w:ascii="Tahoma" w:cs="Tahoma" w:eastAsia="Tahoma" w:hAnsi="Tahoma"/>
+              </w:rPr>
+            </w:pPr>
+            <w:r>
+              <w:rPr>
+                <w:rFonts w:ascii="Tahoma" w:cs="Tahoma" w:eastAsia="Tahoma" w:hAnsi="Tahoma"/>
+                <w:rtl w:val="0"/>
+              </w:rPr>
+              <w:t xml:space="preserve">One page</w:t>
+            </w:r>
+          </w:p>
+        </w:tc>
+        <w:tc>
+          <w:tcPr>
+            <w:vAlign w:val="center"/>
+          </w:tcPr>
+          <w:p>
+            <w:pPr>
+              <w:spacing w:line="276" w:lineRule="auto"/>
+              <w:rPr>
+                <w:rFonts w:ascii="Tahoma" w:cs="Tahoma" w:eastAsia="Tahoma" w:hAnsi="Tahoma"/>
+              </w:rPr>
+            </w:pPr>
+            <w:r>
+              <w:rPr>
+                <w:rFonts w:ascii="Tahoma" w:cs="Tahoma" w:eastAsia="Tahoma" w:hAnsi="Tahoma"/>
+                <w:rtl w:val="0"/>
+              </w:rPr>
+              <w:t xml:space="preserve">x</w:t>
+            </w:r>
+          </w:p>
+        </w:tc>
+        <w:tc>
+          <w:tcPr>
+            <w:gridSpan w:val="7"/>
+            <w:vAlign w:val="center"/>
+          </w:tcPr>
+          <w:p>
+            <w:pPr>
+              <w:spacing w:line="276" w:lineRule="auto"/>
+              <w:rPr>
+                <w:rFonts w:ascii="Tahoma" w:cs="Tahoma" w:eastAsia="Tahoma" w:hAnsi="Tahoma"/>
+              </w:rPr>
+            </w:pPr>
+            <w:r>
+              <w:rPr>
+                <w:rFonts w:ascii="Tahoma" w:cs="Tahoma" w:eastAsia="Tahoma" w:hAnsi="Tahoma"/>
+                <w:rtl w:val="0"/>
+              </w:rPr>
+              <w:t xml:space="preserve">Estándar</w:t>
             </w:r>
           </w:p>
         </w:tc>
@@ -10652,7 +10498,6 @@
           </w:tcPr>
           <w:p>
             <w:pPr>
-              <w:pageBreakBefore w:val="0"/>
               <w:spacing w:line="276" w:lineRule="auto"/>
               <w:rPr>
                 <w:rFonts w:ascii="Tahoma" w:cs="Tahoma" w:eastAsia="Tahoma" w:hAnsi="Tahoma"/>
@@ -10665,7 +10510,7 @@
                 <w:b w:val="1"/>
                 <w:rtl w:val="0"/>
               </w:rPr>
-              <w:t xml:space="preserve">Lenguaje de programación </w:t>
+              <w:t xml:space="preserve">Stack de tecnología</w:t>
             </w:r>
           </w:p>
         </w:tc>
@@ -10676,7 +10521,6 @@
           </w:tcPr>
           <w:p>
             <w:pPr>
-              <w:pageBreakBefore w:val="0"/>
               <w:spacing w:line="276" w:lineRule="auto"/>
               <w:rPr>
                 <w:rFonts w:ascii="Tahoma" w:cs="Tahoma" w:eastAsia="Tahoma" w:hAnsi="Tahoma"/>
@@ -10697,12 +10541,58 @@
         </w:trPr>
         <w:tc>
           <w:tcPr>
+            <w:vAlign w:val="center"/>
+          </w:tcPr>
+          <w:p>
+            <w:pPr>
+              <w:spacing w:line="276" w:lineRule="auto"/>
+              <w:rPr>
+                <w:rFonts w:ascii="Tahoma" w:cs="Tahoma" w:eastAsia="Tahoma" w:hAnsi="Tahoma"/>
+                <w:b w:val="1"/>
+              </w:rPr>
+            </w:pPr>
+            <w:r>
+              <w:rPr>
+                <w:rFonts w:ascii="Tahoma" w:cs="Tahoma" w:eastAsia="Tahoma" w:hAnsi="Tahoma"/>
+                <w:b w:val="1"/>
+                <w:rtl w:val="0"/>
+              </w:rPr>
+              <w:t xml:space="preserve">Lenguaje de programación </w:t>
+            </w:r>
+          </w:p>
+        </w:tc>
+        <w:tc>
+          <w:tcPr>
+            <w:gridSpan w:val="12"/>
+            <w:vAlign w:val="center"/>
+          </w:tcPr>
+          <w:p>
+            <w:pPr>
+              <w:spacing w:line="276" w:lineRule="auto"/>
+              <w:rPr>
+                <w:rFonts w:ascii="Tahoma" w:cs="Tahoma" w:eastAsia="Tahoma" w:hAnsi="Tahoma"/>
+              </w:rPr>
+            </w:pPr>
+            <w:r>
+              <w:rPr>
+                <w:rtl w:val="0"/>
+              </w:rPr>
+            </w:r>
+          </w:p>
+        </w:tc>
+      </w:tr>
+      <w:tr>
+        <w:trPr>
+          <w:cantSplit w:val="0"/>
+          <w:tblHeader w:val="0"/>
+        </w:trPr>
+        <w:tc>
+          <w:tcPr>
             <w:vMerge w:val="restart"/>
             <w:vAlign w:val="center"/>
           </w:tcPr>
           <w:p>
             <w:pPr>
-              <w:pageBreakBefore w:val="0"/>
               <w:spacing w:line="276" w:lineRule="auto"/>
               <w:jc w:val="center"/>
               <w:rPr>
@@ -10727,7 +10617,6 @@
           </w:tcPr>
           <w:p>
             <w:pPr>
-              <w:pageBreakBefore w:val="0"/>
               <w:spacing w:line="276" w:lineRule="auto"/>
               <w:rPr>
                 <w:rFonts w:ascii="Tahoma" w:cs="Tahoma" w:eastAsia="Tahoma" w:hAnsi="Tahoma"/>
@@ -10749,7 +10638,6 @@
           </w:tcPr>
           <w:p>
             <w:pPr>
-              <w:pageBreakBefore w:val="0"/>
               <w:spacing w:line="276" w:lineRule="auto"/>
               <w:rPr>
                 <w:rFonts w:ascii="Tahoma" w:cs="Tahoma" w:eastAsia="Tahoma" w:hAnsi="Tahoma"/>
@@ -10768,7 +10656,6 @@
           </w:tcPr>
           <w:p>
             <w:pPr>
-              <w:pageBreakBefore w:val="0"/>
               <w:spacing w:line="276" w:lineRule="auto"/>
               <w:rPr>
                 <w:rFonts w:ascii="Tahoma" w:cs="Tahoma" w:eastAsia="Tahoma" w:hAnsi="Tahoma"/>
@@ -10789,7 +10676,6 @@
           </w:tcPr>
           <w:p>
             <w:pPr>
-              <w:pageBreakBefore w:val="0"/>
               <w:spacing w:line="276" w:lineRule="auto"/>
               <w:rPr>
                 <w:rFonts w:ascii="Tahoma" w:cs="Tahoma" w:eastAsia="Tahoma" w:hAnsi="Tahoma"/>
@@ -10808,7 +10694,6 @@
           </w:tcPr>
           <w:p>
             <w:pPr>
-              <w:pageBreakBefore w:val="0"/>
               <w:spacing w:line="276" w:lineRule="auto"/>
               <w:rPr>
                 <w:rFonts w:ascii="Tahoma" w:cs="Tahoma" w:eastAsia="Tahoma" w:hAnsi="Tahoma"/>
@@ -10870,7 +10755,6 @@
           </w:tcPr>
           <w:p>
             <w:pPr>
-              <w:pageBreakBefore w:val="0"/>
               <w:spacing w:line="276" w:lineRule="auto"/>
               <w:rPr>
                 <w:rFonts w:ascii="Tahoma" w:cs="Tahoma" w:eastAsia="Tahoma" w:hAnsi="Tahoma"/>
@@ -10892,7 +10776,6 @@
           </w:tcPr>
           <w:p>
             <w:pPr>
-              <w:pageBreakBefore w:val="0"/>
               <w:spacing w:line="276" w:lineRule="auto"/>
               <w:rPr>
                 <w:rFonts w:ascii="Tahoma" w:cs="Tahoma" w:eastAsia="Tahoma" w:hAnsi="Tahoma"/>
@@ -10911,7 +10794,6 @@
           </w:tcPr>
           <w:p>
             <w:pPr>
-              <w:pageBreakBefore w:val="0"/>
               <w:spacing w:line="276" w:lineRule="auto"/>
               <w:rPr>
                 <w:rFonts w:ascii="Tahoma" w:cs="Tahoma" w:eastAsia="Tahoma" w:hAnsi="Tahoma"/>
@@ -10932,7 +10814,6 @@
           </w:tcPr>
           <w:p>
             <w:pPr>
-              <w:pageBreakBefore w:val="0"/>
               <w:spacing w:line="276" w:lineRule="auto"/>
               <w:rPr>
                 <w:rFonts w:ascii="Tahoma" w:cs="Tahoma" w:eastAsia="Tahoma" w:hAnsi="Tahoma"/>
@@ -10951,7 +10832,6 @@
           </w:tcPr>
           <w:p>
             <w:pPr>
-              <w:pageBreakBefore w:val="0"/>
               <w:spacing w:line="276" w:lineRule="auto"/>
               <w:rPr>
                 <w:rFonts w:ascii="Tahoma" w:cs="Tahoma" w:eastAsia="Tahoma" w:hAnsi="Tahoma"/>
@@ -10979,7 +10859,6 @@
           </w:tcPr>
           <w:p>
             <w:pPr>
-              <w:pageBreakBefore w:val="0"/>
               <w:spacing w:line="276" w:lineRule="auto"/>
               <w:jc w:val="center"/>
               <w:rPr>
@@ -11004,7 +10883,6 @@
           </w:tcPr>
           <w:p>
             <w:pPr>
-              <w:pageBreakBefore w:val="0"/>
               <w:spacing w:line="276" w:lineRule="auto"/>
               <w:rPr>
                 <w:rFonts w:ascii="Tahoma" w:cs="Tahoma" w:eastAsia="Tahoma" w:hAnsi="Tahoma"/>
@@ -11026,7 +10904,6 @@
           </w:tcPr>
           <w:p>
             <w:pPr>
-              <w:pageBreakBefore w:val="0"/>
               <w:spacing w:line="276" w:lineRule="auto"/>
               <w:rPr>
                 <w:rFonts w:ascii="Tahoma" w:cs="Tahoma" w:eastAsia="Tahoma" w:hAnsi="Tahoma"/>
@@ -11045,7 +10922,6 @@
           </w:tcPr>
           <w:p>
             <w:pPr>
-              <w:pageBreakBefore w:val="0"/>
               <w:spacing w:line="276" w:lineRule="auto"/>
               <w:rPr>
                 <w:rFonts w:ascii="Tahoma" w:cs="Tahoma" w:eastAsia="Tahoma" w:hAnsi="Tahoma"/>
@@ -11066,7 +10942,6 @@
           </w:tcPr>
           <w:p>
             <w:pPr>
-              <w:pageBreakBefore w:val="0"/>
               <w:spacing w:line="276" w:lineRule="auto"/>
               <w:rPr>
                 <w:rFonts w:ascii="Tahoma" w:cs="Tahoma" w:eastAsia="Tahoma" w:hAnsi="Tahoma"/>
@@ -11085,7 +10960,6 @@
           </w:tcPr>
           <w:p>
             <w:pPr>
-              <w:pageBreakBefore w:val="0"/>
               <w:spacing w:line="276" w:lineRule="auto"/>
               <w:rPr>
                 <w:rFonts w:ascii="Tahoma" w:cs="Tahoma" w:eastAsia="Tahoma" w:hAnsi="Tahoma"/>
@@ -11146,7 +11020,6 @@
           </w:tcPr>
           <w:p>
             <w:pPr>
-              <w:pageBreakBefore w:val="0"/>
               <w:spacing w:line="276" w:lineRule="auto"/>
               <w:rPr>
                 <w:rFonts w:ascii="Tahoma" w:cs="Tahoma" w:eastAsia="Tahoma" w:hAnsi="Tahoma"/>
@@ -11168,7 +11041,6 @@
           </w:tcPr>
           <w:p>
             <w:pPr>
-              <w:pageBreakBefore w:val="0"/>
               <w:spacing w:line="276" w:lineRule="auto"/>
               <w:rPr>
                 <w:rFonts w:ascii="Tahoma" w:cs="Tahoma" w:eastAsia="Tahoma" w:hAnsi="Tahoma"/>
@@ -11227,7 +11099,6 @@
           </w:tcPr>
           <w:p>
             <w:pPr>
-              <w:pageBreakBefore w:val="0"/>
               <w:spacing w:line="276" w:lineRule="auto"/>
               <w:rPr>
                 <w:rFonts w:ascii="Tahoma" w:cs="Tahoma" w:eastAsia="Tahoma" w:hAnsi="Tahoma"/>
@@ -11249,7 +11120,6 @@
           </w:tcPr>
           <w:p>
             <w:pPr>
-              <w:pageBreakBefore w:val="0"/>
               <w:spacing w:line="276" w:lineRule="auto"/>
               <w:rPr>
                 <w:rFonts w:ascii="Tahoma" w:cs="Tahoma" w:eastAsia="Tahoma" w:hAnsi="Tahoma"/>
@@ -11308,7 +11178,6 @@
           </w:tcPr>
           <w:p>
             <w:pPr>
-              <w:pageBreakBefore w:val="0"/>
               <w:spacing w:line="276" w:lineRule="auto"/>
               <w:rPr>
                 <w:rFonts w:ascii="Tahoma" w:cs="Tahoma" w:eastAsia="Tahoma" w:hAnsi="Tahoma"/>
@@ -11330,7 +11199,6 @@
           </w:tcPr>
           <w:p>
             <w:pPr>
-              <w:pageBreakBefore w:val="0"/>
               <w:spacing w:line="276" w:lineRule="auto"/>
               <w:rPr>
                 <w:rFonts w:ascii="Tahoma" w:cs="Tahoma" w:eastAsia="Tahoma" w:hAnsi="Tahoma"/>
@@ -11347,7 +11215,6 @@
     </w:tbl>
     <w:p>
       <w:pPr>
-        <w:pageBreakBefore w:val="0"/>
         <w:spacing w:line="276" w:lineRule="auto"/>
         <w:rPr>
           <w:rFonts w:ascii="Tahoma" w:cs="Tahoma" w:eastAsia="Tahoma" w:hAnsi="Tahoma"/>
@@ -11416,7 +11283,7 @@
           <w:rFonts w:ascii="Tahoma" w:cs="Tahoma" w:eastAsia="Tahoma" w:hAnsi="Tahoma"/>
           <w:rtl w:val="0"/>
         </w:rPr>
-        <w:t xml:space="preserve">27</w:t>
+        <w:t xml:space="preserve">dd</w:t>
       </w:r>
       <w:r>
         <w:rPr>
@@ -11433,14 +11300,14 @@
           <w:vertAlign w:val="baseline"/>
           <w:rtl w:val="0"/>
         </w:rPr>
-        <w:t xml:space="preserve">/0</w:t>
+        <w:t xml:space="preserve">/</w:t>
       </w:r>
       <w:r>
         <w:rPr>
           <w:rFonts w:ascii="Tahoma" w:cs="Tahoma" w:eastAsia="Tahoma" w:hAnsi="Tahoma"/>
           <w:rtl w:val="0"/>
         </w:rPr>
-        <w:t xml:space="preserve">1</w:t>
+        <w:t xml:space="preserve">mm</w:t>
       </w:r>
       <w:r>
         <w:rPr>
@@ -11464,7 +11331,7 @@
           <w:rFonts w:ascii="Tahoma" w:cs="Tahoma" w:eastAsia="Tahoma" w:hAnsi="Tahoma"/>
           <w:rtl w:val="0"/>
         </w:rPr>
-        <w:t xml:space="preserve">2022</w:t>
+        <w:t xml:space="preserve">aaaa</w:t>
       </w:r>
       <w:r>
         <w:rPr>
@@ -11536,15 +11403,24 @@
         </w:rPr>
         <w:t xml:space="preserve">Observaciones: (En caso de que el acta se actualice con la información del medio de pago con fecha de salida a producción diferente a la inicial, especificar en este campo)</w:t>
       </w:r>
+    </w:p>
+    <w:p>
+      <w:pPr>
+        <w:spacing w:line="276" w:lineRule="auto"/>
+        <w:rPr>
+          <w:rFonts w:ascii="Tahoma" w:cs="Tahoma" w:eastAsia="Tahoma" w:hAnsi="Tahoma"/>
+        </w:rPr>
+      </w:pPr>
       <w:r>
         <w:rPr>
+          <w:rFonts w:ascii="Tahoma" w:cs="Tahoma" w:eastAsia="Tahoma" w:hAnsi="Tahoma"/>
           <w:rtl w:val="0"/>
         </w:rPr>
+        <w:t xml:space="preserve">Esta acta deberá ser diligenciada en su totalidad, firmada, escaneada y entregada a EPAYCO</w:t>
       </w:r>
     </w:p>
     <w:p>
       <w:pPr>
-        <w:pageBreakBefore w:val="0"/>
         <w:spacing w:line="276" w:lineRule="auto"/>
         <w:rPr>
           <w:rFonts w:ascii="Tahoma" w:cs="Tahoma" w:eastAsia="Tahoma" w:hAnsi="Tahoma"/>
@@ -11552,10 +11428,99 @@
       </w:pPr>
       <w:r>
         <w:rPr>
-          <w:rFonts w:ascii="Tahoma" w:cs="Tahoma" w:eastAsia="Tahoma" w:hAnsi="Tahoma"/>
           <w:rtl w:val="0"/>
         </w:rPr>
-        <w:t xml:space="preserve">Esta acta deberá ser diligenciada en su totalidad, firmada, escaneada y entregada a EPAYCO</w:t>
+      </w:r>
+    </w:p>
+    <w:p>
+      <w:pPr>
+        <w:spacing w:line="276" w:lineRule="auto"/>
+        <w:rPr>
+          <w:rFonts w:ascii="Tahoma" w:cs="Tahoma" w:eastAsia="Tahoma" w:hAnsi="Tahoma"/>
+        </w:rPr>
+      </w:pPr>
+      <w:r>
+        <w:rPr>
+          <w:rtl w:val="0"/>
+        </w:rPr>
+      </w:r>
+    </w:p>
+    <w:p>
+      <w:pPr>
+        <w:spacing w:line="276" w:lineRule="auto"/>
+        <w:rPr>
+          <w:rFonts w:ascii="Tahoma" w:cs="Tahoma" w:eastAsia="Tahoma" w:hAnsi="Tahoma"/>
+        </w:rPr>
+      </w:pPr>
+      <w:r>
+        <w:rPr>
+          <w:rtl w:val="0"/>
+        </w:rPr>
+      </w:r>
+    </w:p>
+    <w:p>
+      <w:pPr>
+        <w:spacing w:line="276" w:lineRule="auto"/>
+        <w:rPr>
+          <w:rFonts w:ascii="Tahoma" w:cs="Tahoma" w:eastAsia="Tahoma" w:hAnsi="Tahoma"/>
+        </w:rPr>
+      </w:pPr>
+      <w:r>
+        <w:rPr>
+          <w:rtl w:val="0"/>
+        </w:rPr>
+      </w:r>
+    </w:p>
+    <w:p>
+      <w:pPr>
+        <w:spacing w:line="276" w:lineRule="auto"/>
+        <w:rPr>
+          <w:rFonts w:ascii="Tahoma" w:cs="Tahoma" w:eastAsia="Tahoma" w:hAnsi="Tahoma"/>
+        </w:rPr>
+      </w:pPr>
+      <w:r>
+        <w:rPr>
+          <w:rtl w:val="0"/>
+        </w:rPr>
+      </w:r>
+    </w:p>
+    <w:p>
+      <w:pPr>
+        <w:spacing w:line="276" w:lineRule="auto"/>
+        <w:rPr>
+          <w:rFonts w:ascii="Tahoma" w:cs="Tahoma" w:eastAsia="Tahoma" w:hAnsi="Tahoma"/>
+        </w:rPr>
+      </w:pPr>
+      <w:r>
+        <w:rPr>
+          <w:rtl w:val="0"/>
+        </w:rPr>
+      </w:r>
+    </w:p>
+    <w:p>
+      <w:pPr>
+        <w:spacing w:line="276" w:lineRule="auto"/>
+        <w:rPr>
+          <w:rFonts w:ascii="Tahoma" w:cs="Tahoma" w:eastAsia="Tahoma" w:hAnsi="Tahoma"/>
+        </w:rPr>
+      </w:pPr>
+      <w:r>
+        <w:rPr>
+          <w:rtl w:val="0"/>
+        </w:rPr>
+      </w:r>
+    </w:p>
+    <w:p>
+      <w:pPr>
+        <w:spacing w:line="276" w:lineRule="auto"/>
+        <w:rPr>
+          <w:rFonts w:ascii="Tahoma" w:cs="Tahoma" w:eastAsia="Tahoma" w:hAnsi="Tahoma"/>
+        </w:rPr>
+      </w:pPr>
+      <w:r>
+        <w:rPr>
+          <w:rtl w:val="0"/>
+        </w:rPr>
       </w:r>
     </w:p>
     <w:tbl>
@@ -11594,7 +11559,6 @@
           <w:tcPr/>
           <w:p>
             <w:pPr>
-              <w:pageBreakBefore w:val="0"/>
               <w:spacing w:line="276" w:lineRule="auto"/>
               <w:rPr>
                 <w:rFonts w:ascii="Tahoma" w:cs="Tahoma" w:eastAsia="Tahoma" w:hAnsi="Tahoma"/>
@@ -11610,20 +11574,17 @@
           </w:p>
           <w:p>
             <w:pPr>
-              <w:pageBreakBefore w:val="0"/>
               <w:spacing w:line="276" w:lineRule="auto"/>
               <w:rPr>
                 <w:rFonts w:ascii="Tahoma" w:cs="Tahoma" w:eastAsia="Tahoma" w:hAnsi="Tahoma"/>
-                <w:shd w:fill="f5f7fa" w:val="clear"/>
-              </w:rPr>
-            </w:pPr>
-            <w:r>
-              <w:rPr>
-                <w:rFonts w:ascii="Tahoma" w:cs="Tahoma" w:eastAsia="Tahoma" w:hAnsi="Tahoma"/>
-                <w:shd w:fill="f5f7fa" w:val="clear"/>
+              </w:rPr>
+            </w:pPr>
+            <w:r>
+              <w:rPr>
+                <w:rFonts w:ascii="Tahoma" w:cs="Tahoma" w:eastAsia="Tahoma" w:hAnsi="Tahoma"/>
               </w:rPr>
               <w:pict>
-                <v:shape id="_x0000_i1025" style="width:167.25pt;height:66.8pt" alt="Línea de firma de Microsoft Office..." type="#_x0000_t75">
+                <v:shape id="_x0000_i1025" style="width:167.25pt;height:66.75pt" alt="Línea de firma de Microsoft Office..." type="#_x0000_t75">
                   <v:imagedata r:id="rId1" o:title=""/>
                   <o:lock v:ext="edit" cropping="t" grouping="t" rotation="t" text="t" ungrouping="t" verticies="t"/>
                   <o:signatureline v:ext="edit" id="{448CC94F-019D-402B-9781-FA1B29A822E8}" issignatureline="t" provid="{00000000-0000-0000-0000-000000000000}"/>
@@ -11638,19 +11599,16 @@
           </w:p>
           <w:p>
             <w:pPr>
-              <w:pageBreakBefore w:val="0"/>
               <w:spacing w:line="360" w:lineRule="auto"/>
               <w:rPr>
                 <w:rFonts w:ascii="Tahoma" w:cs="Tahoma" w:eastAsia="Tahoma" w:hAnsi="Tahoma"/>
                 <w:b w:val="1"/>
-                <w:shd w:fill="f5f7fa" w:val="clear"/>
               </w:rPr>
             </w:pPr>
             <w:r>
               <w:rPr>
                 <w:rFonts w:ascii="Tahoma" w:cs="Tahoma" w:eastAsia="Tahoma" w:hAnsi="Tahoma"/>
                 <w:b w:val="1"/>
-                <w:shd w:fill="f5f7fa" w:val="clear"/>
                 <w:rtl w:val="0"/>
               </w:rPr>
               <w:t xml:space="preserve">C.C:</w:t>
@@ -11659,40 +11617,22 @@
             <w:r>
               <w:rPr>
                 <w:rFonts w:ascii="Tahoma" w:cs="Tahoma" w:eastAsia="Tahoma" w:hAnsi="Tahoma"/>
-                <w:shd w:fill="f5f7fa" w:val="clear"/>
-                <w:rtl w:val="0"/>
-              </w:rPr>
-              <w:t xml:space="preserve">En representación de xxx </w:t>
-            </w:r>
-            <w:r>
-              <w:rPr>
-                <w:rtl w:val="0"/>
-              </w:rPr>
-            </w:r>
-          </w:p>
-          <w:p>
-            <w:pPr>
-              <w:pageBreakBefore w:val="0"/>
-              <w:spacing w:line="360" w:lineRule="auto"/>
+                <w:rtl w:val="0"/>
+              </w:rPr>
+              <w:t xml:space="preserve">En representación del COMERCIO </w:t>
+            </w:r>
+            <w:r>
               <w:rPr>
                 <w:rFonts w:ascii="Tahoma" w:cs="Tahoma" w:eastAsia="Tahoma" w:hAnsi="Tahoma"/>
                 <w:b w:val="1"/>
-                <w:shd w:fill="f5f7fa" w:val="clear"/>
-              </w:rPr>
-            </w:pPr>
-            <w:r>
-              <w:rPr>
-                <w:rFonts w:ascii="Tahoma" w:cs="Tahoma" w:eastAsia="Tahoma" w:hAnsi="Tahoma"/>
-                <w:b w:val="1"/>
-                <w:shd w:fill="f5f7fa" w:val="clear"/>
-                <w:rtl w:val="0"/>
-              </w:rPr>
-              <w:t xml:space="preserve">Cargo: Representante legal</w:t>
-            </w:r>
-          </w:p>
-          <w:p>
-            <w:pPr>
-              <w:pageBreakBefore w:val="0"/>
+                <w:rtl w:val="0"/>
+              </w:rPr>
+              <w:br w:type="textWrapping"/>
+              <w:t xml:space="preserve">Cargo:</w:t>
+            </w:r>
+          </w:p>
+          <w:p>
+            <w:pPr>
               <w:spacing w:line="276" w:lineRule="auto"/>
               <w:rPr>
                 <w:rFonts w:ascii="Tahoma" w:cs="Tahoma" w:eastAsia="Tahoma" w:hAnsi="Tahoma"/>
@@ -11709,7 +11649,6 @@
           <w:tcPr/>
           <w:p>
             <w:pPr>
-              <w:pageBreakBefore w:val="0"/>
               <w:spacing w:line="276" w:lineRule="auto"/>
               <w:rPr>
                 <w:rFonts w:ascii="Tahoma" w:cs="Tahoma" w:eastAsia="Tahoma" w:hAnsi="Tahoma"/>
@@ -11725,7 +11664,6 @@
           </w:p>
           <w:p>
             <w:pPr>
-              <w:pageBreakBefore w:val="0"/>
               <w:spacing w:line="276" w:lineRule="auto"/>
               <w:rPr>
                 <w:rFonts w:ascii="Tahoma" w:cs="Tahoma" w:eastAsia="Tahoma" w:hAnsi="Tahoma"/>
@@ -11751,7 +11689,6 @@
           </w:p>
           <w:p>
             <w:pPr>
-              <w:pageBreakBefore w:val="0"/>
               <w:spacing w:line="360" w:lineRule="auto"/>
               <w:rPr>
                 <w:rFonts w:ascii="Tahoma" w:cs="Tahoma" w:eastAsia="Tahoma" w:hAnsi="Tahoma"/>
@@ -11786,203 +11723,6 @@
           </w:p>
           <w:p>
             <w:pPr>
-              <w:pageBreakBefore w:val="0"/>
-              <w:spacing w:line="276" w:lineRule="auto"/>
-              <w:rPr>
-                <w:rFonts w:ascii="Tahoma" w:cs="Tahoma" w:eastAsia="Tahoma" w:hAnsi="Tahoma"/>
-              </w:rPr>
-            </w:pPr>
-            <w:r>
-              <w:rPr>
-                <w:rtl w:val="0"/>
-              </w:rPr>
-            </w:r>
-          </w:p>
-          <w:p>
-            <w:pPr>
-              <w:pageBreakBefore w:val="0"/>
-              <w:spacing w:line="276" w:lineRule="auto"/>
-              <w:rPr>
-                <w:rFonts w:ascii="Tahoma" w:cs="Tahoma" w:eastAsia="Tahoma" w:hAnsi="Tahoma"/>
-              </w:rPr>
-            </w:pPr>
-            <w:r>
-              <w:rPr>
-                <w:rtl w:val="0"/>
-              </w:rPr>
-            </w:r>
-          </w:p>
-          <w:p>
-            <w:pPr>
-              <w:pageBreakBefore w:val="0"/>
-              <w:spacing w:line="276" w:lineRule="auto"/>
-              <w:rPr>
-                <w:rFonts w:ascii="Tahoma" w:cs="Tahoma" w:eastAsia="Tahoma" w:hAnsi="Tahoma"/>
-              </w:rPr>
-            </w:pPr>
-            <w:r>
-              <w:rPr>
-                <w:rtl w:val="0"/>
-              </w:rPr>
-            </w:r>
-          </w:p>
-          <w:p>
-            <w:pPr>
-              <w:pageBreakBefore w:val="0"/>
-              <w:spacing w:line="276" w:lineRule="auto"/>
-              <w:rPr>
-                <w:rFonts w:ascii="Tahoma" w:cs="Tahoma" w:eastAsia="Tahoma" w:hAnsi="Tahoma"/>
-              </w:rPr>
-            </w:pPr>
-            <w:r>
-              <w:rPr>
-                <w:rtl w:val="0"/>
-              </w:rPr>
-            </w:r>
-          </w:p>
-          <w:p>
-            <w:pPr>
-              <w:pageBreakBefore w:val="0"/>
-              <w:spacing w:line="276" w:lineRule="auto"/>
-              <w:rPr>
-                <w:rFonts w:ascii="Tahoma" w:cs="Tahoma" w:eastAsia="Tahoma" w:hAnsi="Tahoma"/>
-              </w:rPr>
-            </w:pPr>
-            <w:r>
-              <w:rPr>
-                <w:rtl w:val="0"/>
-              </w:rPr>
-            </w:r>
-          </w:p>
-          <w:p>
-            <w:pPr>
-              <w:pageBreakBefore w:val="0"/>
-              <w:spacing w:line="276" w:lineRule="auto"/>
-              <w:rPr>
-                <w:rFonts w:ascii="Tahoma" w:cs="Tahoma" w:eastAsia="Tahoma" w:hAnsi="Tahoma"/>
-              </w:rPr>
-            </w:pPr>
-            <w:r>
-              <w:rPr>
-                <w:rtl w:val="0"/>
-              </w:rPr>
-            </w:r>
-          </w:p>
-          <w:p>
-            <w:pPr>
-              <w:pageBreakBefore w:val="0"/>
-              <w:spacing w:line="276" w:lineRule="auto"/>
-              <w:rPr>
-                <w:rFonts w:ascii="Tahoma" w:cs="Tahoma" w:eastAsia="Tahoma" w:hAnsi="Tahoma"/>
-              </w:rPr>
-            </w:pPr>
-            <w:r>
-              <w:rPr>
-                <w:rtl w:val="0"/>
-              </w:rPr>
-            </w:r>
-          </w:p>
-          <w:p>
-            <w:pPr>
-              <w:pageBreakBefore w:val="0"/>
-              <w:spacing w:line="276" w:lineRule="auto"/>
-              <w:rPr>
-                <w:rFonts w:ascii="Tahoma" w:cs="Tahoma" w:eastAsia="Tahoma" w:hAnsi="Tahoma"/>
-              </w:rPr>
-            </w:pPr>
-            <w:r>
-              <w:rPr>
-                <w:rtl w:val="0"/>
-              </w:rPr>
-            </w:r>
-          </w:p>
-          <w:p>
-            <w:pPr>
-              <w:pageBreakBefore w:val="0"/>
-              <w:spacing w:line="276" w:lineRule="auto"/>
-              <w:rPr>
-                <w:rFonts w:ascii="Tahoma" w:cs="Tahoma" w:eastAsia="Tahoma" w:hAnsi="Tahoma"/>
-              </w:rPr>
-            </w:pPr>
-            <w:r>
-              <w:rPr>
-                <w:rtl w:val="0"/>
-              </w:rPr>
-            </w:r>
-          </w:p>
-          <w:p>
-            <w:pPr>
-              <w:pageBreakBefore w:val="0"/>
-              <w:spacing w:line="276" w:lineRule="auto"/>
-              <w:rPr>
-                <w:rFonts w:ascii="Tahoma" w:cs="Tahoma" w:eastAsia="Tahoma" w:hAnsi="Tahoma"/>
-              </w:rPr>
-            </w:pPr>
-            <w:r>
-              <w:rPr>
-                <w:rtl w:val="0"/>
-              </w:rPr>
-            </w:r>
-          </w:p>
-          <w:p>
-            <w:pPr>
-              <w:pageBreakBefore w:val="0"/>
-              <w:spacing w:line="276" w:lineRule="auto"/>
-              <w:rPr>
-                <w:rFonts w:ascii="Tahoma" w:cs="Tahoma" w:eastAsia="Tahoma" w:hAnsi="Tahoma"/>
-              </w:rPr>
-            </w:pPr>
-            <w:r>
-              <w:rPr>
-                <w:rtl w:val="0"/>
-              </w:rPr>
-            </w:r>
-          </w:p>
-          <w:p>
-            <w:pPr>
-              <w:pageBreakBefore w:val="0"/>
-              <w:spacing w:line="276" w:lineRule="auto"/>
-              <w:rPr>
-                <w:rFonts w:ascii="Tahoma" w:cs="Tahoma" w:eastAsia="Tahoma" w:hAnsi="Tahoma"/>
-              </w:rPr>
-            </w:pPr>
-            <w:r>
-              <w:rPr>
-                <w:rtl w:val="0"/>
-              </w:rPr>
-            </w:r>
-          </w:p>
-          <w:p>
-            <w:pPr>
-              <w:pageBreakBefore w:val="0"/>
-              <w:spacing w:line="276" w:lineRule="auto"/>
-              <w:rPr>
-                <w:rFonts w:ascii="Tahoma" w:cs="Tahoma" w:eastAsia="Tahoma" w:hAnsi="Tahoma"/>
-              </w:rPr>
-            </w:pPr>
-            <w:r>
-              <w:rPr>
-                <w:rtl w:val="0"/>
-              </w:rPr>
-            </w:r>
-          </w:p>
-          <w:p>
-            <w:pPr>
-              <w:pageBreakBefore w:val="0"/>
-              <w:spacing w:line="276" w:lineRule="auto"/>
-              <w:rPr>
-                <w:rFonts w:ascii="Tahoma" w:cs="Tahoma" w:eastAsia="Tahoma" w:hAnsi="Tahoma"/>
-              </w:rPr>
-            </w:pPr>
-            <w:r>
-              <w:rPr>
-                <w:rtl w:val="0"/>
-              </w:rPr>
-            </w:r>
-          </w:p>
-          <w:p>
-            <w:pPr>
-              <w:pageBreakBefore w:val="0"/>
               <w:spacing w:line="276" w:lineRule="auto"/>
               <w:rPr>
                 <w:rFonts w:ascii="Tahoma" w:cs="Tahoma" w:eastAsia="Tahoma" w:hAnsi="Tahoma"/>
@@ -11999,8 +11739,8 @@
     </w:tbl>
     <w:p>
       <w:pPr>
-        <w:pageBreakBefore w:val="0"/>
         <w:spacing w:line="360" w:lineRule="auto"/>
+        <w:jc w:val="center"/>
         <w:rPr>
           <w:rFonts w:ascii="Tahoma" w:cs="Tahoma" w:eastAsia="Tahoma" w:hAnsi="Tahoma"/>
           <w:b w:val="1"/>
@@ -12018,7 +11758,7 @@
     <w:tbl>
       <w:tblPr>
         <w:tblStyle w:val="Table10"/>
-        <w:tblW w:w="8420.0" w:type="dxa"/>
+        <w:tblW w:w="9282.0" w:type="dxa"/>
         <w:jc w:val="center"/>
         <w:tblBorders>
           <w:top w:color="000000" w:space="0" w:sz="4" w:val="single"/>
@@ -12032,30 +11772,31 @@
         <w:tblLook w:val="0000"/>
       </w:tblPr>
       <w:tblGrid>
-        <w:gridCol w:w="1246"/>
-        <w:gridCol w:w="1291"/>
-        <w:gridCol w:w="5883"/>
+        <w:gridCol w:w="1373"/>
+        <w:gridCol w:w="1580"/>
+        <w:gridCol w:w="6329"/>
         <w:tblGridChange w:id="0">
           <w:tblGrid>
-            <w:gridCol w:w="1246"/>
-            <w:gridCol w:w="1291"/>
-            <w:gridCol w:w="5883"/>
+            <w:gridCol w:w="1373"/>
+            <w:gridCol w:w="1580"/>
+            <w:gridCol w:w="6329"/>
           </w:tblGrid>
         </w:tblGridChange>
       </w:tblGrid>
       <w:tr>
         <w:trPr>
           <w:cantSplit w:val="0"/>
-          <w:trHeight w:val="970" w:hRule="atLeast"/>
+          <w:trHeight w:val="121" w:hRule="atLeast"/>
           <w:tblHeader w:val="0"/>
         </w:trPr>
         <w:tc>
-          <w:tcPr/>
+          <w:tcPr>
+            <w:vAlign w:val="center"/>
+          </w:tcPr>
           <w:p>
             <w:pPr>
               <w:keepNext w:val="0"/>
               <w:keepLines w:val="0"/>
-              <w:pageBreakBefore w:val="0"/>
               <w:widowControl w:val="0"/>
               <w:pBdr>
                 <w:top w:space="0" w:sz="0" w:val="nil"/>
@@ -12067,7 +11808,7 @@
               <w:shd w:fill="auto" w:val="clear"/>
               <w:spacing w:after="0" w:before="7" w:line="240" w:lineRule="auto"/>
               <w:ind w:left="0" w:right="0" w:firstLine="0"/>
-              <w:jc w:val="left"/>
+              <w:jc w:val="center"/>
               <w:rPr>
                 <w:rFonts w:ascii="Tahoma" w:cs="Tahoma" w:eastAsia="Tahoma" w:hAnsi="Tahoma"/>
                 <w:b w:val="1"/>
@@ -12075,8 +11816,8 @@
                 <w:smallCaps w:val="0"/>
                 <w:strike w:val="0"/>
                 <w:color w:val="000000"/>
-                <w:sz w:val="23"/>
-                <w:szCs w:val="23"/>
+                <w:sz w:val="20"/>
+                <w:szCs w:val="20"/>
                 <w:u w:val="none"/>
                 <w:shd w:fill="auto" w:val="clear"/>
                 <w:vertAlign w:val="baseline"/>
@@ -12092,7 +11833,6 @@
             <w:pPr>
               <w:keepNext w:val="0"/>
               <w:keepLines w:val="0"/>
-              <w:pageBreakBefore w:val="0"/>
               <w:widowControl w:val="0"/>
               <w:pBdr>
                 <w:top w:space="0" w:sz="0" w:val="nil"/>
@@ -12112,8 +11852,8 @@
                 <w:smallCaps w:val="0"/>
                 <w:strike w:val="0"/>
                 <w:color w:val="000000"/>
-                <w:sz w:val="22"/>
-                <w:szCs w:val="22"/>
+                <w:sz w:val="20"/>
+                <w:szCs w:val="20"/>
                 <w:u w:val="none"/>
                 <w:shd w:fill="auto" w:val="clear"/>
                 <w:vertAlign w:val="baseline"/>
@@ -12127,8 +11867,8 @@
                 <w:smallCaps w:val="0"/>
                 <w:strike w:val="0"/>
                 <w:color w:val="000000"/>
-                <w:sz w:val="22"/>
-                <w:szCs w:val="22"/>
+                <w:sz w:val="20"/>
+                <w:szCs w:val="20"/>
                 <w:u w:val="none"/>
                 <w:shd w:fill="auto" w:val="clear"/>
                 <w:vertAlign w:val="baseline"/>
@@ -12139,12 +11879,13 @@
           </w:p>
         </w:tc>
         <w:tc>
-          <w:tcPr/>
+          <w:tcPr>
+            <w:vAlign w:val="center"/>
+          </w:tcPr>
           <w:p>
             <w:pPr>
               <w:keepNext w:val="0"/>
               <w:keepLines w:val="0"/>
-              <w:pageBreakBefore w:val="0"/>
               <w:widowControl w:val="0"/>
               <w:pBdr>
                 <w:top w:space="0" w:sz="0" w:val="nil"/>
@@ -12156,7 +11897,7 @@
               <w:shd w:fill="auto" w:val="clear"/>
               <w:spacing w:after="0" w:before="7" w:line="240" w:lineRule="auto"/>
               <w:ind w:left="0" w:right="0" w:firstLine="0"/>
-              <w:jc w:val="left"/>
+              <w:jc w:val="center"/>
               <w:rPr>
                 <w:rFonts w:ascii="Tahoma" w:cs="Tahoma" w:eastAsia="Tahoma" w:hAnsi="Tahoma"/>
                 <w:b w:val="1"/>
@@ -12164,8 +11905,8 @@
                 <w:smallCaps w:val="0"/>
                 <w:strike w:val="0"/>
                 <w:color w:val="000000"/>
-                <w:sz w:val="23"/>
-                <w:szCs w:val="23"/>
+                <w:sz w:val="20"/>
+                <w:szCs w:val="20"/>
                 <w:u w:val="none"/>
                 <w:shd w:fill="auto" w:val="clear"/>
                 <w:vertAlign w:val="baseline"/>
@@ -12181,7 +11922,6 @@
             <w:pPr>
               <w:keepNext w:val="0"/>
               <w:keepLines w:val="0"/>
-              <w:pageBreakBefore w:val="0"/>
               <w:widowControl w:val="0"/>
               <w:pBdr>
                 <w:top w:space="0" w:sz="0" w:val="nil"/>
@@ -12193,7 +11933,7 @@
               <w:shd w:fill="auto" w:val="clear"/>
               <w:spacing w:after="0" w:before="0" w:line="240" w:lineRule="auto"/>
               <w:ind w:left="274" w:right="0" w:firstLine="0"/>
-              <w:jc w:val="left"/>
+              <w:jc w:val="center"/>
               <w:rPr>
                 <w:rFonts w:ascii="Tahoma" w:cs="Tahoma" w:eastAsia="Tahoma" w:hAnsi="Tahoma"/>
                 <w:b w:val="1"/>
@@ -12201,8 +11941,8 @@
                 <w:smallCaps w:val="0"/>
                 <w:strike w:val="0"/>
                 <w:color w:val="000000"/>
-                <w:sz w:val="22"/>
-                <w:szCs w:val="22"/>
+                <w:sz w:val="20"/>
+                <w:szCs w:val="20"/>
                 <w:u w:val="none"/>
                 <w:shd w:fill="auto" w:val="clear"/>
                 <w:vertAlign w:val="baseline"/>
@@ -12216,8 +11956,8 @@
                 <w:smallCaps w:val="0"/>
                 <w:strike w:val="0"/>
                 <w:color w:val="000000"/>
-                <w:sz w:val="22"/>
-                <w:szCs w:val="22"/>
+                <w:sz w:val="20"/>
+                <w:szCs w:val="20"/>
                 <w:u w:val="none"/>
                 <w:shd w:fill="auto" w:val="clear"/>
                 <w:vertAlign w:val="baseline"/>
@@ -12228,49 +11968,13 @@
           </w:p>
         </w:tc>
         <w:tc>
-          <w:tcPr/>
+          <w:tcPr>
+            <w:vAlign w:val="center"/>
+          </w:tcPr>
           <w:p>
             <w:pPr>
               <w:keepNext w:val="0"/>
               <w:keepLines w:val="0"/>
-              <w:pageBreakBefore w:val="0"/>
-              <w:widowControl w:val="0"/>
-              <w:pBdr>
-                <w:top w:space="0" w:sz="0" w:val="nil"/>
-                <w:left w:space="0" w:sz="0" w:val="nil"/>
-                <w:bottom w:space="0" w:sz="0" w:val="nil"/>
-                <w:right w:space="0" w:sz="0" w:val="nil"/>
-                <w:between w:space="0" w:sz="0" w:val="nil"/>
-              </w:pBdr>
-              <w:shd w:fill="auto" w:val="clear"/>
-              <w:spacing w:after="0" w:before="7" w:line="240" w:lineRule="auto"/>
-              <w:ind w:left="0" w:right="0" w:firstLine="0"/>
-              <w:jc w:val="left"/>
-              <w:rPr>
-                <w:rFonts w:ascii="Tahoma" w:cs="Tahoma" w:eastAsia="Tahoma" w:hAnsi="Tahoma"/>
-                <w:b w:val="1"/>
-                <w:i w:val="0"/>
-                <w:smallCaps w:val="0"/>
-                <w:strike w:val="0"/>
-                <w:color w:val="000000"/>
-                <w:sz w:val="23"/>
-                <w:szCs w:val="23"/>
-                <w:u w:val="none"/>
-                <w:shd w:fill="auto" w:val="clear"/>
-                <w:vertAlign w:val="baseline"/>
-              </w:rPr>
-            </w:pPr>
-            <w:r>
-              <w:rPr>
-                <w:rtl w:val="0"/>
-              </w:rPr>
-            </w:r>
-          </w:p>
-          <w:p>
-            <w:pPr>
-              <w:keepNext w:val="0"/>
-              <w:keepLines w:val="0"/>
-              <w:pageBreakBefore w:val="0"/>
               <w:widowControl w:val="0"/>
               <w:pBdr>
                 <w:top w:space="0" w:sz="0" w:val="nil"/>
@@ -12290,8 +11994,8 @@
                 <w:smallCaps w:val="0"/>
                 <w:strike w:val="0"/>
                 <w:color w:val="000000"/>
-                <w:sz w:val="22"/>
-                <w:szCs w:val="22"/>
+                <w:sz w:val="20"/>
+                <w:szCs w:val="20"/>
                 <w:u w:val="none"/>
                 <w:shd w:fill="auto" w:val="clear"/>
                 <w:vertAlign w:val="baseline"/>
@@ -12301,14 +12005,18 @@
               <w:rPr>
                 <w:rFonts w:ascii="Tahoma" w:cs="Tahoma" w:eastAsia="Tahoma" w:hAnsi="Tahoma"/>
                 <w:b w:val="1"/>
-                <w:rtl w:val="0"/>
-              </w:rPr>
-              <w:t xml:space="preserve">MODIFICACIÓN</w:t>
-            </w:r>
-            <w:r>
-              <w:rPr>
-                <w:rtl w:val="0"/>
-              </w:rPr>
+                <w:i w:val="0"/>
+                <w:smallCaps w:val="0"/>
+                <w:strike w:val="0"/>
+                <w:color w:val="000000"/>
+                <w:sz w:val="20"/>
+                <w:szCs w:val="20"/>
+                <w:u w:val="none"/>
+                <w:shd w:fill="auto" w:val="clear"/>
+                <w:vertAlign w:val="baseline"/>
+                <w:rtl w:val="0"/>
+              </w:rPr>
+              <w:t xml:space="preserve">MODIFICACION</w:t>
             </w:r>
           </w:p>
         </w:tc>
@@ -12316,16 +12024,17 @@
       <w:tr>
         <w:trPr>
           <w:cantSplit w:val="0"/>
-          <w:trHeight w:val="1610" w:hRule="atLeast"/>
+          <w:trHeight w:val="202" w:hRule="atLeast"/>
           <w:tblHeader w:val="0"/>
         </w:trPr>
         <w:tc>
-          <w:tcPr/>
+          <w:tcPr>
+            <w:vAlign w:val="center"/>
+          </w:tcPr>
           <w:p>
             <w:pPr>
               <w:keepNext w:val="0"/>
               <w:keepLines w:val="0"/>
-              <w:pageBreakBefore w:val="0"/>
               <w:widowControl w:val="0"/>
               <w:pBdr>
                 <w:top w:space="0" w:sz="0" w:val="nil"/>
@@ -12337,7 +12046,7 @@
               <w:shd w:fill="auto" w:val="clear"/>
               <w:spacing w:after="0" w:before="0" w:line="240" w:lineRule="auto"/>
               <w:ind w:left="0" w:right="0" w:firstLine="0"/>
-              <w:jc w:val="left"/>
+              <w:jc w:val="center"/>
               <w:rPr>
                 <w:rFonts w:ascii="Tahoma" w:cs="Tahoma" w:eastAsia="Tahoma" w:hAnsi="Tahoma"/>
                 <w:b w:val="1"/>
@@ -12345,8 +12054,8 @@
                 <w:smallCaps w:val="0"/>
                 <w:strike w:val="0"/>
                 <w:color w:val="000000"/>
-                <w:sz w:val="26"/>
-                <w:szCs w:val="26"/>
+                <w:sz w:val="20"/>
+                <w:szCs w:val="20"/>
                 <w:u w:val="none"/>
                 <w:shd w:fill="auto" w:val="clear"/>
                 <w:vertAlign w:val="baseline"/>
@@ -12362,44 +12071,6 @@
             <w:pPr>
               <w:keepNext w:val="0"/>
               <w:keepLines w:val="0"/>
-              <w:pageBreakBefore w:val="0"/>
-              <w:widowControl w:val="0"/>
-              <w:pBdr>
-                <w:top w:space="0" w:sz="0" w:val="nil"/>
-                <w:left w:space="0" w:sz="0" w:val="nil"/>
-                <w:bottom w:space="0" w:sz="0" w:val="nil"/>
-                <w:right w:space="0" w:sz="0" w:val="nil"/>
-                <w:between w:space="0" w:sz="0" w:val="nil"/>
-              </w:pBdr>
-              <w:shd w:fill="auto" w:val="clear"/>
-              <w:spacing w:after="0" w:before="1" w:line="240" w:lineRule="auto"/>
-              <w:ind w:left="0" w:right="0" w:firstLine="0"/>
-              <w:jc w:val="left"/>
-              <w:rPr>
-                <w:rFonts w:ascii="Tahoma" w:cs="Tahoma" w:eastAsia="Tahoma" w:hAnsi="Tahoma"/>
-                <w:b w:val="1"/>
-                <w:i w:val="0"/>
-                <w:smallCaps w:val="0"/>
-                <w:strike w:val="0"/>
-                <w:color w:val="000000"/>
-                <w:sz w:val="24"/>
-                <w:szCs w:val="24"/>
-                <w:u w:val="none"/>
-                <w:shd w:fill="auto" w:val="clear"/>
-                <w:vertAlign w:val="baseline"/>
-              </w:rPr>
-            </w:pPr>
-            <w:r>
-              <w:rPr>
-                <w:rtl w:val="0"/>
-              </w:rPr>
-            </w:r>
-          </w:p>
-          <w:p>
-            <w:pPr>
-              <w:keepNext w:val="0"/>
-              <w:keepLines w:val="0"/>
-              <w:pageBreakBefore w:val="0"/>
               <w:widowControl w:val="0"/>
               <w:pBdr>
                 <w:top w:space="0" w:sz="0" w:val="nil"/>
@@ -12419,8 +12090,8 @@
                 <w:smallCaps w:val="0"/>
                 <w:strike w:val="0"/>
                 <w:color w:val="000000"/>
-                <w:sz w:val="22"/>
-                <w:szCs w:val="22"/>
+                <w:sz w:val="20"/>
+                <w:szCs w:val="20"/>
                 <w:u w:val="none"/>
                 <w:shd w:fill="auto" w:val="clear"/>
                 <w:vertAlign w:val="baseline"/>
@@ -12434,8 +12105,8 @@
                 <w:smallCaps w:val="0"/>
                 <w:strike w:val="0"/>
                 <w:color w:val="000000"/>
-                <w:sz w:val="22"/>
-                <w:szCs w:val="22"/>
+                <w:sz w:val="20"/>
+                <w:szCs w:val="20"/>
                 <w:u w:val="none"/>
                 <w:shd w:fill="auto" w:val="clear"/>
                 <w:vertAlign w:val="baseline"/>
@@ -12446,12 +12117,13 @@
           </w:p>
         </w:tc>
         <w:tc>
-          <w:tcPr/>
+          <w:tcPr>
+            <w:vAlign w:val="center"/>
+          </w:tcPr>
           <w:p>
             <w:pPr>
               <w:keepNext w:val="0"/>
               <w:keepLines w:val="0"/>
-              <w:pageBreakBefore w:val="0"/>
               <w:widowControl w:val="0"/>
               <w:pBdr>
                 <w:top w:space="0" w:sz="0" w:val="nil"/>
@@ -12463,7 +12135,7 @@
               <w:shd w:fill="auto" w:val="clear"/>
               <w:spacing w:after="0" w:before="210" w:line="360" w:lineRule="auto"/>
               <w:ind w:left="119" w:right="118" w:firstLine="5"/>
-              <w:jc w:val="center"/>
+              <w:jc w:val="both"/>
               <w:rPr>
                 <w:rFonts w:ascii="Tahoma" w:cs="Tahoma" w:eastAsia="Tahoma" w:hAnsi="Tahoma"/>
                 <w:b w:val="0"/>
@@ -12471,8 +12143,8 @@
                 <w:smallCaps w:val="0"/>
                 <w:strike w:val="0"/>
                 <w:color w:val="000000"/>
-                <w:sz w:val="22"/>
-                <w:szCs w:val="22"/>
+                <w:sz w:val="20"/>
+                <w:szCs w:val="20"/>
                 <w:u w:val="none"/>
                 <w:shd w:fill="auto" w:val="clear"/>
                 <w:vertAlign w:val="baseline"/>
@@ -12486,24 +12158,30 @@
                 <w:smallCaps w:val="0"/>
                 <w:strike w:val="0"/>
                 <w:color w:val="000000"/>
-                <w:sz w:val="22"/>
-                <w:szCs w:val="22"/>
+                <w:sz w:val="16"/>
+                <w:szCs w:val="16"/>
                 <w:u w:val="none"/>
                 <w:shd w:fill="auto" w:val="clear"/>
                 <w:vertAlign w:val="baseline"/>
                 <w:rtl w:val="0"/>
               </w:rPr>
-              <w:t xml:space="preserve">23 de Noviembre de 2020</w:t>
-            </w:r>
-          </w:p>
-        </w:tc>
-        <w:tc>
-          <w:tcPr/>
+              <w:t xml:space="preserve">23 de noviembre de 2020</w:t>
+            </w:r>
+            <w:r>
+              <w:rPr>
+                <w:rtl w:val="0"/>
+              </w:rPr>
+            </w:r>
+          </w:p>
+        </w:tc>
+        <w:tc>
+          <w:tcPr>
+            <w:vAlign w:val="center"/>
+          </w:tcPr>
           <w:p>
             <w:pPr>
               <w:keepNext w:val="0"/>
               <w:keepLines w:val="0"/>
-              <w:pageBreakBefore w:val="0"/>
               <w:widowControl w:val="0"/>
               <w:pBdr>
                 <w:top w:space="0" w:sz="0" w:val="nil"/>
@@ -12515,7 +12193,7 @@
               <w:shd w:fill="auto" w:val="clear"/>
               <w:spacing w:after="0" w:before="0" w:line="240" w:lineRule="auto"/>
               <w:ind w:left="0" w:right="0" w:firstLine="0"/>
-              <w:jc w:val="left"/>
+              <w:jc w:val="center"/>
               <w:rPr>
                 <w:rFonts w:ascii="Tahoma" w:cs="Tahoma" w:eastAsia="Tahoma" w:hAnsi="Tahoma"/>
                 <w:b w:val="1"/>
@@ -12523,8 +12201,8 @@
                 <w:smallCaps w:val="0"/>
                 <w:strike w:val="0"/>
                 <w:color w:val="000000"/>
-                <w:sz w:val="26"/>
-                <w:szCs w:val="26"/>
+                <w:sz w:val="20"/>
+                <w:szCs w:val="20"/>
                 <w:u w:val="none"/>
                 <w:shd w:fill="auto" w:val="clear"/>
                 <w:vertAlign w:val="baseline"/>
@@ -12540,44 +12218,6 @@
             <w:pPr>
               <w:keepNext w:val="0"/>
               <w:keepLines w:val="0"/>
-              <w:pageBreakBefore w:val="0"/>
-              <w:widowControl w:val="0"/>
-              <w:pBdr>
-                <w:top w:space="0" w:sz="0" w:val="nil"/>
-                <w:left w:space="0" w:sz="0" w:val="nil"/>
-                <w:bottom w:space="0" w:sz="0" w:val="nil"/>
-                <w:right w:space="0" w:sz="0" w:val="nil"/>
-                <w:between w:space="0" w:sz="0" w:val="nil"/>
-              </w:pBdr>
-              <w:shd w:fill="auto" w:val="clear"/>
-              <w:spacing w:after="0" w:before="11" w:line="240" w:lineRule="auto"/>
-              <w:ind w:left="0" w:right="0" w:firstLine="0"/>
-              <w:jc w:val="left"/>
-              <w:rPr>
-                <w:rFonts w:ascii="Tahoma" w:cs="Tahoma" w:eastAsia="Tahoma" w:hAnsi="Tahoma"/>
-                <w:b w:val="1"/>
-                <w:i w:val="0"/>
-                <w:smallCaps w:val="0"/>
-                <w:strike w:val="0"/>
-                <w:color w:val="000000"/>
-                <w:sz w:val="29"/>
-                <w:szCs w:val="29"/>
-                <w:u w:val="none"/>
-                <w:shd w:fill="auto" w:val="clear"/>
-                <w:vertAlign w:val="baseline"/>
-              </w:rPr>
-            </w:pPr>
-            <w:r>
-              <w:rPr>
-                <w:rtl w:val="0"/>
-              </w:rPr>
-            </w:r>
-          </w:p>
-          <w:p>
-            <w:pPr>
-              <w:keepNext w:val="0"/>
-              <w:keepLines w:val="0"/>
-              <w:pageBreakBefore w:val="0"/>
               <w:widowControl w:val="0"/>
               <w:pBdr>
                 <w:top w:space="0" w:sz="0" w:val="nil"/>
@@ -12589,7 +12229,7 @@
               <w:shd w:fill="auto" w:val="clear"/>
               <w:spacing w:after="0" w:before="0" w:line="240" w:lineRule="auto"/>
               <w:ind w:left="109" w:right="0" w:firstLine="0"/>
-              <w:jc w:val="left"/>
+              <w:jc w:val="center"/>
               <w:rPr>
                 <w:rFonts w:ascii="Tahoma" w:cs="Tahoma" w:eastAsia="Tahoma" w:hAnsi="Tahoma"/>
                 <w:b w:val="0"/>
@@ -12597,8 +12237,8 @@
                 <w:smallCaps w:val="0"/>
                 <w:strike w:val="0"/>
                 <w:color w:val="000000"/>
-                <w:sz w:val="22"/>
-                <w:szCs w:val="22"/>
+                <w:sz w:val="20"/>
+                <w:szCs w:val="20"/>
                 <w:u w:val="none"/>
                 <w:shd w:fill="auto" w:val="clear"/>
                 <w:vertAlign w:val="baseline"/>
@@ -12612,14 +12252,14 @@
                 <w:smallCaps w:val="0"/>
                 <w:strike w:val="0"/>
                 <w:color w:val="000000"/>
-                <w:sz w:val="22"/>
-                <w:szCs w:val="22"/>
+                <w:sz w:val="20"/>
+                <w:szCs w:val="20"/>
                 <w:u w:val="none"/>
                 <w:shd w:fill="auto" w:val="clear"/>
                 <w:vertAlign w:val="baseline"/>
                 <w:rtl w:val="0"/>
               </w:rPr>
-              <w:t xml:space="preserve">Creación del acta de salida a producción para los clientes gateway.</w:t>
+              <w:t xml:space="preserve">Creación del acta de salida a producción para los clientes Gateway.</w:t>
             </w:r>
           </w:p>
         </w:tc>
@@ -12627,22 +12267,7 @@
     </w:tbl>
     <w:p>
       <w:pPr>
-        <w:pageBreakBefore w:val="0"/>
-        <w:spacing w:line="276" w:lineRule="auto"/>
-        <w:rPr>
-          <w:rFonts w:ascii="Tahoma" w:cs="Tahoma" w:eastAsia="Tahoma" w:hAnsi="Tahoma"/>
-        </w:rPr>
-      </w:pPr>
-      <w:r>
-        <w:rPr>
-          <w:rtl w:val="0"/>
-        </w:rPr>
-      </w:r>
-    </w:p>
-    <w:p>
-      <w:pPr>
-        <w:pageBreakBefore w:val="0"/>
-        <w:spacing w:line="276" w:lineRule="auto"/>
+        <w:spacing w:after="0" w:line="276" w:lineRule="auto"/>
         <w:rPr>
           <w:rFonts w:ascii="Tahoma" w:cs="Tahoma" w:eastAsia="Tahoma" w:hAnsi="Tahoma"/>
         </w:rPr>
@@ -12656,9 +12281,9 @@
     <w:tbl>
       <w:tblPr>
         <w:tblStyle w:val="Table11"/>
-        <w:tblW w:w="8717.0" w:type="dxa"/>
+        <w:tblW w:w="9360.0" w:type="dxa"/>
         <w:jc w:val="left"/>
-        <w:tblInd w:w="105.0" w:type="dxa"/>
+        <w:tblInd w:w="-269.0" w:type="dxa"/>
         <w:tblBorders>
           <w:top w:color="000000" w:space="0" w:sz="6" w:val="single"/>
           <w:left w:color="000000" w:space="0" w:sz="6" w:val="single"/>
@@ -12669,21 +12294,21 @@
         <w:tblLook w:val="0400"/>
       </w:tblPr>
       <w:tblGrid>
-        <w:gridCol w:w="2876"/>
-        <w:gridCol w:w="2676"/>
-        <w:gridCol w:w="3165"/>
+        <w:gridCol w:w="3090"/>
+        <w:gridCol w:w="2899"/>
+        <w:gridCol w:w="3371"/>
         <w:tblGridChange w:id="0">
           <w:tblGrid>
-            <w:gridCol w:w="2876"/>
-            <w:gridCol w:w="2676"/>
-            <w:gridCol w:w="3165"/>
+            <w:gridCol w:w="3090"/>
+            <w:gridCol w:w="2899"/>
+            <w:gridCol w:w="3371"/>
           </w:tblGrid>
         </w:tblGridChange>
       </w:tblGrid>
       <w:tr>
         <w:trPr>
           <w:cantSplit w:val="0"/>
-          <w:trHeight w:val="540" w:hRule="atLeast"/>
+          <w:trHeight w:val="467" w:hRule="atLeast"/>
           <w:tblHeader w:val="0"/>
         </w:trPr>
         <w:tc>
@@ -12698,19 +12323,20 @@
           </w:tcPr>
           <w:p>
             <w:pPr>
-              <w:pageBreakBefore w:val="0"/>
               <w:spacing w:after="0" w:line="240" w:lineRule="auto"/>
               <w:ind w:left="105" w:firstLine="0"/>
               <w:rPr>
                 <w:rFonts w:ascii="Quattrocento Sans" w:cs="Quattrocento Sans" w:eastAsia="Quattrocento Sans" w:hAnsi="Quattrocento Sans"/>
-                <w:sz w:val="18"/>
-                <w:szCs w:val="18"/>
+                <w:sz w:val="20"/>
+                <w:szCs w:val="20"/>
               </w:rPr>
             </w:pPr>
             <w:r>
               <w:rPr>
                 <w:rFonts w:ascii="Tahoma" w:cs="Tahoma" w:eastAsia="Tahoma" w:hAnsi="Tahoma"/>
                 <w:b w:val="1"/>
+                <w:sz w:val="20"/>
+                <w:szCs w:val="20"/>
                 <w:rtl w:val="0"/>
               </w:rPr>
               <w:t xml:space="preserve">Emitido Por:</w:t>
@@ -12718,31 +12344,18 @@
             <w:r>
               <w:rPr>
                 <w:rFonts w:ascii="Tahoma" w:cs="Tahoma" w:eastAsia="Tahoma" w:hAnsi="Tahoma"/>
+                <w:sz w:val="20"/>
+                <w:szCs w:val="20"/>
                 <w:rtl w:val="0"/>
               </w:rPr>
               <w:t xml:space="preserve"> </w:t>
             </w:r>
             <w:r>
               <w:rPr>
-                <w:rtl w:val="0"/>
-              </w:rPr>
-            </w:r>
-          </w:p>
-          <w:p>
-            <w:pPr>
-              <w:pageBreakBefore w:val="0"/>
-              <w:spacing w:after="0" w:line="240" w:lineRule="auto"/>
-              <w:ind w:left="705" w:firstLine="0"/>
-              <w:rPr>
-                <w:rFonts w:ascii="Quattrocento Sans" w:cs="Quattrocento Sans" w:eastAsia="Quattrocento Sans" w:hAnsi="Quattrocento Sans"/>
-                <w:sz w:val="18"/>
-                <w:szCs w:val="18"/>
-              </w:rPr>
-            </w:pPr>
-            <w:r>
-              <w:rPr>
                 <w:rFonts w:ascii="Tahoma" w:cs="Tahoma" w:eastAsia="Tahoma" w:hAnsi="Tahoma"/>
                 <w:b w:val="1"/>
+                <w:sz w:val="20"/>
+                <w:szCs w:val="20"/>
                 <w:rtl w:val="0"/>
               </w:rPr>
               <w:t xml:space="preserve">Daniela Jaramillo </w:t>
@@ -12750,6 +12363,8 @@
             <w:r>
               <w:rPr>
                 <w:rFonts w:ascii="Tahoma" w:cs="Tahoma" w:eastAsia="Tahoma" w:hAnsi="Tahoma"/>
+                <w:sz w:val="20"/>
+                <w:szCs w:val="20"/>
                 <w:rtl w:val="0"/>
               </w:rPr>
               <w:t xml:space="preserve"> </w:t>
@@ -12773,19 +12388,20 @@
           </w:tcPr>
           <w:p>
             <w:pPr>
-              <w:pageBreakBefore w:val="0"/>
               <w:spacing w:after="0" w:line="240" w:lineRule="auto"/>
               <w:ind w:left="105" w:firstLine="0"/>
               <w:rPr>
                 <w:rFonts w:ascii="Quattrocento Sans" w:cs="Quattrocento Sans" w:eastAsia="Quattrocento Sans" w:hAnsi="Quattrocento Sans"/>
-                <w:sz w:val="18"/>
-                <w:szCs w:val="18"/>
+                <w:sz w:val="20"/>
+                <w:szCs w:val="20"/>
               </w:rPr>
             </w:pPr>
             <w:r>
               <w:rPr>
                 <w:rFonts w:ascii="Tahoma" w:cs="Tahoma" w:eastAsia="Tahoma" w:hAnsi="Tahoma"/>
                 <w:b w:val="1"/>
+                <w:sz w:val="20"/>
+                <w:szCs w:val="20"/>
                 <w:rtl w:val="0"/>
               </w:rPr>
               <w:t xml:space="preserve">Revisado Por:</w:t>
@@ -12793,34 +12409,21 @@
             <w:r>
               <w:rPr>
                 <w:rFonts w:ascii="Tahoma" w:cs="Tahoma" w:eastAsia="Tahoma" w:hAnsi="Tahoma"/>
+                <w:sz w:val="20"/>
+                <w:szCs w:val="20"/>
                 <w:rtl w:val="0"/>
               </w:rPr>
               <w:t xml:space="preserve"> </w:t>
             </w:r>
             <w:r>
               <w:rPr>
-                <w:rtl w:val="0"/>
-              </w:rPr>
-            </w:r>
-          </w:p>
-          <w:p>
-            <w:pPr>
-              <w:pageBreakBefore w:val="0"/>
-              <w:spacing w:after="0" w:line="240" w:lineRule="auto"/>
-              <w:ind w:left="705" w:firstLine="0"/>
-              <w:rPr>
-                <w:rFonts w:ascii="Quattrocento Sans" w:cs="Quattrocento Sans" w:eastAsia="Quattrocento Sans" w:hAnsi="Quattrocento Sans"/>
-                <w:sz w:val="18"/>
-                <w:szCs w:val="18"/>
-              </w:rPr>
-            </w:pPr>
-            <w:r>
-              <w:rPr>
                 <w:rFonts w:ascii="Tahoma" w:cs="Tahoma" w:eastAsia="Tahoma" w:hAnsi="Tahoma"/>
                 <w:b w:val="1"/>
-                <w:rtl w:val="0"/>
-              </w:rPr>
-              <w:t xml:space="preserve">Jeison Caro</w:t>
+                <w:sz w:val="20"/>
+                <w:szCs w:val="20"/>
+                <w:rtl w:val="0"/>
+              </w:rPr>
+              <w:t xml:space="preserve">Andrés Osorio</w:t>
             </w:r>
             <w:r>
               <w:rPr>
@@ -12841,19 +12444,20 @@
           </w:tcPr>
           <w:p>
             <w:pPr>
-              <w:pageBreakBefore w:val="0"/>
               <w:spacing w:after="0" w:line="240" w:lineRule="auto"/>
               <w:ind w:left="105" w:firstLine="0"/>
               <w:rPr>
                 <w:rFonts w:ascii="Quattrocento Sans" w:cs="Quattrocento Sans" w:eastAsia="Quattrocento Sans" w:hAnsi="Quattrocento Sans"/>
-                <w:sz w:val="18"/>
-                <w:szCs w:val="18"/>
+                <w:sz w:val="20"/>
+                <w:szCs w:val="20"/>
               </w:rPr>
             </w:pPr>
             <w:r>
               <w:rPr>
                 <w:rFonts w:ascii="Tahoma" w:cs="Tahoma" w:eastAsia="Tahoma" w:hAnsi="Tahoma"/>
                 <w:b w:val="1"/>
+                <w:sz w:val="20"/>
+                <w:szCs w:val="20"/>
                 <w:rtl w:val="0"/>
               </w:rPr>
               <w:t xml:space="preserve">Aprobado Por:</w:t>
@@ -12861,31 +12465,18 @@
             <w:r>
               <w:rPr>
                 <w:rFonts w:ascii="Tahoma" w:cs="Tahoma" w:eastAsia="Tahoma" w:hAnsi="Tahoma"/>
+                <w:sz w:val="20"/>
+                <w:szCs w:val="20"/>
                 <w:rtl w:val="0"/>
               </w:rPr>
               <w:t xml:space="preserve"> </w:t>
             </w:r>
             <w:r>
               <w:rPr>
-                <w:rtl w:val="0"/>
-              </w:rPr>
-            </w:r>
-          </w:p>
-          <w:p>
-            <w:pPr>
-              <w:pageBreakBefore w:val="0"/>
-              <w:spacing w:after="0" w:line="240" w:lineRule="auto"/>
-              <w:ind w:left="705" w:firstLine="0"/>
-              <w:rPr>
-                <w:rFonts w:ascii="Quattrocento Sans" w:cs="Quattrocento Sans" w:eastAsia="Quattrocento Sans" w:hAnsi="Quattrocento Sans"/>
-                <w:sz w:val="18"/>
-                <w:szCs w:val="18"/>
-              </w:rPr>
-            </w:pPr>
-            <w:r>
-              <w:rPr>
                 <w:rFonts w:ascii="Tahoma" w:cs="Tahoma" w:eastAsia="Tahoma" w:hAnsi="Tahoma"/>
                 <w:b w:val="1"/>
+                <w:sz w:val="20"/>
+                <w:szCs w:val="20"/>
                 <w:rtl w:val="0"/>
               </w:rPr>
               <w:t xml:space="preserve">Juan David Rúa</w:t>
@@ -12893,6 +12484,8 @@
             <w:r>
               <w:rPr>
                 <w:rFonts w:ascii="Tahoma" w:cs="Tahoma" w:eastAsia="Tahoma" w:hAnsi="Tahoma"/>
+                <w:sz w:val="20"/>
+                <w:szCs w:val="20"/>
                 <w:rtl w:val="0"/>
               </w:rPr>
               <w:t xml:space="preserve"> </w:t>
@@ -12908,7 +12501,7 @@
       <w:tr>
         <w:trPr>
           <w:cantSplit w:val="0"/>
-          <w:trHeight w:val="300" w:hRule="atLeast"/>
+          <w:trHeight w:val="259" w:hRule="atLeast"/>
           <w:tblHeader w:val="0"/>
         </w:trPr>
         <w:tc>
@@ -12923,19 +12516,20 @@
           </w:tcPr>
           <w:p>
             <w:pPr>
-              <w:pageBreakBefore w:val="0"/>
               <w:spacing w:after="0" w:line="240" w:lineRule="auto"/>
               <w:ind w:left="105" w:right="1320" w:firstLine="0"/>
               <w:jc w:val="center"/>
               <w:rPr>
                 <w:rFonts w:ascii="Quattrocento Sans" w:cs="Quattrocento Sans" w:eastAsia="Quattrocento Sans" w:hAnsi="Quattrocento Sans"/>
-                <w:sz w:val="18"/>
-                <w:szCs w:val="18"/>
-              </w:rPr>
-            </w:pPr>
-            <w:r>
-              <w:rPr>
-                <w:rFonts w:ascii="Tahoma" w:cs="Tahoma" w:eastAsia="Tahoma" w:hAnsi="Tahoma"/>
+                <w:sz w:val="20"/>
+                <w:szCs w:val="20"/>
+              </w:rPr>
+            </w:pPr>
+            <w:r>
+              <w:rPr>
+                <w:rFonts w:ascii="Tahoma" w:cs="Tahoma" w:eastAsia="Tahoma" w:hAnsi="Tahoma"/>
+                <w:sz w:val="20"/>
+                <w:szCs w:val="20"/>
                 <w:rtl w:val="0"/>
               </w:rPr>
               <w:t xml:space="preserve">Analista de innovación </w:t>
@@ -12959,19 +12553,20 @@
           </w:tcPr>
           <w:p>
             <w:pPr>
-              <w:pageBreakBefore w:val="0"/>
               <w:spacing w:after="0" w:line="240" w:lineRule="auto"/>
               <w:ind w:left="105" w:right="693" w:firstLine="0"/>
               <w:jc w:val="both"/>
               <w:rPr>
                 <w:rFonts w:ascii="Quattrocento Sans" w:cs="Quattrocento Sans" w:eastAsia="Quattrocento Sans" w:hAnsi="Quattrocento Sans"/>
-                <w:sz w:val="18"/>
-                <w:szCs w:val="18"/>
-              </w:rPr>
-            </w:pPr>
-            <w:r>
-              <w:rPr>
-                <w:rFonts w:ascii="Tahoma" w:cs="Tahoma" w:eastAsia="Tahoma" w:hAnsi="Tahoma"/>
+                <w:sz w:val="20"/>
+                <w:szCs w:val="20"/>
+              </w:rPr>
+            </w:pPr>
+            <w:r>
+              <w:rPr>
+                <w:rFonts w:ascii="Tahoma" w:cs="Tahoma" w:eastAsia="Tahoma" w:hAnsi="Tahoma"/>
+                <w:sz w:val="20"/>
+                <w:szCs w:val="20"/>
                 <w:rtl w:val="0"/>
               </w:rPr>
               <w:t xml:space="preserve">Líder de Soporte e integraciones</w:t>
@@ -12995,19 +12590,20 @@
           </w:tcPr>
           <w:p>
             <w:pPr>
-              <w:pageBreakBefore w:val="0"/>
               <w:spacing w:after="0" w:line="240" w:lineRule="auto"/>
               <w:ind w:left="1335" w:right="1335" w:firstLine="0"/>
               <w:jc w:val="center"/>
               <w:rPr>
                 <w:rFonts w:ascii="Quattrocento Sans" w:cs="Quattrocento Sans" w:eastAsia="Quattrocento Sans" w:hAnsi="Quattrocento Sans"/>
-                <w:sz w:val="18"/>
-                <w:szCs w:val="18"/>
-              </w:rPr>
-            </w:pPr>
-            <w:r>
-              <w:rPr>
-                <w:rFonts w:ascii="Tahoma" w:cs="Tahoma" w:eastAsia="Tahoma" w:hAnsi="Tahoma"/>
+                <w:sz w:val="20"/>
+                <w:szCs w:val="20"/>
+              </w:rPr>
+            </w:pPr>
+            <w:r>
+              <w:rPr>
+                <w:rFonts w:ascii="Tahoma" w:cs="Tahoma" w:eastAsia="Tahoma" w:hAnsi="Tahoma"/>
+                <w:sz w:val="20"/>
+                <w:szCs w:val="20"/>
                 <w:rtl w:val="0"/>
               </w:rPr>
               <w:t xml:space="preserve">CEO </w:t>
@@ -13023,7 +12619,7 @@
       <w:tr>
         <w:trPr>
           <w:cantSplit w:val="0"/>
-          <w:trHeight w:val="300" w:hRule="atLeast"/>
+          <w:trHeight w:val="259" w:hRule="atLeast"/>
           <w:tblHeader w:val="0"/>
         </w:trPr>
         <w:tc>
@@ -13038,19 +12634,20 @@
           </w:tcPr>
           <w:p>
             <w:pPr>
-              <w:pageBreakBefore w:val="0"/>
               <w:spacing w:after="0" w:line="240" w:lineRule="auto"/>
               <w:ind w:left="105" w:firstLine="0"/>
               <w:rPr>
                 <w:rFonts w:ascii="Quattrocento Sans" w:cs="Quattrocento Sans" w:eastAsia="Quattrocento Sans" w:hAnsi="Quattrocento Sans"/>
-                <w:sz w:val="18"/>
-                <w:szCs w:val="18"/>
+                <w:sz w:val="20"/>
+                <w:szCs w:val="20"/>
               </w:rPr>
             </w:pPr>
             <w:r>
               <w:rPr>
                 <w:rFonts w:ascii="Tahoma" w:cs="Tahoma" w:eastAsia="Tahoma" w:hAnsi="Tahoma"/>
                 <w:b w:val="1"/>
+                <w:sz w:val="20"/>
+                <w:szCs w:val="20"/>
                 <w:rtl w:val="0"/>
               </w:rPr>
               <w:t xml:space="preserve">Fecha: </w:t>
@@ -13058,6 +12655,8 @@
             <w:r>
               <w:rPr>
                 <w:rFonts w:ascii="Tahoma" w:cs="Tahoma" w:eastAsia="Tahoma" w:hAnsi="Tahoma"/>
+                <w:sz w:val="20"/>
+                <w:szCs w:val="20"/>
                 <w:rtl w:val="0"/>
               </w:rPr>
               <w:t xml:space="preserve">23 de noviembre de 2020</w:t>
@@ -13081,19 +12680,20 @@
           </w:tcPr>
           <w:p>
             <w:pPr>
-              <w:pageBreakBefore w:val="0"/>
               <w:spacing w:after="0" w:line="240" w:lineRule="auto"/>
               <w:ind w:left="105" w:firstLine="0"/>
               <w:rPr>
                 <w:rFonts w:ascii="Quattrocento Sans" w:cs="Quattrocento Sans" w:eastAsia="Quattrocento Sans" w:hAnsi="Quattrocento Sans"/>
-                <w:sz w:val="18"/>
-                <w:szCs w:val="18"/>
+                <w:sz w:val="20"/>
+                <w:szCs w:val="20"/>
               </w:rPr>
             </w:pPr>
             <w:r>
               <w:rPr>
                 <w:rFonts w:ascii="Tahoma" w:cs="Tahoma" w:eastAsia="Tahoma" w:hAnsi="Tahoma"/>
                 <w:b w:val="1"/>
+                <w:sz w:val="20"/>
+                <w:szCs w:val="20"/>
                 <w:rtl w:val="0"/>
               </w:rPr>
               <w:t xml:space="preserve">Fecha:  </w:t>
@@ -13101,6 +12701,8 @@
             <w:r>
               <w:rPr>
                 <w:rFonts w:ascii="Tahoma" w:cs="Tahoma" w:eastAsia="Tahoma" w:hAnsi="Tahoma"/>
+                <w:sz w:val="20"/>
+                <w:szCs w:val="20"/>
                 <w:rtl w:val="0"/>
               </w:rPr>
               <w:t xml:space="preserve">26 de noviembre 2020</w:t>
@@ -13124,19 +12726,20 @@
           </w:tcPr>
           <w:p>
             <w:pPr>
-              <w:pageBreakBefore w:val="0"/>
               <w:spacing w:after="0" w:line="240" w:lineRule="auto"/>
               <w:ind w:left="105" w:firstLine="0"/>
               <w:rPr>
                 <w:rFonts w:ascii="Quattrocento Sans" w:cs="Quattrocento Sans" w:eastAsia="Quattrocento Sans" w:hAnsi="Quattrocento Sans"/>
-                <w:sz w:val="18"/>
-                <w:szCs w:val="18"/>
+                <w:sz w:val="20"/>
+                <w:szCs w:val="20"/>
               </w:rPr>
             </w:pPr>
             <w:r>
               <w:rPr>
                 <w:rFonts w:ascii="Tahoma" w:cs="Tahoma" w:eastAsia="Tahoma" w:hAnsi="Tahoma"/>
                 <w:b w:val="1"/>
+                <w:sz w:val="20"/>
+                <w:szCs w:val="20"/>
                 <w:rtl w:val="0"/>
               </w:rPr>
               <w:t xml:space="preserve">Fecha: </w:t>
@@ -13144,145 +12747,11 @@
             <w:r>
               <w:rPr>
                 <w:rFonts w:ascii="Tahoma" w:cs="Tahoma" w:eastAsia="Tahoma" w:hAnsi="Tahoma"/>
+                <w:sz w:val="20"/>
+                <w:szCs w:val="20"/>
                 <w:rtl w:val="0"/>
               </w:rPr>
               <w:t xml:space="preserve"> 1 de diciembre de 2020</w:t>
-            </w:r>
-            <w:r>
-              <w:rPr>
-                <w:rtl w:val="0"/>
-              </w:rPr>
-            </w:r>
-          </w:p>
-        </w:tc>
-      </w:tr>
-      <w:tr>
-        <w:trPr>
-          <w:cantSplit w:val="0"/>
-          <w:trHeight w:val="795" w:hRule="atLeast"/>
-          <w:tblHeader w:val="0"/>
-        </w:trPr>
-        <w:tc>
-          <w:tcPr>
-            <w:tcBorders>
-              <w:top w:color="000000" w:space="0" w:sz="0" w:val="nil"/>
-              <w:left w:color="000000" w:space="0" w:sz="6" w:val="single"/>
-              <w:bottom w:color="000000" w:space="0" w:sz="6" w:val="single"/>
-              <w:right w:color="000000" w:space="0" w:sz="6" w:val="single"/>
-            </w:tcBorders>
-            <w:shd w:fill="auto" w:val="clear"/>
-          </w:tcPr>
-          <w:p>
-            <w:pPr>
-              <w:pageBreakBefore w:val="0"/>
-              <w:spacing w:after="0" w:line="240" w:lineRule="auto"/>
-              <w:ind w:left="105" w:firstLine="0"/>
-              <w:rPr>
-                <w:rFonts w:ascii="Quattrocento Sans" w:cs="Quattrocento Sans" w:eastAsia="Quattrocento Sans" w:hAnsi="Quattrocento Sans"/>
-                <w:sz w:val="18"/>
-                <w:szCs w:val="18"/>
-              </w:rPr>
-            </w:pPr>
-            <w:r>
-              <w:rPr>
-                <w:rFonts w:ascii="Tahoma" w:cs="Tahoma" w:eastAsia="Tahoma" w:hAnsi="Tahoma"/>
-                <w:b w:val="1"/>
-                <w:rtl w:val="0"/>
-              </w:rPr>
-              <w:t xml:space="preserve">Firma:</w:t>
-            </w:r>
-            <w:r>
-              <w:rPr>
-                <w:rFonts w:ascii="Tahoma" w:cs="Tahoma" w:eastAsia="Tahoma" w:hAnsi="Tahoma"/>
-                <w:rtl w:val="0"/>
-              </w:rPr>
-              <w:t xml:space="preserve"> </w:t>
-            </w:r>
-            <w:r>
-              <w:rPr>
-                <w:rtl w:val="0"/>
-              </w:rPr>
-            </w:r>
-          </w:p>
-        </w:tc>
-        <w:tc>
-          <w:tcPr>
-            <w:tcBorders>
-              <w:top w:color="000000" w:space="0" w:sz="0" w:val="nil"/>
-              <w:left w:color="000000" w:space="0" w:sz="0" w:val="nil"/>
-              <w:bottom w:color="000000" w:space="0" w:sz="6" w:val="single"/>
-              <w:right w:color="000000" w:space="0" w:sz="6" w:val="single"/>
-            </w:tcBorders>
-            <w:shd w:fill="auto" w:val="clear"/>
-          </w:tcPr>
-          <w:p>
-            <w:pPr>
-              <w:pageBreakBefore w:val="0"/>
-              <w:spacing w:after="0" w:line="240" w:lineRule="auto"/>
-              <w:ind w:left="105" w:firstLine="0"/>
-              <w:rPr>
-                <w:rFonts w:ascii="Quattrocento Sans" w:cs="Quattrocento Sans" w:eastAsia="Quattrocento Sans" w:hAnsi="Quattrocento Sans"/>
-                <w:sz w:val="18"/>
-                <w:szCs w:val="18"/>
-              </w:rPr>
-            </w:pPr>
-            <w:r>
-              <w:rPr>
-                <w:rFonts w:ascii="Tahoma" w:cs="Tahoma" w:eastAsia="Tahoma" w:hAnsi="Tahoma"/>
-                <w:b w:val="1"/>
-                <w:rtl w:val="0"/>
-              </w:rPr>
-              <w:t xml:space="preserve">Firma:</w:t>
-            </w:r>
-            <w:r>
-              <w:rPr>
-                <w:rFonts w:ascii="Tahoma" w:cs="Tahoma" w:eastAsia="Tahoma" w:hAnsi="Tahoma"/>
-                <w:rtl w:val="0"/>
-              </w:rPr>
-              <w:t xml:space="preserve"> </w:t>
-            </w:r>
-            <w:r>
-              <w:rPr>
-                <w:rtl w:val="0"/>
-              </w:rPr>
-            </w:r>
-          </w:p>
-        </w:tc>
-        <w:tc>
-          <w:tcPr>
-            <w:tcBorders>
-              <w:top w:color="000000" w:space="0" w:sz="0" w:val="nil"/>
-              <w:left w:color="000000" w:space="0" w:sz="0" w:val="nil"/>
-              <w:bottom w:color="000000" w:space="0" w:sz="6" w:val="single"/>
-              <w:right w:color="000000" w:space="0" w:sz="6" w:val="single"/>
-            </w:tcBorders>
-            <w:shd w:fill="auto" w:val="clear"/>
-          </w:tcPr>
-          <w:p>
-            <w:pPr>
-              <w:pageBreakBefore w:val="0"/>
-              <w:spacing w:after="0" w:line="240" w:lineRule="auto"/>
-              <w:ind w:left="105" w:firstLine="0"/>
-              <w:rPr>
-                <w:rFonts w:ascii="Quattrocento Sans" w:cs="Quattrocento Sans" w:eastAsia="Quattrocento Sans" w:hAnsi="Quattrocento Sans"/>
-                <w:sz w:val="18"/>
-                <w:szCs w:val="18"/>
-              </w:rPr>
-            </w:pPr>
-            <w:r>
-              <w:rPr>
-                <w:rFonts w:ascii="Tahoma" w:cs="Tahoma" w:eastAsia="Tahoma" w:hAnsi="Tahoma"/>
-                <w:b w:val="1"/>
-                <w:rtl w:val="0"/>
-              </w:rPr>
-              <w:t xml:space="preserve">Firma:</w:t>
-            </w:r>
-            <w:r>
-              <w:rPr>
-                <w:rFonts w:ascii="Tahoma" w:cs="Tahoma" w:eastAsia="Tahoma" w:hAnsi="Tahoma"/>
-                <w:rtl w:val="0"/>
-              </w:rPr>
-              <w:t xml:space="preserve"> </w:t>
             </w:r>
             <w:r>
               <w:rPr>
@@ -13295,7 +12764,6 @@
     </w:tbl>
     <w:p>
       <w:pPr>
-        <w:pageBreakBefore w:val="0"/>
         <w:spacing w:line="276" w:lineRule="auto"/>
         <w:rPr>
           <w:rFonts w:ascii="Tahoma" w:cs="Tahoma" w:eastAsia="Tahoma" w:hAnsi="Tahoma"/>
@@ -13308,7 +12776,8 @@
       </w:r>
     </w:p>
     <w:sectPr>
-      <w:headerReference r:id="rId11" w:type="default"/>
+      <w:headerReference r:id="rId9" w:type="default"/>
+      <w:footerReference r:id="rId10" w:type="default"/>
       <w:pgSz w:h="15840" w:w="12240" w:orient="portrait"/>
       <w:pgMar w:bottom="1417" w:top="1417" w:left="1701" w:right="1701" w:header="720" w:footer="975"/>
       <w:pgNumType w:start="1"/>
@@ -13317,13 +12786,250 @@
 </w:document>
 </file>
 
+<file path=word/footer1.xml><?xml version="1.0" encoding="utf-8"?>
+<w:ftr xmlns:mc="http://schemas.openxmlformats.org/markup-compatibility/2006" xmlns:o="urn:schemas-microsoft-com:office:office" xmlns:r="http://schemas.openxmlformats.org/officeDocument/2006/relationships" xmlns:m="http://schemas.openxmlformats.org/officeDocument/2006/math" xmlns:v="urn:schemas-microsoft-com:vml" xmlns:wp="http://schemas.openxmlformats.org/drawingml/2006/wordprocessingDrawing" xmlns:w10="urn:schemas-microsoft-com:office:word" xmlns:w="http://schemas.openxmlformats.org/wordprocessingml/2006/main" xmlns:wne="http://schemas.microsoft.com/office/word/2006/wordml" xmlns:sl="http://schemas.openxmlformats.org/schemaLibrary/2006/main" xmlns:a="http://schemas.openxmlformats.org/drawingml/2006/main" xmlns:pic="http://schemas.openxmlformats.org/drawingml/2006/picture" xmlns:c="http://schemas.openxmlformats.org/drawingml/2006/chart" xmlns:lc="http://schemas.openxmlformats.org/drawingml/2006/lockedCanvas" xmlns:dgm="http://schemas.openxmlformats.org/drawingml/2006/diagram" xmlns:wps="http://schemas.microsoft.com/office/word/2010/wordprocessingShape" xmlns:wpg="http://schemas.microsoft.com/office/word/2010/wordprocessingGroup" xmlns:w14="http://schemas.microsoft.com/office/word/2010/wordml" xmlns:w15="http://schemas.microsoft.com/office/word/2012/wordml">
+  <w:p>
+    <w:pPr>
+      <w:keepNext w:val="0"/>
+      <w:keepLines w:val="0"/>
+      <w:widowControl w:val="0"/>
+      <w:pBdr>
+        <w:top w:space="0" w:sz="0" w:val="nil"/>
+        <w:left w:space="0" w:sz="0" w:val="nil"/>
+        <w:bottom w:space="0" w:sz="0" w:val="nil"/>
+        <w:right w:space="0" w:sz="0" w:val="nil"/>
+        <w:between w:space="0" w:sz="0" w:val="nil"/>
+      </w:pBdr>
+      <w:shd w:fill="auto" w:val="clear"/>
+      <w:spacing w:after="0" w:before="0" w:line="276" w:lineRule="auto"/>
+      <w:ind w:left="0" w:right="0" w:firstLine="0"/>
+      <w:jc w:val="left"/>
+      <w:rPr>
+        <w:rFonts w:ascii="Calibri" w:cs="Calibri" w:eastAsia="Calibri" w:hAnsi="Calibri"/>
+        <w:b w:val="0"/>
+        <w:i w:val="0"/>
+        <w:smallCaps w:val="0"/>
+        <w:strike w:val="0"/>
+        <w:color w:val="000000"/>
+        <w:sz w:val="22"/>
+        <w:szCs w:val="22"/>
+        <w:u w:val="none"/>
+        <w:shd w:fill="auto" w:val="clear"/>
+        <w:vertAlign w:val="baseline"/>
+      </w:rPr>
+    </w:pPr>
+    <w:r>
+      <w:rPr>
+        <w:rtl w:val="0"/>
+      </w:rPr>
+    </w:r>
+  </w:p>
+  <w:tbl>
+    <w:tblPr>
+      <w:tblStyle w:val="Table13"/>
+      <w:tblW w:w="8835.0" w:type="dxa"/>
+      <w:jc w:val="left"/>
+      <w:tblInd w:w="0.0" w:type="dxa"/>
+      <w:tblLayout w:type="fixed"/>
+      <w:tblLook w:val="0600"/>
+    </w:tblPr>
+    <w:tblGrid>
+      <w:gridCol w:w="2945"/>
+      <w:gridCol w:w="2945"/>
+      <w:gridCol w:w="2945"/>
+      <w:tblGridChange w:id="0">
+        <w:tblGrid>
+          <w:gridCol w:w="2945"/>
+          <w:gridCol w:w="2945"/>
+          <w:gridCol w:w="2945"/>
+        </w:tblGrid>
+      </w:tblGridChange>
+    </w:tblGrid>
+    <w:tr>
+      <w:trPr>
+        <w:cantSplit w:val="0"/>
+        <w:tblHeader w:val="0"/>
+      </w:trPr>
+      <w:tc>
+        <w:tcPr/>
+        <w:p>
+          <w:pPr>
+            <w:keepNext w:val="0"/>
+            <w:keepLines w:val="0"/>
+            <w:widowControl w:val="1"/>
+            <w:pBdr>
+              <w:top w:space="0" w:sz="0" w:val="nil"/>
+              <w:left w:space="0" w:sz="0" w:val="nil"/>
+              <w:bottom w:space="0" w:sz="0" w:val="nil"/>
+              <w:right w:space="0" w:sz="0" w:val="nil"/>
+              <w:between w:space="0" w:sz="0" w:val="nil"/>
+            </w:pBdr>
+            <w:shd w:fill="auto" w:val="clear"/>
+            <w:tabs>
+              <w:tab w:val="center" w:pos="4419"/>
+              <w:tab w:val="right" w:pos="8838"/>
+            </w:tabs>
+            <w:spacing w:after="0" w:before="0" w:line="240" w:lineRule="auto"/>
+            <w:ind w:left="-115" w:right="0" w:firstLine="0"/>
+            <w:jc w:val="left"/>
+            <w:rPr>
+              <w:rFonts w:ascii="Calibri" w:cs="Calibri" w:eastAsia="Calibri" w:hAnsi="Calibri"/>
+              <w:b w:val="0"/>
+              <w:i w:val="0"/>
+              <w:smallCaps w:val="0"/>
+              <w:strike w:val="0"/>
+              <w:color w:val="000000"/>
+              <w:sz w:val="22"/>
+              <w:szCs w:val="22"/>
+              <w:u w:val="none"/>
+              <w:shd w:fill="auto" w:val="clear"/>
+              <w:vertAlign w:val="baseline"/>
+            </w:rPr>
+          </w:pPr>
+          <w:r>
+            <w:rPr>
+              <w:rtl w:val="0"/>
+            </w:rPr>
+          </w:r>
+        </w:p>
+      </w:tc>
+      <w:tc>
+        <w:tcPr/>
+        <w:p>
+          <w:pPr>
+            <w:keepNext w:val="0"/>
+            <w:keepLines w:val="0"/>
+            <w:widowControl w:val="1"/>
+            <w:pBdr>
+              <w:top w:space="0" w:sz="0" w:val="nil"/>
+              <w:left w:space="0" w:sz="0" w:val="nil"/>
+              <w:bottom w:space="0" w:sz="0" w:val="nil"/>
+              <w:right w:space="0" w:sz="0" w:val="nil"/>
+              <w:between w:space="0" w:sz="0" w:val="nil"/>
+            </w:pBdr>
+            <w:shd w:fill="auto" w:val="clear"/>
+            <w:tabs>
+              <w:tab w:val="center" w:pos="4419"/>
+              <w:tab w:val="right" w:pos="8838"/>
+            </w:tabs>
+            <w:spacing w:after="0" w:before="0" w:line="240" w:lineRule="auto"/>
+            <w:ind w:left="0" w:right="0" w:firstLine="0"/>
+            <w:jc w:val="center"/>
+            <w:rPr>
+              <w:rFonts w:ascii="Calibri" w:cs="Calibri" w:eastAsia="Calibri" w:hAnsi="Calibri"/>
+              <w:b w:val="0"/>
+              <w:i w:val="0"/>
+              <w:smallCaps w:val="0"/>
+              <w:strike w:val="0"/>
+              <w:color w:val="000000"/>
+              <w:sz w:val="22"/>
+              <w:szCs w:val="22"/>
+              <w:u w:val="none"/>
+              <w:shd w:fill="auto" w:val="clear"/>
+              <w:vertAlign w:val="baseline"/>
+            </w:rPr>
+          </w:pPr>
+          <w:r>
+            <w:rPr>
+              <w:rtl w:val="0"/>
+            </w:rPr>
+          </w:r>
+        </w:p>
+      </w:tc>
+      <w:tc>
+        <w:tcPr/>
+        <w:p>
+          <w:pPr>
+            <w:keepNext w:val="0"/>
+            <w:keepLines w:val="0"/>
+            <w:widowControl w:val="1"/>
+            <w:pBdr>
+              <w:top w:space="0" w:sz="0" w:val="nil"/>
+              <w:left w:space="0" w:sz="0" w:val="nil"/>
+              <w:bottom w:space="0" w:sz="0" w:val="nil"/>
+              <w:right w:space="0" w:sz="0" w:val="nil"/>
+              <w:between w:space="0" w:sz="0" w:val="nil"/>
+            </w:pBdr>
+            <w:shd w:fill="auto" w:val="clear"/>
+            <w:tabs>
+              <w:tab w:val="center" w:pos="4419"/>
+              <w:tab w:val="right" w:pos="8838"/>
+            </w:tabs>
+            <w:spacing w:after="0" w:before="0" w:line="240" w:lineRule="auto"/>
+            <w:ind w:left="0" w:right="-115" w:firstLine="0"/>
+            <w:jc w:val="right"/>
+            <w:rPr>
+              <w:rFonts w:ascii="Calibri" w:cs="Calibri" w:eastAsia="Calibri" w:hAnsi="Calibri"/>
+              <w:b w:val="0"/>
+              <w:i w:val="0"/>
+              <w:smallCaps w:val="0"/>
+              <w:strike w:val="0"/>
+              <w:color w:val="000000"/>
+              <w:sz w:val="22"/>
+              <w:szCs w:val="22"/>
+              <w:u w:val="none"/>
+              <w:shd w:fill="auto" w:val="clear"/>
+              <w:vertAlign w:val="baseline"/>
+            </w:rPr>
+          </w:pPr>
+          <w:r>
+            <w:rPr>
+              <w:rtl w:val="0"/>
+            </w:rPr>
+          </w:r>
+        </w:p>
+      </w:tc>
+    </w:tr>
+  </w:tbl>
+  <w:p>
+    <w:pPr>
+      <w:keepNext w:val="0"/>
+      <w:keepLines w:val="0"/>
+      <w:widowControl w:val="1"/>
+      <w:pBdr>
+        <w:top w:space="0" w:sz="0" w:val="nil"/>
+        <w:left w:space="0" w:sz="0" w:val="nil"/>
+        <w:bottom w:space="0" w:sz="0" w:val="nil"/>
+        <w:right w:space="0" w:sz="0" w:val="nil"/>
+        <w:between w:space="0" w:sz="0" w:val="nil"/>
+      </w:pBdr>
+      <w:shd w:fill="auto" w:val="clear"/>
+      <w:tabs>
+        <w:tab w:val="center" w:pos="4419"/>
+        <w:tab w:val="right" w:pos="8838"/>
+      </w:tabs>
+      <w:spacing w:after="0" w:before="0" w:line="240" w:lineRule="auto"/>
+      <w:ind w:left="0" w:right="0" w:firstLine="0"/>
+      <w:jc w:val="left"/>
+      <w:rPr>
+        <w:rFonts w:ascii="Calibri" w:cs="Calibri" w:eastAsia="Calibri" w:hAnsi="Calibri"/>
+        <w:b w:val="0"/>
+        <w:i w:val="0"/>
+        <w:smallCaps w:val="0"/>
+        <w:strike w:val="0"/>
+        <w:color w:val="000000"/>
+        <w:sz w:val="22"/>
+        <w:szCs w:val="22"/>
+        <w:u w:val="none"/>
+        <w:shd w:fill="auto" w:val="clear"/>
+        <w:vertAlign w:val="baseline"/>
+      </w:rPr>
+    </w:pPr>
+    <w:r>
+      <w:rPr>
+        <w:rtl w:val="0"/>
+      </w:rPr>
+    </w:r>
+  </w:p>
+</w:ftr>
+</file>
+
 <file path=word/header1.xml><?xml version="1.0" encoding="utf-8"?>
 <w:hdr xmlns:mc="http://schemas.openxmlformats.org/markup-compatibility/2006" xmlns:o="urn:schemas-microsoft-com:office:office" xmlns:r="http://schemas.openxmlformats.org/officeDocument/2006/relationships" xmlns:m="http://schemas.openxmlformats.org/officeDocument/2006/math" xmlns:v="urn:schemas-microsoft-com:vml" xmlns:wp="http://schemas.openxmlformats.org/drawingml/2006/wordprocessingDrawing" xmlns:w10="urn:schemas-microsoft-com:office:word" xmlns:w="http://schemas.openxmlformats.org/wordprocessingml/2006/main" xmlns:wne="http://schemas.microsoft.com/office/word/2006/wordml" xmlns:sl="http://schemas.openxmlformats.org/schemaLibrary/2006/main" xmlns:a="http://schemas.openxmlformats.org/drawingml/2006/main" xmlns:pic="http://schemas.openxmlformats.org/drawingml/2006/picture" xmlns:c="http://schemas.openxmlformats.org/drawingml/2006/chart" xmlns:lc="http://schemas.openxmlformats.org/drawingml/2006/lockedCanvas" xmlns:dgm="http://schemas.openxmlformats.org/drawingml/2006/diagram" xmlns:wps="http://schemas.microsoft.com/office/word/2010/wordprocessingShape" xmlns:wpg="http://schemas.microsoft.com/office/word/2010/wordprocessingGroup" xmlns:w14="http://schemas.microsoft.com/office/word/2010/wordml" xmlns:w15="http://schemas.microsoft.com/office/word/2012/wordml">
   <w:p>
     <w:pPr>
       <w:keepNext w:val="0"/>
       <w:keepLines w:val="0"/>
-      <w:pageBreakBefore w:val="0"/>
       <w:widowControl w:val="1"/>
       <w:pBdr>
         <w:top w:space="0" w:sz="0" w:val="nil"/>
@@ -13367,12 +13073,12 @@
       <w:jc w:val="left"/>
       <w:tblInd w:w="-269.0" w:type="dxa"/>
       <w:tblBorders>
-        <w:top w:color="000000" w:space="0" w:sz="12" w:val="single"/>
-        <w:left w:color="000000" w:space="0" w:sz="12" w:val="single"/>
-        <w:bottom w:color="000000" w:space="0" w:sz="12" w:val="single"/>
-        <w:right w:color="000000" w:space="0" w:sz="12" w:val="single"/>
-        <w:insideH w:color="000000" w:space="0" w:sz="12" w:val="single"/>
-        <w:insideV w:color="000000" w:space="0" w:sz="12" w:val="single"/>
+        <w:top w:color="000000" w:space="0" w:sz="8" w:val="single"/>
+        <w:left w:color="000000" w:space="0" w:sz="8" w:val="single"/>
+        <w:bottom w:color="000000" w:space="0" w:sz="8" w:val="single"/>
+        <w:right w:color="000000" w:space="0" w:sz="8" w:val="single"/>
+        <w:insideH w:color="000000" w:space="0" w:sz="8" w:val="single"/>
+        <w:insideV w:color="000000" w:space="0" w:sz="8" w:val="single"/>
       </w:tblBorders>
       <w:tblLayout w:type="fixed"/>
       <w:tblLook w:val="0000"/>
@@ -13405,7 +13111,6 @@
           <w:pPr>
             <w:keepNext w:val="0"/>
             <w:keepLines w:val="0"/>
-            <w:pageBreakBefore w:val="0"/>
             <w:widowControl w:val="0"/>
             <w:pBdr>
               <w:top w:space="0" w:sz="0" w:val="nil"/>
@@ -13442,7 +13147,6 @@
           <w:pPr>
             <w:keepNext w:val="0"/>
             <w:keepLines w:val="0"/>
-            <w:pageBreakBefore w:val="0"/>
             <w:widowControl w:val="0"/>
             <w:pBdr>
               <w:top w:space="0" w:sz="0" w:val="nil"/>
@@ -13471,28 +13175,28 @@
           </w:pPr>
           <w:r>
             <w:rPr>
-              <w:rFonts w:ascii="Tahoma" w:cs="Tahoma" w:eastAsia="Tahoma" w:hAnsi="Tahoma"/>
-              <w:b w:val="0"/>
-              <w:i w:val="0"/>
-              <w:smallCaps w:val="0"/>
-              <w:strike w:val="0"/>
-              <w:color w:val="000000"/>
-              <w:sz w:val="22"/>
-              <w:szCs w:val="22"/>
-              <w:u w:val="none"/>
-              <w:shd w:fill="auto" w:val="clear"/>
-              <w:vertAlign w:val="baseline"/>
+              <w:rtl w:val="0"/>
             </w:rPr>
+          </w:r>
+          <w:r>
             <w:drawing>
-              <wp:inline distB="0" distT="0" distL="114300" distR="114300">
-                <wp:extent cx="1045723" cy="345376"/>
+              <wp:anchor allowOverlap="1" behindDoc="0" distB="0" distT="0" distL="114300" distR="114300" hidden="0" layoutInCell="1" locked="0" relativeHeight="0" simplePos="0">
+                <wp:simplePos x="0" y="0"/>
+                <wp:positionH relativeFrom="column">
+                  <wp:posOffset>38101</wp:posOffset>
+                </wp:positionH>
+                <wp:positionV relativeFrom="paragraph">
+                  <wp:posOffset>102879</wp:posOffset>
+                </wp:positionV>
+                <wp:extent cx="1143953" cy="490265"/>
                 <wp:effectExtent b="0" l="0" r="0" t="0"/>
-                <wp:docPr id="2" name="image3.png"/>
+                <wp:wrapSquare wrapText="bothSides" distB="0" distT="0" distL="114300" distR="114300"/>
+                <wp:docPr descr="Imagen que contiene alimentos, dibujo&#10;&#10;Descripción generada automáticamente" id="4" name="image3.png"/>
                 <a:graphic>
                   <a:graphicData uri="http://schemas.openxmlformats.org/drawingml/2006/picture">
                     <pic:pic>
                       <pic:nvPicPr>
-                        <pic:cNvPr id="0" name="image3.png"/>
+                        <pic:cNvPr descr="Imagen que contiene alimentos, dibujo&#10;&#10;Descripción generada automáticamente" id="0" name="image3.png"/>
                         <pic:cNvPicPr preferRelativeResize="0"/>
                       </pic:nvPicPr>
                       <pic:blipFill>
@@ -13505,7 +13209,7 @@
                       <pic:spPr>
                         <a:xfrm>
                           <a:off x="0" y="0"/>
-                          <a:ext cx="1045723" cy="345376"/>
+                          <a:ext cx="1143953" cy="490265"/>
                         </a:xfrm>
                         <a:prstGeom prst="rect"/>
                         <a:ln/>
@@ -13513,13 +13217,8 @@
                     </pic:pic>
                   </a:graphicData>
                 </a:graphic>
-              </wp:inline>
+              </wp:anchor>
             </w:drawing>
-          </w:r>
-          <w:r>
-            <w:rPr>
-              <w:rtl w:val="0"/>
-            </w:rPr>
           </w:r>
         </w:p>
       </w:tc>
@@ -13529,7 +13228,6 @@
           <w:pPr>
             <w:keepNext w:val="0"/>
             <w:keepLines w:val="0"/>
-            <w:pageBreakBefore w:val="0"/>
             <w:widowControl w:val="0"/>
             <w:pBdr>
               <w:top w:space="0" w:sz="0" w:val="nil"/>
@@ -13581,7 +13279,6 @@
           <w:pPr>
             <w:keepNext w:val="0"/>
             <w:keepLines w:val="0"/>
-            <w:pageBreakBefore w:val="0"/>
             <w:widowControl w:val="0"/>
             <w:pBdr>
               <w:top w:space="0" w:sz="0" w:val="nil"/>
@@ -13633,7 +13330,6 @@
           <w:pPr>
             <w:keepNext w:val="0"/>
             <w:keepLines w:val="0"/>
-            <w:pageBreakBefore w:val="0"/>
             <w:widowControl w:val="0"/>
             <w:pBdr>
               <w:top w:space="0" w:sz="0" w:val="nil"/>
@@ -13739,7 +13435,6 @@
           <w:pPr>
             <w:keepNext w:val="0"/>
             <w:keepLines w:val="0"/>
-            <w:pageBreakBefore w:val="0"/>
             <w:widowControl w:val="0"/>
             <w:pBdr>
               <w:top w:space="0" w:sz="0" w:val="nil"/>
@@ -13791,7 +13486,6 @@
           <w:pPr>
             <w:keepNext w:val="0"/>
             <w:keepLines w:val="0"/>
-            <w:pageBreakBefore w:val="0"/>
             <w:widowControl w:val="0"/>
             <w:pBdr>
               <w:top w:space="0" w:sz="0" w:val="nil"/>
@@ -13843,7 +13537,6 @@
           <w:pPr>
             <w:keepNext w:val="0"/>
             <w:keepLines w:val="0"/>
-            <w:pageBreakBefore w:val="0"/>
             <w:widowControl w:val="0"/>
             <w:pBdr>
               <w:top w:space="0" w:sz="0" w:val="nil"/>
@@ -13900,7 +13593,6 @@
     <w:pPr>
       <w:keepNext w:val="0"/>
       <w:keepLines w:val="0"/>
-      <w:pageBreakBefore w:val="0"/>
       <w:widowControl w:val="1"/>
       <w:pBdr>
         <w:top w:space="0" w:sz="0" w:val="nil"/>
@@ -14072,7 +13764,7 @@
         <w:ind w:left="1146" w:hanging="720"/>
       </w:pPr>
       <w:rPr>
-        <w:b w:val="0"/>
+        <w:b w:val="1"/>
       </w:rPr>
     </w:lvl>
     <w:lvl w:ilvl="2">
@@ -14183,7 +13875,122 @@
     <w:basedOn w:val="Normal"/>
     <w:next w:val="Normal"/>
     <w:pPr>
+      <w:widowControl w:val="0"/>
+      <w:spacing w:after="0" w:line="240" w:lineRule="auto"/>
+      <w:ind w:left="821" w:hanging="361"/>
+    </w:pPr>
+    <w:rPr>
+      <w:rFonts w:ascii="Tahoma" w:cs="Tahoma" w:eastAsia="Tahoma" w:hAnsi="Tahoma"/>
+      <w:b w:val="1"/>
+    </w:rPr>
+  </w:style>
+  <w:style w:type="paragraph" w:styleId="Heading2">
+    <w:name w:val="heading 2"/>
+    <w:basedOn w:val="Normal"/>
+    <w:next w:val="Normal"/>
+    <w:pPr>
+      <w:keepNext w:val="1"/>
+      <w:keepLines w:val="1"/>
       <w:pageBreakBefore w:val="0"/>
+      <w:spacing w:after="80" w:before="360" w:lineRule="auto"/>
+    </w:pPr>
+    <w:rPr>
+      <w:b w:val="1"/>
+      <w:sz w:val="36"/>
+      <w:szCs w:val="36"/>
+    </w:rPr>
+  </w:style>
+  <w:style w:type="paragraph" w:styleId="Heading3">
+    <w:name w:val="heading 3"/>
+    <w:basedOn w:val="Normal"/>
+    <w:next w:val="Normal"/>
+    <w:pPr>
+      <w:keepNext w:val="1"/>
+      <w:keepLines w:val="1"/>
+      <w:pageBreakBefore w:val="0"/>
+      <w:spacing w:after="80" w:before="280" w:lineRule="auto"/>
+    </w:pPr>
+    <w:rPr>
+      <w:b w:val="1"/>
+      <w:sz w:val="28"/>
+      <w:szCs w:val="28"/>
+    </w:rPr>
+  </w:style>
+  <w:style w:type="paragraph" w:styleId="Heading4">
+    <w:name w:val="heading 4"/>
+    <w:basedOn w:val="Normal"/>
+    <w:next w:val="Normal"/>
+    <w:pPr>
+      <w:keepNext w:val="1"/>
+      <w:keepLines w:val="1"/>
+      <w:pageBreakBefore w:val="0"/>
+      <w:spacing w:after="40" w:before="240" w:lineRule="auto"/>
+    </w:pPr>
+    <w:rPr>
+      <w:b w:val="1"/>
+      <w:sz w:val="24"/>
+      <w:szCs w:val="24"/>
+    </w:rPr>
+  </w:style>
+  <w:style w:type="paragraph" w:styleId="Heading5">
+    <w:name w:val="heading 5"/>
+    <w:basedOn w:val="Normal"/>
+    <w:next w:val="Normal"/>
+    <w:pPr>
+      <w:keepNext w:val="1"/>
+      <w:keepLines w:val="1"/>
+      <w:pageBreakBefore w:val="0"/>
+      <w:spacing w:after="40" w:before="220" w:lineRule="auto"/>
+    </w:pPr>
+    <w:rPr>
+      <w:b w:val="1"/>
+      <w:sz w:val="22"/>
+      <w:szCs w:val="22"/>
+    </w:rPr>
+  </w:style>
+  <w:style w:type="paragraph" w:styleId="Heading6">
+    <w:name w:val="heading 6"/>
+    <w:basedOn w:val="Normal"/>
+    <w:next w:val="Normal"/>
+    <w:pPr>
+      <w:keepNext w:val="1"/>
+      <w:keepLines w:val="1"/>
+      <w:pageBreakBefore w:val="0"/>
+      <w:spacing w:after="40" w:before="200" w:lineRule="auto"/>
+    </w:pPr>
+    <w:rPr>
+      <w:b w:val="1"/>
+      <w:sz w:val="20"/>
+      <w:szCs w:val="20"/>
+    </w:rPr>
+  </w:style>
+  <w:style w:type="paragraph" w:styleId="Title">
+    <w:name w:val="Title"/>
+    <w:basedOn w:val="Normal"/>
+    <w:next w:val="Normal"/>
+    <w:pPr>
+      <w:keepNext w:val="1"/>
+      <w:keepLines w:val="1"/>
+      <w:pageBreakBefore w:val="0"/>
+      <w:spacing w:after="120" w:before="480" w:lineRule="auto"/>
+    </w:pPr>
+    <w:rPr>
+      <w:b w:val="1"/>
+      <w:sz w:val="72"/>
+      <w:szCs w:val="72"/>
+    </w:rPr>
+  </w:style>
+  <w:style w:type="paragraph" w:styleId="Normal" w:default="1">
+    <w:name w:val="normal"/>
+  </w:style>
+  <w:style w:type="table" w:styleId="TableNormal" w:default="1">
+    <w:name w:val="Table Normal"/>
+  </w:style>
+  <w:style w:type="paragraph" w:styleId="Heading1">
+    <w:name w:val="heading 1"/>
+    <w:basedOn w:val="Normal"/>
+    <w:next w:val="Normal"/>
+    <w:pPr>
       <w:widowControl w:val="0"/>
       <w:spacing w:after="0" w:line="240" w:lineRule="auto"/>
       <w:ind w:left="821" w:hanging="361"/>
@@ -14293,10 +14100,10 @@
     <w:name w:val="Normal"/>
     <w:qFormat w:val="1"/>
   </w:style>
-  <w:style w:type="paragraph" w:styleId="Heading1">
+  <w:style w:type="paragraph" w:styleId="Ttulo1">
     <w:name w:val="heading 1"/>
     <w:basedOn w:val="Normal"/>
-    <w:link w:val="Heading1Char"/>
+    <w:link w:val="Ttulo1Car"/>
     <w:uiPriority w:val="9"/>
     <w:qFormat w:val="1"/>
     <w:rsid w:val="006810B9"/>
@@ -14315,13 +14122,13 @@
       <w:lang w:val="es-ES"/>
     </w:rPr>
   </w:style>
-  <w:style w:type="character" w:styleId="DefaultParagraphFont" w:default="1">
+  <w:style w:type="character" w:styleId="Fuentedeprrafopredeter" w:default="1">
     <w:name w:val="Default Paragraph Font"/>
     <w:uiPriority w:val="1"/>
     <w:semiHidden w:val="1"/>
     <w:unhideWhenUsed w:val="1"/>
   </w:style>
-  <w:style w:type="table" w:styleId="TableNormal" w:default="1">
+  <w:style w:type="table" w:styleId="Tablanormal" w:default="1">
     <w:name w:val="Normal Table"/>
     <w:uiPriority w:val="99"/>
     <w:semiHidden w:val="1"/>
@@ -14336,16 +14143,16 @@
       </w:tblCellMar>
     </w:tblPr>
   </w:style>
-  <w:style w:type="numbering" w:styleId="NoList" w:default="1">
+  <w:style w:type="numbering" w:styleId="Sinlista" w:default="1">
     <w:name w:val="No List"/>
     <w:uiPriority w:val="99"/>
     <w:semiHidden w:val="1"/>
     <w:unhideWhenUsed w:val="1"/>
   </w:style>
-  <w:style w:type="paragraph" w:styleId="Header">
+  <w:style w:type="paragraph" w:styleId="Encabezado">
     <w:name w:val="header"/>
     <w:basedOn w:val="Normal"/>
-    <w:link w:val="HeaderChar"/>
+    <w:link w:val="EncabezadoCar"/>
     <w:uiPriority w:val="99"/>
     <w:unhideWhenUsed w:val="1"/>
     <w:rsid w:val="004A7503"/>
@@ -14357,17 +14164,17 @@
       <w:spacing w:after="0" w:line="240" w:lineRule="auto"/>
     </w:pPr>
   </w:style>
-  <w:style w:type="character" w:styleId="HeaderChar" w:customStyle="1">
-    <w:name w:val="Header Char"/>
-    <w:basedOn w:val="DefaultParagraphFont"/>
-    <w:link w:val="Header"/>
+  <w:style w:type="character" w:styleId="EncabezadoCar" w:customStyle="1">
+    <w:name w:val="Encabezado Car"/>
+    <w:basedOn w:val="Fuentedeprrafopredeter"/>
+    <w:link w:val="Encabezado"/>
     <w:uiPriority w:val="99"/>
     <w:rsid w:val="004A7503"/>
   </w:style>
-  <w:style w:type="paragraph" w:styleId="Footer">
+  <w:style w:type="paragraph" w:styleId="Piedepgina">
     <w:name w:val="footer"/>
     <w:basedOn w:val="Normal"/>
-    <w:link w:val="FooterChar"/>
+    <w:link w:val="PiedepginaCar"/>
     <w:uiPriority w:val="99"/>
     <w:unhideWhenUsed w:val="1"/>
     <w:rsid w:val="004A7503"/>
@@ -14379,10 +14186,10 @@
       <w:spacing w:after="0" w:line="240" w:lineRule="auto"/>
     </w:pPr>
   </w:style>
-  <w:style w:type="character" w:styleId="FooterChar" w:customStyle="1">
-    <w:name w:val="Footer Char"/>
-    <w:basedOn w:val="DefaultParagraphFont"/>
-    <w:link w:val="Footer"/>
+  <w:style w:type="character" w:styleId="PiedepginaCar" w:customStyle="1">
+    <w:name w:val="Pie de página Car"/>
+    <w:basedOn w:val="Fuentedeprrafopredeter"/>
+    <w:link w:val="Piedepgina"/>
     <w:uiPriority w:val="99"/>
     <w:rsid w:val="004A7503"/>
   </w:style>
@@ -14430,7 +14237,7 @@
       <w:lang w:val="es-ES"/>
     </w:rPr>
   </w:style>
-  <w:style w:type="paragraph" w:styleId="ListParagraph">
+  <w:style w:type="paragraph" w:styleId="Prrafodelista">
     <w:name w:val="List Paragraph"/>
     <w:basedOn w:val="Normal"/>
     <w:uiPriority w:val="1"/>
@@ -14441,10 +14248,10 @@
       <w:contextualSpacing w:val="1"/>
     </w:pPr>
   </w:style>
-  <w:style w:type="character" w:styleId="Heading1Char" w:customStyle="1">
-    <w:name w:val="Heading 1 Char"/>
-    <w:basedOn w:val="DefaultParagraphFont"/>
-    <w:link w:val="Heading1"/>
+  <w:style w:type="character" w:styleId="Ttulo1Car" w:customStyle="1">
+    <w:name w:val="Título 1 Car"/>
+    <w:basedOn w:val="Fuentedeprrafopredeter"/>
+    <w:link w:val="Ttulo1"/>
     <w:uiPriority w:val="9"/>
     <w:rsid w:val="006810B9"/>
     <w:rPr>
@@ -14454,10 +14261,10 @@
       <w:lang w:val="es-ES"/>
     </w:rPr>
   </w:style>
-  <w:style w:type="paragraph" w:styleId="BalloonText">
+  <w:style w:type="paragraph" w:styleId="Textodeglobo">
     <w:name w:val="Balloon Text"/>
     <w:basedOn w:val="Normal"/>
-    <w:link w:val="BalloonTextChar"/>
+    <w:link w:val="TextodegloboCar"/>
     <w:uiPriority w:val="99"/>
     <w:semiHidden w:val="1"/>
     <w:unhideWhenUsed w:val="1"/>
@@ -14471,10 +14278,10 @@
       <w:szCs w:val="18"/>
     </w:rPr>
   </w:style>
-  <w:style w:type="character" w:styleId="BalloonTextChar" w:customStyle="1">
-    <w:name w:val="Balloon Text Char"/>
-    <w:basedOn w:val="DefaultParagraphFont"/>
-    <w:link w:val="BalloonText"/>
+  <w:style w:type="character" w:styleId="TextodegloboCar" w:customStyle="1">
+    <w:name w:val="Texto de globo Car"/>
+    <w:basedOn w:val="Fuentedeprrafopredeter"/>
+    <w:link w:val="Textodeglobo"/>
     <w:uiPriority w:val="99"/>
     <w:semiHidden w:val="1"/>
     <w:rsid w:val="0088764F"/>
@@ -14484,9 +14291,9 @@
       <w:szCs w:val="18"/>
     </w:rPr>
   </w:style>
-  <w:style w:type="character" w:styleId="CommentReference">
+  <w:style w:type="character" w:styleId="Refdecomentario">
     <w:name w:val="annotation reference"/>
-    <w:basedOn w:val="DefaultParagraphFont"/>
+    <w:basedOn w:val="Fuentedeprrafopredeter"/>
     <w:uiPriority w:val="99"/>
     <w:semiHidden w:val="1"/>
     <w:unhideWhenUsed w:val="1"/>
@@ -14496,10 +14303,10 @@
       <w:szCs w:val="16"/>
     </w:rPr>
   </w:style>
-  <w:style w:type="paragraph" w:styleId="CommentText">
+  <w:style w:type="paragraph" w:styleId="Textocomentario">
     <w:name w:val="annotation text"/>
     <w:basedOn w:val="Normal"/>
-    <w:link w:val="CommentTextChar"/>
+    <w:link w:val="TextocomentarioCar"/>
     <w:uiPriority w:val="99"/>
     <w:semiHidden w:val="1"/>
     <w:unhideWhenUsed w:val="1"/>
@@ -14512,10 +14319,10 @@
       <w:szCs w:val="20"/>
     </w:rPr>
   </w:style>
-  <w:style w:type="character" w:styleId="CommentTextChar" w:customStyle="1">
-    <w:name w:val="Comment Text Char"/>
-    <w:basedOn w:val="DefaultParagraphFont"/>
-    <w:link w:val="CommentText"/>
+  <w:style w:type="character" w:styleId="TextocomentarioCar" w:customStyle="1">
+    <w:name w:val="Texto comentario Car"/>
+    <w:basedOn w:val="Fuentedeprrafopredeter"/>
+    <w:link w:val="Textocomentario"/>
     <w:uiPriority w:val="99"/>
     <w:semiHidden w:val="1"/>
     <w:rsid w:val="0088764F"/>
@@ -14524,11 +14331,11 @@
       <w:szCs w:val="20"/>
     </w:rPr>
   </w:style>
-  <w:style w:type="paragraph" w:styleId="CommentSubject">
+  <w:style w:type="paragraph" w:styleId="Asuntodelcomentario">
     <w:name w:val="annotation subject"/>
-    <w:basedOn w:val="CommentText"/>
-    <w:next w:val="CommentText"/>
-    <w:link w:val="CommentSubjectChar"/>
+    <w:basedOn w:val="Textocomentario"/>
+    <w:next w:val="Textocomentario"/>
+    <w:link w:val="AsuntodelcomentarioCar"/>
     <w:uiPriority w:val="99"/>
     <w:semiHidden w:val="1"/>
     <w:unhideWhenUsed w:val="1"/>
@@ -14538,10 +14345,10 @@
       <w:bCs w:val="1"/>
     </w:rPr>
   </w:style>
-  <w:style w:type="character" w:styleId="CommentSubjectChar" w:customStyle="1">
-    <w:name w:val="Comment Subject Char"/>
-    <w:basedOn w:val="CommentTextChar"/>
-    <w:link w:val="CommentSubject"/>
+  <w:style w:type="character" w:styleId="AsuntodelcomentarioCar" w:customStyle="1">
+    <w:name w:val="Asunto del comentario Car"/>
+    <w:basedOn w:val="TextocomentarioCar"/>
+    <w:link w:val="Asuntodelcomentario"/>
     <w:uiPriority w:val="99"/>
     <w:semiHidden w:val="1"/>
     <w:rsid w:val="0088764F"/>
@@ -14552,9 +14359,9 @@
       <w:szCs w:val="20"/>
     </w:rPr>
   </w:style>
-  <w:style w:type="table" w:styleId="TableGrid">
+  <w:style w:type="table" w:styleId="Tablaconcuadrcula">
     <w:name w:val="Table Grid"/>
-    <w:basedOn w:val="TableNormal"/>
+    <w:basedOn w:val="Tablanormal"/>
     <w:uiPriority w:val="39"/>
     <w:rsid w:val="003E6171"/>
     <w:pPr>
@@ -14571,9 +14378,9 @@
       </w:tblBorders>
     </w:tblPr>
   </w:style>
-  <w:style w:type="character" w:styleId="PlaceholderText">
+  <w:style w:type="character" w:styleId="Textodelmarcadordeposicin">
     <w:name w:val="Placeholder Text"/>
-    <w:basedOn w:val="DefaultParagraphFont"/>
+    <w:basedOn w:val="Fuentedeprrafopredeter"/>
     <w:uiPriority w:val="99"/>
     <w:semiHidden w:val="1"/>
     <w:rsid w:val="005508A2"/>
@@ -14597,12 +14404,12 @@
   </w:style>
   <w:style w:type="character" w:styleId="normaltextrun" w:customStyle="1">
     <w:name w:val="normaltextrun"/>
-    <w:basedOn w:val="DefaultParagraphFont"/>
+    <w:basedOn w:val="Fuentedeprrafopredeter"/>
     <w:rsid w:val="00AC1429"/>
   </w:style>
   <w:style w:type="character" w:styleId="eop" w:customStyle="1">
     <w:name w:val="eop"/>
-    <w:basedOn w:val="DefaultParagraphFont"/>
+    <w:basedOn w:val="Fuentedeprrafopredeter"/>
     <w:rsid w:val="00AC1429"/>
   </w:style>
   <w:style w:type="paragraph" w:styleId="Subtitle">
@@ -14811,6 +14618,258 @@
         <w:left w:w="0.0" w:type="dxa"/>
         <w:bottom w:w="0.0" w:type="dxa"/>
         <w:right w:w="0.0" w:type="dxa"/>
+      </w:tblCellMar>
+    </w:tblPr>
+  </w:style>
+  <w:style w:type="table" w:styleId="Table13">
+    <w:basedOn w:val="TableNormal"/>
+    <w:tblPr>
+      <w:tblStyleRowBandSize w:val="1"/>
+      <w:tblStyleColBandSize w:val="1"/>
+      <w:tblCellMar>
+        <w:top w:w="0.0" w:type="dxa"/>
+        <w:left w:w="115.0" w:type="dxa"/>
+        <w:bottom w:w="0.0" w:type="dxa"/>
+        <w:right w:w="115.0" w:type="dxa"/>
+      </w:tblCellMar>
+    </w:tblPr>
+  </w:style>
+  <w:style w:type="paragraph" w:styleId="Subtitle">
+    <w:name w:val="Subtitle"/>
+    <w:basedOn w:val="Normal"/>
+    <w:next w:val="Normal"/>
+    <w:pPr>
+      <w:keepNext w:val="1"/>
+      <w:keepLines w:val="1"/>
+      <w:pageBreakBefore w:val="0"/>
+      <w:spacing w:after="80" w:before="360" w:lineRule="auto"/>
+    </w:pPr>
+    <w:rPr>
+      <w:rFonts w:ascii="Georgia" w:cs="Georgia" w:eastAsia="Georgia" w:hAnsi="Georgia"/>
+      <w:i w:val="1"/>
+      <w:color w:val="666666"/>
+      <w:sz w:val="48"/>
+      <w:szCs w:val="48"/>
+    </w:rPr>
+  </w:style>
+  <w:style w:type="table" w:styleId="Table1">
+    <w:basedOn w:val="TableNormal"/>
+    <w:pPr>
+      <w:widowControl w:val="0"/>
+      <w:spacing w:after="0" w:line="240" w:lineRule="auto"/>
+    </w:pPr>
+    <w:tblPr>
+      <w:tblStyleRowBandSize w:val="1"/>
+      <w:tblStyleColBandSize w:val="1"/>
+      <w:tblCellMar>
+        <w:top w:w="0.0" w:type="dxa"/>
+        <w:left w:w="115.0" w:type="dxa"/>
+        <w:bottom w:w="0.0" w:type="dxa"/>
+        <w:right w:w="115.0" w:type="dxa"/>
+      </w:tblCellMar>
+    </w:tblPr>
+  </w:style>
+  <w:style w:type="table" w:styleId="Table2">
+    <w:basedOn w:val="TableNormal"/>
+    <w:pPr>
+      <w:widowControl w:val="0"/>
+      <w:spacing w:after="0" w:line="240" w:lineRule="auto"/>
+    </w:pPr>
+    <w:tblPr>
+      <w:tblStyleRowBandSize w:val="1"/>
+      <w:tblStyleColBandSize w:val="1"/>
+      <w:tblCellMar>
+        <w:top w:w="0.0" w:type="dxa"/>
+        <w:left w:w="115.0" w:type="dxa"/>
+        <w:bottom w:w="0.0" w:type="dxa"/>
+        <w:right w:w="115.0" w:type="dxa"/>
+      </w:tblCellMar>
+    </w:tblPr>
+  </w:style>
+  <w:style w:type="table" w:styleId="Table3">
+    <w:basedOn w:val="TableNormal"/>
+    <w:pPr>
+      <w:widowControl w:val="0"/>
+      <w:spacing w:after="0" w:line="240" w:lineRule="auto"/>
+    </w:pPr>
+    <w:tblPr>
+      <w:tblStyleRowBandSize w:val="1"/>
+      <w:tblStyleColBandSize w:val="1"/>
+      <w:tblCellMar>
+        <w:top w:w="0.0" w:type="dxa"/>
+        <w:left w:w="115.0" w:type="dxa"/>
+        <w:bottom w:w="0.0" w:type="dxa"/>
+        <w:right w:w="115.0" w:type="dxa"/>
+      </w:tblCellMar>
+    </w:tblPr>
+  </w:style>
+  <w:style w:type="table" w:styleId="Table4">
+    <w:basedOn w:val="TableNormal"/>
+    <w:pPr>
+      <w:widowControl w:val="0"/>
+      <w:spacing w:after="0" w:line="240" w:lineRule="auto"/>
+    </w:pPr>
+    <w:tblPr>
+      <w:tblStyleRowBandSize w:val="1"/>
+      <w:tblStyleColBandSize w:val="1"/>
+      <w:tblCellMar>
+        <w:top w:w="0.0" w:type="dxa"/>
+        <w:left w:w="115.0" w:type="dxa"/>
+        <w:bottom w:w="0.0" w:type="dxa"/>
+        <w:right w:w="115.0" w:type="dxa"/>
+      </w:tblCellMar>
+    </w:tblPr>
+  </w:style>
+  <w:style w:type="table" w:styleId="Table5">
+    <w:basedOn w:val="TableNormal"/>
+    <w:pPr>
+      <w:widowControl w:val="0"/>
+      <w:spacing w:after="0" w:line="240" w:lineRule="auto"/>
+    </w:pPr>
+    <w:tblPr>
+      <w:tblStyleRowBandSize w:val="1"/>
+      <w:tblStyleColBandSize w:val="1"/>
+      <w:tblCellMar>
+        <w:top w:w="0.0" w:type="dxa"/>
+        <w:left w:w="115.0" w:type="dxa"/>
+        <w:bottom w:w="0.0" w:type="dxa"/>
+        <w:right w:w="115.0" w:type="dxa"/>
+      </w:tblCellMar>
+    </w:tblPr>
+  </w:style>
+  <w:style w:type="table" w:styleId="Table6">
+    <w:basedOn w:val="TableNormal"/>
+    <w:pPr>
+      <w:widowControl w:val="0"/>
+      <w:spacing w:after="0" w:line="240" w:lineRule="auto"/>
+    </w:pPr>
+    <w:tblPr>
+      <w:tblStyleRowBandSize w:val="1"/>
+      <w:tblStyleColBandSize w:val="1"/>
+      <w:tblCellMar>
+        <w:top w:w="0.0" w:type="dxa"/>
+        <w:left w:w="115.0" w:type="dxa"/>
+        <w:bottom w:w="0.0" w:type="dxa"/>
+        <w:right w:w="115.0" w:type="dxa"/>
+      </w:tblCellMar>
+    </w:tblPr>
+  </w:style>
+  <w:style w:type="table" w:styleId="Table7">
+    <w:basedOn w:val="TableNormal"/>
+    <w:pPr>
+      <w:widowControl w:val="0"/>
+      <w:spacing w:after="0" w:line="240" w:lineRule="auto"/>
+    </w:pPr>
+    <w:tblPr>
+      <w:tblStyleRowBandSize w:val="1"/>
+      <w:tblStyleColBandSize w:val="1"/>
+      <w:tblCellMar>
+        <w:top w:w="0.0" w:type="dxa"/>
+        <w:left w:w="115.0" w:type="dxa"/>
+        <w:bottom w:w="0.0" w:type="dxa"/>
+        <w:right w:w="115.0" w:type="dxa"/>
+      </w:tblCellMar>
+    </w:tblPr>
+  </w:style>
+  <w:style w:type="table" w:styleId="Table8">
+    <w:basedOn w:val="TableNormal"/>
+    <w:pPr>
+      <w:widowControl w:val="0"/>
+      <w:spacing w:after="0" w:line="240" w:lineRule="auto"/>
+    </w:pPr>
+    <w:tblPr>
+      <w:tblStyleRowBandSize w:val="1"/>
+      <w:tblStyleColBandSize w:val="1"/>
+      <w:tblCellMar>
+        <w:top w:w="0.0" w:type="dxa"/>
+        <w:left w:w="115.0" w:type="dxa"/>
+        <w:bottom w:w="0.0" w:type="dxa"/>
+        <w:right w:w="115.0" w:type="dxa"/>
+      </w:tblCellMar>
+    </w:tblPr>
+  </w:style>
+  <w:style w:type="table" w:styleId="Table9">
+    <w:basedOn w:val="TableNormal"/>
+    <w:pPr>
+      <w:widowControl w:val="0"/>
+      <w:spacing w:after="0" w:line="240" w:lineRule="auto"/>
+    </w:pPr>
+    <w:tblPr>
+      <w:tblStyleRowBandSize w:val="1"/>
+      <w:tblStyleColBandSize w:val="1"/>
+      <w:tblCellMar>
+        <w:top w:w="0.0" w:type="dxa"/>
+        <w:left w:w="115.0" w:type="dxa"/>
+        <w:bottom w:w="0.0" w:type="dxa"/>
+        <w:right w:w="115.0" w:type="dxa"/>
+      </w:tblCellMar>
+    </w:tblPr>
+  </w:style>
+  <w:style w:type="table" w:styleId="Table10">
+    <w:basedOn w:val="TableNormal"/>
+    <w:pPr>
+      <w:widowControl w:val="0"/>
+      <w:spacing w:after="0" w:line="240" w:lineRule="auto"/>
+    </w:pPr>
+    <w:tblPr>
+      <w:tblStyleRowBandSize w:val="1"/>
+      <w:tblStyleColBandSize w:val="1"/>
+      <w:tblCellMar>
+        <w:top w:w="0.0" w:type="dxa"/>
+        <w:left w:w="115.0" w:type="dxa"/>
+        <w:bottom w:w="0.0" w:type="dxa"/>
+        <w:right w:w="115.0" w:type="dxa"/>
+      </w:tblCellMar>
+    </w:tblPr>
+  </w:style>
+  <w:style w:type="table" w:styleId="Table11">
+    <w:basedOn w:val="TableNormal"/>
+    <w:pPr>
+      <w:widowControl w:val="0"/>
+      <w:spacing w:after="0" w:line="240" w:lineRule="auto"/>
+    </w:pPr>
+    <w:tblPr>
+      <w:tblStyleRowBandSize w:val="1"/>
+      <w:tblStyleColBandSize w:val="1"/>
+      <w:tblCellMar>
+        <w:top w:w="0.0" w:type="dxa"/>
+        <w:left w:w="115.0" w:type="dxa"/>
+        <w:bottom w:w="0.0" w:type="dxa"/>
+        <w:right w:w="115.0" w:type="dxa"/>
+      </w:tblCellMar>
+    </w:tblPr>
+  </w:style>
+  <w:style w:type="table" w:styleId="Table12">
+    <w:basedOn w:val="TableNormal"/>
+    <w:pPr>
+      <w:widowControl w:val="0"/>
+      <w:spacing w:after="0" w:line="240" w:lineRule="auto"/>
+    </w:pPr>
+    <w:tblPr>
+      <w:tblStyleRowBandSize w:val="1"/>
+      <w:tblStyleColBandSize w:val="1"/>
+      <w:tblCellMar>
+        <w:top w:w="0.0" w:type="dxa"/>
+        <w:left w:w="115.0" w:type="dxa"/>
+        <w:bottom w:w="0.0" w:type="dxa"/>
+        <w:right w:w="115.0" w:type="dxa"/>
+      </w:tblCellMar>
+    </w:tblPr>
+  </w:style>
+  <w:style w:type="table" w:styleId="Table13">
+    <w:basedOn w:val="TableNormal"/>
+    <w:pPr>
+      <w:widowControl w:val="0"/>
+      <w:spacing w:after="0" w:line="240" w:lineRule="auto"/>
+    </w:pPr>
+    <w:tblPr>
+      <w:tblStyleRowBandSize w:val="1"/>
+      <w:tblStyleColBandSize w:val="1"/>
+      <w:tblCellMar>
+        <w:top w:w="0.0" w:type="dxa"/>
+        <w:left w:w="115.0" w:type="dxa"/>
+        <w:bottom w:w="0.0" w:type="dxa"/>
+        <w:right w:w="115.0" w:type="dxa"/>
       </w:tblCellMar>
     </w:tblPr>
   </w:style>
@@ -15114,7 +15173,7 @@
 
 <file path=customXML/item1.xml><?xml version="1.0" encoding="utf-8"?>
 <go:gDocsCustomXmlDataStorage xmlns:go="http://customooxmlschemas.google.com/" xmlns:r="http://schemas.openxmlformats.org/officeDocument/2006/relationships">
-  <go:docsCustomData xmlns:go="http://customooxmlschemas.google.com/" roundtripDataSignature="AMtx7mhWkh0EyB7meW/tDZIV+ivCoZ7MUw==">AMUW2mV6Ed7vu21ARe0Wy9N+age4ZaBfgjzi7GeaI9HK5UgB7dRM2ytuml4aAB2YqAy1FzFhdj4d0VBjY9XT2vgsgO/dojiv3eqzoZ/JYqavmAhKo+5MgB2Hv9EW3V+hXuoYNisAS8A+</go:docsCustomData>
+  <go:docsCustomData xmlns:go="http://customooxmlschemas.google.com/" roundtripDataSignature="AMtx7mjNZH0t/bqYpkjaXdtOWfswb/yXjQ==">AMUW2mW/fQZmkOBjd0H6ECSTU4PeNlGbzmEYhmWlRQEiJzxkmvQI9DPrIm8oga6Zh3fNVXhdFANWdMDCRDD/LfUfaX0quMYG/XMt3x77ffPeCdcCdzTEqqbqXLPetfgTFNgge5jfaOBb</go:docsCustomData>
 </go:gDocsCustomXmlDataStorage>
 </file>
 
